--- a/Notes/SE & WEB.docx
+++ b/Notes/SE & WEB.docx
@@ -629,7 +629,7 @@
       </w:pPr>
       <w:r>
         <w:pict w14:anchorId="6DAF5B04">
-          <v:rect id="_x0000_i1061" style="width:8in;height:0" o:hrpct="0" o:hralign="center" o:hrstd="t" o:hrnoshade="t" o:hr="t" fillcolor="#424242" stroked="f"/>
+          <v:rect id="_x0000_i1025" style="width:8in;height:0" o:hrpct="0" o:hralign="center" o:hrstd="t" o:hrnoshade="t" o:hr="t" fillcolor="#424242" stroked="f"/>
         </w:pict>
       </w:r>
     </w:p>
@@ -693,7 +693,7 @@
       </w:pPr>
       <w:r>
         <w:pict w14:anchorId="7B43A97A">
-          <v:rect id="_x0000_i1062" style="width:8in;height:0" o:hrpct="0" o:hralign="center" o:hrstd="t" o:hrnoshade="t" o:hr="t" fillcolor="#424242" stroked="f"/>
+          <v:rect id="_x0000_i1026" style="width:8in;height:0" o:hrpct="0" o:hralign="center" o:hrstd="t" o:hrnoshade="t" o:hr="t" fillcolor="#424242" stroked="f"/>
         </w:pict>
       </w:r>
     </w:p>
@@ -762,7 +762,7 @@
       </w:pPr>
       <w:r>
         <w:pict w14:anchorId="6DC9A56E">
-          <v:rect id="_x0000_i1063" style="width:8in;height:0" o:hrpct="0" o:hralign="center" o:hrstd="t" o:hrnoshade="t" o:hr="t" fillcolor="#424242" stroked="f"/>
+          <v:rect id="_x0000_i1027" style="width:8in;height:0" o:hrpct="0" o:hralign="center" o:hrstd="t" o:hrnoshade="t" o:hr="t" fillcolor="#424242" stroked="f"/>
         </w:pict>
       </w:r>
     </w:p>
@@ -851,7 +851,7 @@
       </w:pPr>
       <w:r>
         <w:pict w14:anchorId="6BDC4D64">
-          <v:rect id="_x0000_i1064" style="width:8in;height:0" o:hrpct="0" o:hralign="center" o:hrstd="t" o:hrnoshade="t" o:hr="t" fillcolor="#424242" stroked="f"/>
+          <v:rect id="_x0000_i1028" style="width:8in;height:0" o:hrpct="0" o:hralign="center" o:hrstd="t" o:hrnoshade="t" o:hr="t" fillcolor="#424242" stroked="f"/>
         </w:pict>
       </w:r>
     </w:p>
@@ -925,7 +925,7 @@
       </w:pPr>
       <w:r>
         <w:pict w14:anchorId="7D91ECD6">
-          <v:rect id="_x0000_i1065" style="width:8in;height:0" o:hrpct="0" o:hralign="center" o:hrstd="t" o:hrnoshade="t" o:hr="t" fillcolor="#424242" stroked="f"/>
+          <v:rect id="_x0000_i1029" style="width:8in;height:0" o:hrpct="0" o:hralign="center" o:hrstd="t" o:hrnoshade="t" o:hr="t" fillcolor="#424242" stroked="f"/>
         </w:pict>
       </w:r>
     </w:p>
@@ -1658,7 +1658,7 @@
           <w:tab w:val="num" w:pos="720"/>
         </w:tabs>
       </w:pPr>
-      <w:hyperlink r:id="rId5" w:history="1">
+      <w:hyperlink r:id="rId7" w:history="1">
         <w:r>
           <w:rPr>
             <w:rStyle w:val="Hyperlink"/>
@@ -1667,10 +1667,7 @@
         </w:r>
       </w:hyperlink>
       <w:r>
-        <w:t xml:space="preserve"> </w:t>
-      </w:r>
-      <w:r>
-        <w:t xml:space="preserve"> </w:t>
+        <w:t xml:space="preserve">  </w:t>
       </w:r>
     </w:p>
     <w:p>
@@ -1683,7 +1680,7 @@
           <w:tab w:val="num" w:pos="720"/>
         </w:tabs>
       </w:pPr>
-      <w:hyperlink r:id="rId6" w:history="1">
+      <w:hyperlink r:id="rId8" w:history="1">
         <w:r>
           <w:rPr>
             <w:rStyle w:val="Hyperlink"/>
@@ -1692,10 +1689,7 @@
         </w:r>
       </w:hyperlink>
       <w:r>
-        <w:t xml:space="preserve"> </w:t>
-      </w:r>
-      <w:r>
-        <w:t xml:space="preserve"> </w:t>
+        <w:t xml:space="preserve">  </w:t>
       </w:r>
     </w:p>
     <w:p>
@@ -1708,7 +1702,7 @@
           <w:tab w:val="num" w:pos="720"/>
         </w:tabs>
       </w:pPr>
-      <w:hyperlink r:id="rId7" w:history="1">
+      <w:hyperlink r:id="rId9" w:history="1">
         <w:proofErr w:type="spellStart"/>
         <w:r>
           <w:rPr>
@@ -1719,10 +1713,7 @@
         <w:proofErr w:type="spellEnd"/>
       </w:hyperlink>
       <w:r>
-        <w:t xml:space="preserve"> </w:t>
-      </w:r>
-      <w:r>
-        <w:t xml:space="preserve"> </w:t>
+        <w:t xml:space="preserve">  </w:t>
       </w:r>
     </w:p>
     <w:p>
@@ -1735,7 +1726,7 @@
           <w:tab w:val="num" w:pos="720"/>
         </w:tabs>
       </w:pPr>
-      <w:hyperlink r:id="rId8" w:history="1">
+      <w:hyperlink r:id="rId10" w:history="1">
         <w:proofErr w:type="spellStart"/>
         <w:r>
           <w:rPr>
@@ -1756,7 +1747,7 @@
           <w:tab w:val="num" w:pos="720"/>
         </w:tabs>
       </w:pPr>
-      <w:hyperlink r:id="rId9" w:history="1">
+      <w:hyperlink r:id="rId11" w:history="1">
         <w:proofErr w:type="spellStart"/>
         <w:r>
           <w:rPr>
@@ -1780,7 +1771,7 @@
           <w:tab w:val="num" w:pos="720"/>
         </w:tabs>
       </w:pPr>
-      <w:hyperlink r:id="rId10" w:history="1">
+      <w:hyperlink r:id="rId12" w:history="1">
         <w:proofErr w:type="spellStart"/>
         <w:r>
           <w:rPr>
@@ -1859,10 +1850,7 @@
         </w:numPr>
       </w:pPr>
       <w:r>
-        <w:t>T</w:t>
-      </w:r>
-      <w:r>
-        <w:t>his rule enables spammers, direct marketers, identity thieves or other attackers to use the directory for personal information. </w:t>
+        <w:t>This rule enables spammers, direct marketers, identity thieves or other attackers to use the directory for personal information. </w:t>
       </w:r>
     </w:p>
     <w:p>
@@ -1922,13 +1910,7 @@
         </w:numPr>
       </w:pPr>
       <w:r>
-        <w:t>Billing and</w:t>
-      </w:r>
-      <w:r>
-        <w:t xml:space="preserve"> </w:t>
-      </w:r>
-      <w:r>
-        <w:t>Technical</w:t>
+        <w:t>Billing and Technical</w:t>
       </w:r>
     </w:p>
     <w:p>
@@ -2097,13 +2079,7 @@
         </w:numPr>
       </w:pPr>
       <w:r>
-        <w:t xml:space="preserve">The main purpose is that people and applications </w:t>
-      </w:r>
-      <w:r>
-        <w:t>don’t</w:t>
-      </w:r>
-      <w:r>
-        <w:t xml:space="preserve"> have to remember big numbers to navigate to a domain. </w:t>
+        <w:t>The main purpose is that people and applications don’t have to remember big numbers to navigate to a domain. </w:t>
       </w:r>
     </w:p>
     <w:p>
@@ -2139,7 +2115,7 @@
       <w:r>
         <w:t xml:space="preserve"> manually by referring to this </w:t>
       </w:r>
-      <w:hyperlink r:id="rId11" w:history="1">
+      <w:hyperlink r:id="rId13" w:history="1">
         <w:r>
           <w:rPr>
             <w:rStyle w:val="Hyperlink"/>
@@ -2381,77 +2357,6 @@
           <w:ilvl w:val="1"/>
           <w:numId w:val="30"/>
         </w:numPr>
-      </w:pPr>
-      <w:r>
-        <w:t>A Record to point to a specific IP</w:t>
-      </w:r>
-    </w:p>
-    <w:p>
-      <w:pPr>
-        <w:numPr>
-          <w:ilvl w:val="1"/>
-          <w:numId w:val="30"/>
-        </w:numPr>
-      </w:pPr>
-      <w:r>
-        <w:t>CNAME for subdomains</w:t>
-      </w:r>
-    </w:p>
-    <w:p>
-      <w:pPr>
-        <w:numPr>
-          <w:ilvl w:val="1"/>
-          <w:numId w:val="30"/>
-        </w:numPr>
-      </w:pPr>
-      <w:r>
-        <w:t>MX for email routing</w:t>
-      </w:r>
-    </w:p>
-    <w:p>
-      <w:pPr>
-        <w:numPr>
-          <w:ilvl w:val="1"/>
-          <w:numId w:val="30"/>
-        </w:numPr>
-      </w:pPr>
-      <w:r>
-        <w:t>TXT for SPF/DKIM (email security)</w:t>
-      </w:r>
-    </w:p>
-    <w:p>
-      <w:pPr>
-        <w:numPr>
-          <w:ilvl w:val="1"/>
-          <w:numId w:val="30"/>
-        </w:numPr>
-      </w:pPr>
-      <w:r>
-        <w:t>NS if you're using external name servers</w:t>
-      </w:r>
-    </w:p>
-    <w:p/>
-    <w:p>
-      <w:pPr>
-        <w:ind w:left="360"/>
-      </w:pPr>
-    </w:p>
-    <w:p/>
-    <w:p/>
-    <w:p>
-      <w:pPr>
-        <w:rPr>
-          <w:b/>
-          <w:bCs/>
-        </w:rPr>
-      </w:pPr>
-    </w:p>
-    <w:p>
-      <w:pPr>
-        <w:rPr>
-          <w:b/>
-          <w:bCs/>
-        </w:rPr>
         <w:sectPr>
           <w:type w:val="continuous"/>
           <w:pgSz w:w="11906" w:h="16838"/>
@@ -2462,9 +2367,3017 @@
       </w:pPr>
     </w:p>
     <w:p>
+      <w:pPr>
+        <w:numPr>
+          <w:ilvl w:val="1"/>
+          <w:numId w:val="30"/>
+        </w:numPr>
+      </w:pPr>
+      <w:r>
+        <w:t>A Record to point to a specific IP</w:t>
+      </w:r>
+    </w:p>
+    <w:p>
+      <w:pPr>
+        <w:numPr>
+          <w:ilvl w:val="1"/>
+          <w:numId w:val="30"/>
+        </w:numPr>
+      </w:pPr>
+      <w:r>
+        <w:t>CNAME for subdomains</w:t>
+      </w:r>
+    </w:p>
+    <w:p>
+      <w:pPr>
+        <w:numPr>
+          <w:ilvl w:val="1"/>
+          <w:numId w:val="30"/>
+        </w:numPr>
+      </w:pPr>
+      <w:r>
+        <w:t>MX for email routing</w:t>
+      </w:r>
+    </w:p>
+    <w:p>
+      <w:pPr>
+        <w:numPr>
+          <w:ilvl w:val="1"/>
+          <w:numId w:val="30"/>
+        </w:numPr>
+      </w:pPr>
+      <w:r>
+        <w:t>TXT for SPF/DKIM (email security)</w:t>
+      </w:r>
+    </w:p>
+    <w:p>
+      <w:pPr>
+        <w:numPr>
+          <w:ilvl w:val="1"/>
+          <w:numId w:val="30"/>
+        </w:numPr>
+      </w:pPr>
+      <w:r>
+        <w:t>NS if you're using external name servers</w:t>
+      </w:r>
+    </w:p>
+    <w:p>
+      <w:pPr>
+        <w:sectPr>
+          <w:type w:val="continuous"/>
+          <w:pgSz w:w="11906" w:h="16838"/>
+          <w:pgMar w:top="1440" w:right="1440" w:bottom="1440" w:left="1440" w:header="708" w:footer="708" w:gutter="0"/>
+          <w:cols w:space="708"/>
+          <w:docGrid w:linePitch="360"/>
+        </w:sectPr>
+      </w:pPr>
+    </w:p>
+    <w:p/>
+    <w:p>
+      <w:pPr>
+        <w:rPr>
+          <w:b/>
+          <w:bCs/>
+        </w:rPr>
+      </w:pPr>
+      <w:proofErr w:type="spellStart"/>
+      <w:r>
+        <w:rPr>
+          <w:b/>
+          <w:bCs/>
+          <w:highlight w:val="yellow"/>
+        </w:rPr>
+        <w:t>WebSite</w:t>
+      </w:r>
+      <w:proofErr w:type="spellEnd"/>
+      <w:r>
+        <w:rPr>
+          <w:b/>
+          <w:bCs/>
+          <w:highlight w:val="yellow"/>
+        </w:rPr>
+        <w:t xml:space="preserve"> Dev</w:t>
+      </w:r>
+      <w:r>
+        <w:rPr>
+          <w:b/>
+          <w:bCs/>
+          <w:highlight w:val="yellow"/>
+        </w:rPr>
+        <w:t>e</w:t>
+      </w:r>
+      <w:r>
+        <w:rPr>
+          <w:b/>
+          <w:bCs/>
+          <w:highlight w:val="yellow"/>
+        </w:rPr>
+        <w:t xml:space="preserve">lopment </w:t>
+      </w:r>
+      <w:proofErr w:type="spellStart"/>
+      <w:r>
+        <w:rPr>
+          <w:b/>
+          <w:bCs/>
+          <w:highlight w:val="yellow"/>
+        </w:rPr>
+        <w:t>CPanel</w:t>
+      </w:r>
+      <w:proofErr w:type="spellEnd"/>
+    </w:p>
+    <w:p>
+      <w:proofErr w:type="spellStart"/>
+      <w:r>
+        <w:rPr>
+          <w:b/>
+          <w:bCs/>
+        </w:rPr>
+        <w:t>C</w:t>
+      </w:r>
+      <w:r>
+        <w:rPr>
+          <w:b/>
+          <w:bCs/>
+        </w:rPr>
+        <w:t>Panel</w:t>
+      </w:r>
+      <w:proofErr w:type="spellEnd"/>
+      <w:r>
+        <w:t> is a web-based control panel that lets you manage your web hosting account easily — no need for coding or external tools.</w:t>
+      </w:r>
+    </w:p>
+    <w:p>
+      <w:r>
+        <w:t>Think of it as the dashboard for your website, where you can:</w:t>
+      </w:r>
+    </w:p>
+    <w:p>
+      <w:pPr>
+        <w:numPr>
+          <w:ilvl w:val="0"/>
+          <w:numId w:val="31"/>
+        </w:numPr>
+        <w:sectPr>
+          <w:type w:val="continuous"/>
+          <w:pgSz w:w="11906" w:h="16838"/>
+          <w:pgMar w:top="1440" w:right="1440" w:bottom="1440" w:left="1440" w:header="708" w:footer="708" w:gutter="0"/>
+          <w:cols w:space="708"/>
+          <w:docGrid w:linePitch="360"/>
+        </w:sectPr>
+      </w:pPr>
+    </w:p>
+    <w:p>
+      <w:pPr>
+        <w:numPr>
+          <w:ilvl w:val="0"/>
+          <w:numId w:val="31"/>
+        </w:numPr>
+      </w:pPr>
+      <w:r>
+        <w:t>Upload files</w:t>
+      </w:r>
+    </w:p>
+    <w:p>
+      <w:pPr>
+        <w:numPr>
+          <w:ilvl w:val="0"/>
+          <w:numId w:val="31"/>
+        </w:numPr>
+      </w:pPr>
+      <w:r>
+        <w:t>Manage databases</w:t>
+      </w:r>
+    </w:p>
+    <w:p>
+      <w:pPr>
+        <w:numPr>
+          <w:ilvl w:val="0"/>
+          <w:numId w:val="31"/>
+        </w:numPr>
+      </w:pPr>
+      <w:r>
+        <w:t>Set up emails</w:t>
+      </w:r>
+    </w:p>
+    <w:p>
+      <w:pPr>
+        <w:numPr>
+          <w:ilvl w:val="0"/>
+          <w:numId w:val="31"/>
+        </w:numPr>
+      </w:pPr>
+      <w:r>
+        <w:t>Monitor traffic</w:t>
+      </w:r>
+    </w:p>
+    <w:p>
+      <w:pPr>
+        <w:numPr>
+          <w:ilvl w:val="0"/>
+          <w:numId w:val="31"/>
+        </w:numPr>
+      </w:pPr>
+      <w:r>
+        <w:t>Secure your site</w:t>
+      </w:r>
+    </w:p>
+    <w:p>
+      <w:pPr>
+        <w:sectPr>
+          <w:type w:val="continuous"/>
+          <w:pgSz w:w="11906" w:h="16838"/>
+          <w:pgMar w:top="1440" w:right="1440" w:bottom="1440" w:left="1440" w:header="708" w:footer="708" w:gutter="0"/>
+          <w:cols w:num="2" w:space="708"/>
+          <w:docGrid w:linePitch="360"/>
+        </w:sectPr>
+      </w:pPr>
+    </w:p>
+    <w:p>
+      <w:r>
+        <w:t>It’s the most widely used control panel in the hosting industry.</w:t>
+      </w:r>
+      <w:r>
+        <w:br/>
+        <w:t>Official site: </w:t>
+      </w:r>
+      <w:hyperlink r:id="rId14" w:history="1">
+        <w:r>
+          <w:rPr>
+            <w:rStyle w:val="Hyperlink"/>
+          </w:rPr>
+          <w:t>https://cpanel.net</w:t>
+        </w:r>
+      </w:hyperlink>
+    </w:p>
+    <w:p/>
+    <w:p>
+      <w:pPr>
+        <w:rPr>
+          <w:b/>
+          <w:bCs/>
+        </w:rPr>
+      </w:pPr>
+      <w:r>
+        <w:rPr>
+          <w:b/>
+          <w:bCs/>
+          <w:highlight w:val="yellow"/>
+        </w:rPr>
+        <w:t xml:space="preserve">Why Is </w:t>
+      </w:r>
+      <w:proofErr w:type="spellStart"/>
+      <w:r>
+        <w:rPr>
+          <w:b/>
+          <w:bCs/>
+          <w:highlight w:val="yellow"/>
+        </w:rPr>
+        <w:t>C</w:t>
+      </w:r>
+      <w:r>
+        <w:rPr>
+          <w:b/>
+          <w:bCs/>
+          <w:highlight w:val="yellow"/>
+        </w:rPr>
+        <w:t>Panel</w:t>
+      </w:r>
+      <w:proofErr w:type="spellEnd"/>
+      <w:r>
+        <w:rPr>
+          <w:b/>
+          <w:bCs/>
+          <w:highlight w:val="yellow"/>
+        </w:rPr>
+        <w:t xml:space="preserve"> Used?</w:t>
+      </w:r>
+    </w:p>
+    <w:tbl>
+      <w:tblPr>
+        <w:tblW w:w="0" w:type="auto"/>
+        <w:tblCellSpacing w:w="15" w:type="dxa"/>
+        <w:tblCellMar>
+          <w:top w:w="15" w:type="dxa"/>
+          <w:left w:w="15" w:type="dxa"/>
+          <w:bottom w:w="15" w:type="dxa"/>
+          <w:right w:w="15" w:type="dxa"/>
+        </w:tblCellMar>
+        <w:tblLook w:val="04A0" w:firstRow="1" w:lastRow="0" w:firstColumn="1" w:lastColumn="0" w:noHBand="0" w:noVBand="1"/>
+      </w:tblPr>
+      <w:tblGrid>
+        <w:gridCol w:w="2745"/>
+        <w:gridCol w:w="5085"/>
+      </w:tblGrid>
+      <w:tr>
+        <w:trPr>
+          <w:tblHeader/>
+          <w:tblCellSpacing w:w="15" w:type="dxa"/>
+        </w:trPr>
+        <w:tc>
+          <w:tcPr>
+            <w:tcW w:w="0" w:type="auto"/>
+            <w:tcBorders>
+              <w:top w:val="single" w:sz="6" w:space="0" w:color="E6E6E6"/>
+              <w:left w:val="single" w:sz="6" w:space="0" w:color="E6E6E6"/>
+              <w:bottom w:val="single" w:sz="6" w:space="0" w:color="E6E6E6"/>
+              <w:right w:val="single" w:sz="6" w:space="0" w:color="E6E6E6"/>
+            </w:tcBorders>
+            <w:shd w:val="clear" w:color="auto" w:fill="F5F5F5"/>
+            <w:tcMar>
+              <w:top w:w="120" w:type="dxa"/>
+              <w:left w:w="180" w:type="dxa"/>
+              <w:bottom w:w="105" w:type="dxa"/>
+              <w:right w:w="120" w:type="dxa"/>
+            </w:tcMar>
+            <w:hideMark/>
+          </w:tcPr>
+          <w:p>
+            <w:pPr>
+              <w:rPr>
+                <w:b/>
+                <w:bCs/>
+              </w:rPr>
+            </w:pPr>
+            <w:r>
+              <w:rPr>
+                <w:b/>
+                <w:bCs/>
+              </w:rPr>
+              <w:t>Purpose</w:t>
+            </w:r>
+          </w:p>
+        </w:tc>
+        <w:tc>
+          <w:tcPr>
+            <w:tcW w:w="0" w:type="auto"/>
+            <w:tcBorders>
+              <w:top w:val="single" w:sz="6" w:space="0" w:color="E6E6E6"/>
+              <w:bottom w:val="single" w:sz="6" w:space="0" w:color="E6E6E6"/>
+              <w:right w:val="single" w:sz="6" w:space="0" w:color="E6E6E6"/>
+            </w:tcBorders>
+            <w:shd w:val="clear" w:color="auto" w:fill="F5F5F5"/>
+            <w:tcMar>
+              <w:top w:w="120" w:type="dxa"/>
+              <w:left w:w="180" w:type="dxa"/>
+              <w:bottom w:w="105" w:type="dxa"/>
+              <w:right w:w="120" w:type="dxa"/>
+            </w:tcMar>
+            <w:hideMark/>
+          </w:tcPr>
+          <w:p>
+            <w:pPr>
+              <w:rPr>
+                <w:b/>
+                <w:bCs/>
+              </w:rPr>
+            </w:pPr>
+            <w:r>
+              <w:rPr>
+                <w:b/>
+                <w:bCs/>
+              </w:rPr>
+              <w:t>Benefit</w:t>
+            </w:r>
+          </w:p>
+        </w:tc>
+      </w:tr>
+      <w:tr>
+        <w:trPr>
+          <w:tblCellSpacing w:w="15" w:type="dxa"/>
+        </w:trPr>
+        <w:tc>
+          <w:tcPr>
+            <w:tcW w:w="0" w:type="auto"/>
+            <w:tcBorders>
+              <w:left w:val="single" w:sz="6" w:space="0" w:color="E6E6E6"/>
+              <w:bottom w:val="single" w:sz="6" w:space="0" w:color="E6E6E6"/>
+              <w:right w:val="single" w:sz="6" w:space="0" w:color="E6E6E6"/>
+            </w:tcBorders>
+            <w:tcMar>
+              <w:top w:w="120" w:type="dxa"/>
+              <w:left w:w="180" w:type="dxa"/>
+              <w:bottom w:w="105" w:type="dxa"/>
+              <w:right w:w="120" w:type="dxa"/>
+            </w:tcMar>
+            <w:hideMark/>
+          </w:tcPr>
+          <w:p>
+            <w:r>
+              <w:rPr>
+                <w:b/>
+                <w:bCs/>
+              </w:rPr>
+              <w:t>Website Management</w:t>
+            </w:r>
+          </w:p>
+        </w:tc>
+        <w:tc>
+          <w:tcPr>
+            <w:tcW w:w="0" w:type="auto"/>
+            <w:tcBorders>
+              <w:bottom w:val="single" w:sz="6" w:space="0" w:color="E6E6E6"/>
+              <w:right w:val="single" w:sz="6" w:space="0" w:color="E6E6E6"/>
+            </w:tcBorders>
+            <w:tcMar>
+              <w:top w:w="120" w:type="dxa"/>
+              <w:left w:w="180" w:type="dxa"/>
+              <w:bottom w:w="105" w:type="dxa"/>
+              <w:right w:w="120" w:type="dxa"/>
+            </w:tcMar>
+            <w:hideMark/>
+          </w:tcPr>
+          <w:p>
+            <w:r>
+              <w:t>Upload files, install CMS like WordPress</w:t>
+            </w:r>
+          </w:p>
+        </w:tc>
+      </w:tr>
+      <w:tr>
+        <w:trPr>
+          <w:tblCellSpacing w:w="15" w:type="dxa"/>
+        </w:trPr>
+        <w:tc>
+          <w:tcPr>
+            <w:tcW w:w="0" w:type="auto"/>
+            <w:tcBorders>
+              <w:left w:val="single" w:sz="6" w:space="0" w:color="E6E6E6"/>
+              <w:bottom w:val="single" w:sz="6" w:space="0" w:color="E6E6E6"/>
+              <w:right w:val="single" w:sz="6" w:space="0" w:color="E6E6E6"/>
+            </w:tcBorders>
+            <w:tcMar>
+              <w:top w:w="120" w:type="dxa"/>
+              <w:left w:w="180" w:type="dxa"/>
+              <w:bottom w:w="105" w:type="dxa"/>
+              <w:right w:w="120" w:type="dxa"/>
+            </w:tcMar>
+            <w:hideMark/>
+          </w:tcPr>
+          <w:p>
+            <w:r>
+              <w:rPr>
+                <w:b/>
+                <w:bCs/>
+              </w:rPr>
+              <w:t>Database Control</w:t>
+            </w:r>
+          </w:p>
+        </w:tc>
+        <w:tc>
+          <w:tcPr>
+            <w:tcW w:w="0" w:type="auto"/>
+            <w:tcBorders>
+              <w:bottom w:val="single" w:sz="6" w:space="0" w:color="E6E6E6"/>
+              <w:right w:val="single" w:sz="6" w:space="0" w:color="E6E6E6"/>
+            </w:tcBorders>
+            <w:tcMar>
+              <w:top w:w="120" w:type="dxa"/>
+              <w:left w:w="180" w:type="dxa"/>
+              <w:bottom w:w="105" w:type="dxa"/>
+              <w:right w:w="120" w:type="dxa"/>
+            </w:tcMar>
+            <w:hideMark/>
+          </w:tcPr>
+          <w:p>
+            <w:r>
+              <w:t>Create/manage MySQL databases</w:t>
+            </w:r>
+          </w:p>
+        </w:tc>
+      </w:tr>
+      <w:tr>
+        <w:trPr>
+          <w:tblCellSpacing w:w="15" w:type="dxa"/>
+        </w:trPr>
+        <w:tc>
+          <w:tcPr>
+            <w:tcW w:w="0" w:type="auto"/>
+            <w:tcBorders>
+              <w:left w:val="single" w:sz="6" w:space="0" w:color="E6E6E6"/>
+              <w:bottom w:val="single" w:sz="6" w:space="0" w:color="E6E6E6"/>
+              <w:right w:val="single" w:sz="6" w:space="0" w:color="E6E6E6"/>
+            </w:tcBorders>
+            <w:tcMar>
+              <w:top w:w="120" w:type="dxa"/>
+              <w:left w:w="180" w:type="dxa"/>
+              <w:bottom w:w="105" w:type="dxa"/>
+              <w:right w:w="120" w:type="dxa"/>
+            </w:tcMar>
+            <w:hideMark/>
+          </w:tcPr>
+          <w:p>
+            <w:r>
+              <w:rPr>
+                <w:b/>
+                <w:bCs/>
+              </w:rPr>
+              <w:lastRenderedPageBreak/>
+              <w:t>Email Setup</w:t>
+            </w:r>
+          </w:p>
+        </w:tc>
+        <w:tc>
+          <w:tcPr>
+            <w:tcW w:w="0" w:type="auto"/>
+            <w:tcBorders>
+              <w:bottom w:val="single" w:sz="6" w:space="0" w:color="E6E6E6"/>
+              <w:right w:val="single" w:sz="6" w:space="0" w:color="E6E6E6"/>
+            </w:tcBorders>
+            <w:tcMar>
+              <w:top w:w="120" w:type="dxa"/>
+              <w:left w:w="180" w:type="dxa"/>
+              <w:bottom w:w="105" w:type="dxa"/>
+              <w:right w:w="120" w:type="dxa"/>
+            </w:tcMar>
+            <w:hideMark/>
+          </w:tcPr>
+          <w:p>
+            <w:r>
+              <w:t>Create domain-based email accounts</w:t>
+            </w:r>
+          </w:p>
+        </w:tc>
+      </w:tr>
+      <w:tr>
+        <w:trPr>
+          <w:tblCellSpacing w:w="15" w:type="dxa"/>
+        </w:trPr>
+        <w:tc>
+          <w:tcPr>
+            <w:tcW w:w="0" w:type="auto"/>
+            <w:tcBorders>
+              <w:left w:val="single" w:sz="6" w:space="0" w:color="E6E6E6"/>
+              <w:bottom w:val="single" w:sz="6" w:space="0" w:color="E6E6E6"/>
+              <w:right w:val="single" w:sz="6" w:space="0" w:color="E6E6E6"/>
+            </w:tcBorders>
+            <w:tcMar>
+              <w:top w:w="120" w:type="dxa"/>
+              <w:left w:w="180" w:type="dxa"/>
+              <w:bottom w:w="105" w:type="dxa"/>
+              <w:right w:w="120" w:type="dxa"/>
+            </w:tcMar>
+            <w:hideMark/>
+          </w:tcPr>
+          <w:p>
+            <w:r>
+              <w:rPr>
+                <w:b/>
+                <w:bCs/>
+              </w:rPr>
+              <w:t>Security Settings</w:t>
+            </w:r>
+          </w:p>
+        </w:tc>
+        <w:tc>
+          <w:tcPr>
+            <w:tcW w:w="0" w:type="auto"/>
+            <w:tcBorders>
+              <w:bottom w:val="single" w:sz="6" w:space="0" w:color="E6E6E6"/>
+              <w:right w:val="single" w:sz="6" w:space="0" w:color="E6E6E6"/>
+            </w:tcBorders>
+            <w:tcMar>
+              <w:top w:w="120" w:type="dxa"/>
+              <w:left w:w="180" w:type="dxa"/>
+              <w:bottom w:w="105" w:type="dxa"/>
+              <w:right w:w="120" w:type="dxa"/>
+            </w:tcMar>
+            <w:hideMark/>
+          </w:tcPr>
+          <w:p>
+            <w:r>
+              <w:t>Block IPs, enable SSL, manage firewalls</w:t>
+            </w:r>
+          </w:p>
+        </w:tc>
+      </w:tr>
+      <w:tr>
+        <w:trPr>
+          <w:tblCellSpacing w:w="15" w:type="dxa"/>
+        </w:trPr>
+        <w:tc>
+          <w:tcPr>
+            <w:tcW w:w="0" w:type="auto"/>
+            <w:tcBorders>
+              <w:left w:val="single" w:sz="6" w:space="0" w:color="E6E6E6"/>
+              <w:bottom w:val="single" w:sz="6" w:space="0" w:color="E6E6E6"/>
+              <w:right w:val="single" w:sz="6" w:space="0" w:color="E6E6E6"/>
+            </w:tcBorders>
+            <w:tcMar>
+              <w:top w:w="120" w:type="dxa"/>
+              <w:left w:w="180" w:type="dxa"/>
+              <w:bottom w:w="105" w:type="dxa"/>
+              <w:right w:w="120" w:type="dxa"/>
+            </w:tcMar>
+            <w:hideMark/>
+          </w:tcPr>
+          <w:p>
+            <w:r>
+              <w:rPr>
+                <w:b/>
+                <w:bCs/>
+              </w:rPr>
+              <w:t xml:space="preserve">Backup &amp; </w:t>
+            </w:r>
+            <w:proofErr w:type="gramStart"/>
+            <w:r>
+              <w:rPr>
+                <w:b/>
+                <w:bCs/>
+              </w:rPr>
+              <w:t>Restore</w:t>
+            </w:r>
+            <w:proofErr w:type="gramEnd"/>
+          </w:p>
+        </w:tc>
+        <w:tc>
+          <w:tcPr>
+            <w:tcW w:w="0" w:type="auto"/>
+            <w:tcBorders>
+              <w:bottom w:val="single" w:sz="6" w:space="0" w:color="E6E6E6"/>
+              <w:right w:val="single" w:sz="6" w:space="0" w:color="E6E6E6"/>
+            </w:tcBorders>
+            <w:tcMar>
+              <w:top w:w="120" w:type="dxa"/>
+              <w:left w:w="180" w:type="dxa"/>
+              <w:bottom w:w="105" w:type="dxa"/>
+              <w:right w:w="120" w:type="dxa"/>
+            </w:tcMar>
+            <w:hideMark/>
+          </w:tcPr>
+          <w:p>
+            <w:r>
+              <w:t>Download full or partial backups</w:t>
+            </w:r>
+          </w:p>
+        </w:tc>
+      </w:tr>
+      <w:tr>
+        <w:trPr>
+          <w:tblCellSpacing w:w="15" w:type="dxa"/>
+        </w:trPr>
+        <w:tc>
+          <w:tcPr>
+            <w:tcW w:w="0" w:type="auto"/>
+            <w:tcBorders>
+              <w:left w:val="single" w:sz="6" w:space="0" w:color="E6E6E6"/>
+              <w:bottom w:val="single" w:sz="6" w:space="0" w:color="E6E6E6"/>
+              <w:right w:val="single" w:sz="6" w:space="0" w:color="E6E6E6"/>
+            </w:tcBorders>
+            <w:tcMar>
+              <w:top w:w="120" w:type="dxa"/>
+              <w:left w:w="180" w:type="dxa"/>
+              <w:bottom w:w="90" w:type="dxa"/>
+              <w:right w:w="120" w:type="dxa"/>
+            </w:tcMar>
+            <w:hideMark/>
+          </w:tcPr>
+          <w:p>
+            <w:r>
+              <w:rPr>
+                <w:b/>
+                <w:bCs/>
+              </w:rPr>
+              <w:t>Domain Management</w:t>
+            </w:r>
+          </w:p>
+        </w:tc>
+        <w:tc>
+          <w:tcPr>
+            <w:tcW w:w="0" w:type="auto"/>
+            <w:tcBorders>
+              <w:bottom w:val="single" w:sz="6" w:space="0" w:color="E6E6E6"/>
+              <w:right w:val="single" w:sz="6" w:space="0" w:color="E6E6E6"/>
+            </w:tcBorders>
+            <w:tcMar>
+              <w:top w:w="120" w:type="dxa"/>
+              <w:left w:w="180" w:type="dxa"/>
+              <w:bottom w:w="90" w:type="dxa"/>
+              <w:right w:w="120" w:type="dxa"/>
+            </w:tcMar>
+            <w:hideMark/>
+          </w:tcPr>
+          <w:p>
+            <w:r>
+              <w:t>Add subdomains, redirect URLs, manage DNS</w:t>
+            </w:r>
+          </w:p>
+        </w:tc>
+      </w:tr>
+    </w:tbl>
+    <w:p/>
+    <w:p>
+      <w:pPr>
+        <w:rPr>
+          <w:b/>
+          <w:bCs/>
+        </w:rPr>
+      </w:pPr>
+      <w:r>
+        <w:rPr>
+          <w:b/>
+          <w:bCs/>
+          <w:highlight w:val="yellow"/>
+        </w:rPr>
+        <w:t>How to Use cPanel (Real-World Example)</w:t>
+      </w:r>
+    </w:p>
+    <w:p>
+      <w:r>
+        <w:t>Let’s say you bought a domain from </w:t>
+      </w:r>
+      <w:r>
+        <w:rPr>
+          <w:b/>
+          <w:bCs/>
+        </w:rPr>
+        <w:t>GoDaddy</w:t>
+      </w:r>
+      <w:r>
+        <w:t> and hosting from </w:t>
+      </w:r>
+      <w:proofErr w:type="spellStart"/>
+      <w:r>
+        <w:rPr>
+          <w:b/>
+          <w:bCs/>
+        </w:rPr>
+        <w:t>Hostinger</w:t>
+      </w:r>
+      <w:proofErr w:type="spellEnd"/>
+      <w:r>
+        <w:t>. You want to host your portfolio site.</w:t>
+      </w:r>
+    </w:p>
+    <w:p>
+      <w:pPr>
+        <w:rPr>
+          <w:b/>
+          <w:bCs/>
+        </w:rPr>
+      </w:pPr>
+      <w:r>
+        <w:rPr>
+          <w:rFonts w:ascii="Segoe UI Emoji" w:hAnsi="Segoe UI Emoji" w:cs="Segoe UI Emoji"/>
+          <w:b/>
+          <w:bCs/>
+        </w:rPr>
+        <w:t>🔹</w:t>
+      </w:r>
+      <w:r>
+        <w:rPr>
+          <w:b/>
+          <w:bCs/>
+        </w:rPr>
+        <w:t xml:space="preserve"> Step-by-Step:</w:t>
+      </w:r>
+    </w:p>
+    <w:p>
+      <w:pPr>
+        <w:numPr>
+          <w:ilvl w:val="0"/>
+          <w:numId w:val="32"/>
+        </w:numPr>
+      </w:pPr>
+      <w:r>
+        <w:rPr>
+          <w:b/>
+          <w:bCs/>
+        </w:rPr>
+        <w:t>Access cPanel</w:t>
+      </w:r>
+    </w:p>
+    <w:p>
+      <w:pPr>
+        <w:numPr>
+          <w:ilvl w:val="1"/>
+          <w:numId w:val="32"/>
+        </w:numPr>
+      </w:pPr>
+      <w:r>
+        <w:t>Go to: yourdomain.com/</w:t>
+      </w:r>
+      <w:proofErr w:type="spellStart"/>
+      <w:r>
+        <w:t>cpanel</w:t>
+      </w:r>
+      <w:proofErr w:type="spellEnd"/>
+    </w:p>
+    <w:p>
+      <w:pPr>
+        <w:numPr>
+          <w:ilvl w:val="1"/>
+          <w:numId w:val="32"/>
+        </w:numPr>
+      </w:pPr>
+      <w:r>
+        <w:t>Login with credentials provided by your hosting provider</w:t>
+      </w:r>
+    </w:p>
+    <w:p>
+      <w:pPr>
+        <w:numPr>
+          <w:ilvl w:val="0"/>
+          <w:numId w:val="32"/>
+        </w:numPr>
+      </w:pPr>
+      <w:r>
+        <w:rPr>
+          <w:b/>
+          <w:bCs/>
+        </w:rPr>
+        <w:t>Main Dashboard Overview</w:t>
+      </w:r>
+    </w:p>
+    <w:p>
+      <w:pPr>
+        <w:numPr>
+          <w:ilvl w:val="1"/>
+          <w:numId w:val="32"/>
+        </w:numPr>
+      </w:pPr>
+      <w:r>
+        <w:t>Left panel: General info (domain, IP, username)</w:t>
+      </w:r>
+    </w:p>
+    <w:p>
+      <w:pPr>
+        <w:numPr>
+          <w:ilvl w:val="1"/>
+          <w:numId w:val="32"/>
+        </w:numPr>
+      </w:pPr>
+      <w:r>
+        <w:t>Bottom left: Stats (disk usage, databases, email accounts)</w:t>
+      </w:r>
+    </w:p>
+    <w:p>
+      <w:pPr>
+        <w:numPr>
+          <w:ilvl w:val="0"/>
+          <w:numId w:val="32"/>
+        </w:numPr>
+      </w:pPr>
+      <w:r>
+        <w:rPr>
+          <w:b/>
+          <w:bCs/>
+        </w:rPr>
+        <w:t>FILES Section</w:t>
+      </w:r>
+    </w:p>
+    <w:p>
+      <w:pPr>
+        <w:numPr>
+          <w:ilvl w:val="1"/>
+          <w:numId w:val="32"/>
+        </w:numPr>
+      </w:pPr>
+      <w:r>
+        <w:rPr>
+          <w:b/>
+          <w:bCs/>
+        </w:rPr>
+        <w:t>File Manager</w:t>
+      </w:r>
+      <w:r>
+        <w:t>: Upload your website files (HTML, CSS, JS)</w:t>
+      </w:r>
+    </w:p>
+    <w:p>
+      <w:pPr>
+        <w:numPr>
+          <w:ilvl w:val="1"/>
+          <w:numId w:val="32"/>
+        </w:numPr>
+      </w:pPr>
+      <w:r>
+        <w:rPr>
+          <w:b/>
+          <w:bCs/>
+        </w:rPr>
+        <w:t>FTP Accounts</w:t>
+      </w:r>
+      <w:r>
+        <w:t>: Create users for tools like FileZilla</w:t>
+      </w:r>
+    </w:p>
+    <w:p>
+      <w:pPr>
+        <w:numPr>
+          <w:ilvl w:val="1"/>
+          <w:numId w:val="32"/>
+        </w:numPr>
+      </w:pPr>
+      <w:r>
+        <w:rPr>
+          <w:b/>
+          <w:bCs/>
+        </w:rPr>
+        <w:t>Backup</w:t>
+      </w:r>
+      <w:r>
+        <w:t>: Download your site for safety</w:t>
+      </w:r>
+    </w:p>
+    <w:p>
+      <w:pPr>
+        <w:numPr>
+          <w:ilvl w:val="0"/>
+          <w:numId w:val="32"/>
+        </w:numPr>
+      </w:pPr>
+      <w:r>
+        <w:rPr>
+          <w:b/>
+          <w:bCs/>
+        </w:rPr>
+        <w:t>DATABASES Section</w:t>
+      </w:r>
+    </w:p>
+    <w:p>
+      <w:pPr>
+        <w:numPr>
+          <w:ilvl w:val="1"/>
+          <w:numId w:val="32"/>
+        </w:numPr>
+      </w:pPr>
+      <w:r>
+        <w:rPr>
+          <w:b/>
+          <w:bCs/>
+        </w:rPr>
+        <w:t>phpMyAdmin</w:t>
+      </w:r>
+      <w:r>
+        <w:t>: Manage your site’s database (e.g., for WordPress)</w:t>
+      </w:r>
+    </w:p>
+    <w:p>
+      <w:pPr>
+        <w:numPr>
+          <w:ilvl w:val="1"/>
+          <w:numId w:val="32"/>
+        </w:numPr>
+      </w:pPr>
+      <w:r>
+        <w:rPr>
+          <w:b/>
+          <w:bCs/>
+        </w:rPr>
+        <w:t>MySQL Databases</w:t>
+      </w:r>
+      <w:r>
+        <w:t>: Create/delete databases and users</w:t>
+      </w:r>
+    </w:p>
+    <w:p>
+      <w:pPr>
+        <w:numPr>
+          <w:ilvl w:val="0"/>
+          <w:numId w:val="32"/>
+        </w:numPr>
+      </w:pPr>
+      <w:r>
+        <w:rPr>
+          <w:b/>
+          <w:bCs/>
+        </w:rPr>
+        <w:t>DOMAINS Section</w:t>
+      </w:r>
+    </w:p>
+    <w:p>
+      <w:pPr>
+        <w:numPr>
+          <w:ilvl w:val="1"/>
+          <w:numId w:val="32"/>
+        </w:numPr>
+      </w:pPr>
+      <w:r>
+        <w:rPr>
+          <w:b/>
+          <w:bCs/>
+        </w:rPr>
+        <w:t>Addon Domains</w:t>
+      </w:r>
+      <w:r>
+        <w:t>: Host multiple domains under one account</w:t>
+      </w:r>
+    </w:p>
+    <w:p>
+      <w:pPr>
+        <w:numPr>
+          <w:ilvl w:val="1"/>
+          <w:numId w:val="32"/>
+        </w:numPr>
+      </w:pPr>
+      <w:r>
+        <w:rPr>
+          <w:b/>
+          <w:bCs/>
+        </w:rPr>
+        <w:lastRenderedPageBreak/>
+        <w:t>Subdomains</w:t>
+      </w:r>
+      <w:r>
+        <w:t>: Create sections like blog.yourdomain.com</w:t>
+      </w:r>
+    </w:p>
+    <w:p>
+      <w:pPr>
+        <w:numPr>
+          <w:ilvl w:val="1"/>
+          <w:numId w:val="32"/>
+        </w:numPr>
+      </w:pPr>
+      <w:r>
+        <w:rPr>
+          <w:b/>
+          <w:bCs/>
+        </w:rPr>
+        <w:t>Site Publisher</w:t>
+      </w:r>
+      <w:r>
+        <w:t>: Quickly launch a basic site with templates</w:t>
+      </w:r>
+    </w:p>
+    <w:p>
+      <w:pPr>
+        <w:numPr>
+          <w:ilvl w:val="0"/>
+          <w:numId w:val="32"/>
+        </w:numPr>
+      </w:pPr>
+      <w:r>
+        <w:rPr>
+          <w:b/>
+          <w:bCs/>
+        </w:rPr>
+        <w:t>EMAIL Section</w:t>
+      </w:r>
+    </w:p>
+    <w:p>
+      <w:pPr>
+        <w:numPr>
+          <w:ilvl w:val="1"/>
+          <w:numId w:val="32"/>
+        </w:numPr>
+      </w:pPr>
+      <w:r>
+        <w:rPr>
+          <w:b/>
+          <w:bCs/>
+        </w:rPr>
+        <w:t>Email Accounts</w:t>
+      </w:r>
+      <w:r>
+        <w:t>: Create emails like contact@yourdomain.com</w:t>
+      </w:r>
+    </w:p>
+    <w:p>
+      <w:pPr>
+        <w:numPr>
+          <w:ilvl w:val="0"/>
+          <w:numId w:val="32"/>
+        </w:numPr>
+      </w:pPr>
+      <w:r>
+        <w:rPr>
+          <w:b/>
+          <w:bCs/>
+        </w:rPr>
+        <w:t>METRICS Section</w:t>
+      </w:r>
+    </w:p>
+    <w:p>
+      <w:pPr>
+        <w:numPr>
+          <w:ilvl w:val="1"/>
+          <w:numId w:val="32"/>
+        </w:numPr>
+      </w:pPr>
+      <w:r>
+        <w:t>View traffic, errors, bandwidth usage</w:t>
+      </w:r>
+    </w:p>
+    <w:p>
+      <w:pPr>
+        <w:numPr>
+          <w:ilvl w:val="0"/>
+          <w:numId w:val="32"/>
+        </w:numPr>
+      </w:pPr>
+      <w:r>
+        <w:rPr>
+          <w:b/>
+          <w:bCs/>
+        </w:rPr>
+        <w:t>SECURITY Section</w:t>
+      </w:r>
+    </w:p>
+    <w:p>
+      <w:pPr>
+        <w:numPr>
+          <w:ilvl w:val="1"/>
+          <w:numId w:val="32"/>
+        </w:numPr>
+      </w:pPr>
+      <w:r>
+        <w:rPr>
+          <w:b/>
+          <w:bCs/>
+        </w:rPr>
+        <w:t>IP Blocker</w:t>
+      </w:r>
+      <w:r>
+        <w:t>: Block unwanted visitors</w:t>
+      </w:r>
+    </w:p>
+    <w:p>
+      <w:pPr>
+        <w:numPr>
+          <w:ilvl w:val="1"/>
+          <w:numId w:val="32"/>
+        </w:numPr>
+      </w:pPr>
+      <w:proofErr w:type="spellStart"/>
+      <w:r>
+        <w:rPr>
+          <w:b/>
+          <w:bCs/>
+        </w:rPr>
+        <w:t>ModSecurity</w:t>
+      </w:r>
+      <w:proofErr w:type="spellEnd"/>
+      <w:r>
+        <w:t>: Protect your site from common threats</w:t>
+      </w:r>
+    </w:p>
+    <w:p>
+      <w:r>
+        <w:pict w14:anchorId="68728E6E">
+          <v:rect id="_x0000_i1049" style="width:8in;height:0" o:hrpct="0" o:hralign="center" o:hrstd="t" o:hrnoshade="t" o:hr="t" fillcolor="#424242" stroked="f"/>
+        </w:pict>
+      </w:r>
+    </w:p>
+    <w:p>
+      <w:pPr>
+        <w:rPr>
+          <w:b/>
+          <w:bCs/>
+        </w:rPr>
+      </w:pPr>
+      <w:r>
+        <w:rPr>
+          <w:b/>
+          <w:bCs/>
+          <w:highlight w:val="yellow"/>
+        </w:rPr>
+        <w:t xml:space="preserve">Accessing </w:t>
+      </w:r>
+      <w:proofErr w:type="spellStart"/>
+      <w:r>
+        <w:rPr>
+          <w:b/>
+          <w:bCs/>
+          <w:highlight w:val="yellow"/>
+        </w:rPr>
+        <w:t>C</w:t>
+      </w:r>
+      <w:r>
+        <w:rPr>
+          <w:b/>
+          <w:bCs/>
+          <w:highlight w:val="yellow"/>
+        </w:rPr>
+        <w:t>Panel</w:t>
+      </w:r>
+      <w:proofErr w:type="spellEnd"/>
+      <w:r>
+        <w:rPr>
+          <w:b/>
+          <w:bCs/>
+          <w:highlight w:val="yellow"/>
+        </w:rPr>
+        <w:t xml:space="preserve"> via GoDaddy</w:t>
+      </w:r>
+    </w:p>
+    <w:p>
+      <w:r>
+        <w:t>If you use </w:t>
+      </w:r>
+      <w:r>
+        <w:rPr>
+          <w:b/>
+          <w:bCs/>
+        </w:rPr>
+        <w:t>GoDaddy for both domain and hosting</w:t>
+      </w:r>
+      <w:r>
+        <w:t>, here’s how to access cPanel:</w:t>
+      </w:r>
+    </w:p>
+    <w:p>
+      <w:pPr>
+        <w:numPr>
+          <w:ilvl w:val="0"/>
+          <w:numId w:val="33"/>
+        </w:numPr>
+      </w:pPr>
+      <w:r>
+        <w:t>Login to your GoDaddy account</w:t>
+      </w:r>
+    </w:p>
+    <w:p>
+      <w:pPr>
+        <w:numPr>
+          <w:ilvl w:val="0"/>
+          <w:numId w:val="33"/>
+        </w:numPr>
+      </w:pPr>
+      <w:r>
+        <w:t>Go to </w:t>
+      </w:r>
+      <w:r>
+        <w:rPr>
+          <w:b/>
+          <w:bCs/>
+        </w:rPr>
+        <w:t>My Products</w:t>
+      </w:r>
+    </w:p>
+    <w:p>
+      <w:pPr>
+        <w:numPr>
+          <w:ilvl w:val="0"/>
+          <w:numId w:val="33"/>
+        </w:numPr>
+      </w:pPr>
+      <w:r>
+        <w:t>Under </w:t>
+      </w:r>
+      <w:r>
+        <w:rPr>
+          <w:b/>
+          <w:bCs/>
+        </w:rPr>
+        <w:t>Web Hosting</w:t>
+      </w:r>
+      <w:r>
+        <w:t>, click </w:t>
+      </w:r>
+      <w:r>
+        <w:rPr>
+          <w:b/>
+          <w:bCs/>
+        </w:rPr>
+        <w:t>Manage</w:t>
+      </w:r>
+    </w:p>
+    <w:p>
+      <w:pPr>
+        <w:numPr>
+          <w:ilvl w:val="0"/>
+          <w:numId w:val="33"/>
+        </w:numPr>
+      </w:pPr>
+      <w:r>
+        <w:t>Click </w:t>
+      </w:r>
+      <w:r>
+        <w:rPr>
+          <w:b/>
+          <w:bCs/>
+        </w:rPr>
+        <w:t>cPanel Admin</w:t>
+      </w:r>
+      <w:r>
+        <w:t> to open your dashboard</w:t>
+      </w:r>
+    </w:p>
+    <w:p/>
+    <w:p>
+      <w:pPr>
+        <w:rPr>
+          <w:b/>
+          <w:bCs/>
+        </w:rPr>
+      </w:pPr>
+      <w:r>
+        <w:rPr>
+          <w:b/>
+          <w:bCs/>
+          <w:highlight w:val="yellow"/>
+        </w:rPr>
+        <w:t>Website Testing</w:t>
+      </w:r>
+    </w:p>
+    <w:p>
+      <w:pPr>
+        <w:pStyle w:val="ListParagraph"/>
+        <w:numPr>
+          <w:ilvl w:val="0"/>
+          <w:numId w:val="34"/>
+        </w:numPr>
+      </w:pPr>
+      <w:r>
+        <w:t>It is very important to make sure that our website is available to users and it is accessible very Fastly.</w:t>
+      </w:r>
+    </w:p>
+    <w:p>
+      <w:pPr>
+        <w:pStyle w:val="ListParagraph"/>
+        <w:numPr>
+          <w:ilvl w:val="0"/>
+          <w:numId w:val="34"/>
+        </w:numPr>
+      </w:pPr>
+      <w:r>
+        <w:t>Before troubleshooting a website, we need to make sure internet is connected and</w:t>
+      </w:r>
+      <w:r>
+        <w:t xml:space="preserve"> all the pages are available in deployed server.</w:t>
+      </w:r>
+    </w:p>
+    <w:p>
+      <w:pPr>
+        <w:rPr>
+          <w:b/>
+          <w:bCs/>
+        </w:rPr>
+      </w:pPr>
+      <w:r>
+        <w:rPr>
+          <w:b/>
+          <w:bCs/>
+        </w:rPr>
+        <w:t>Ping Website Testing</w:t>
+      </w:r>
+    </w:p>
+    <w:p>
+      <w:pPr>
+        <w:pStyle w:val="ListParagraph"/>
+        <w:numPr>
+          <w:ilvl w:val="0"/>
+          <w:numId w:val="35"/>
+        </w:numPr>
+      </w:pPr>
+      <w:r>
+        <w:rPr>
+          <w:b/>
+          <w:bCs/>
+        </w:rPr>
+        <w:t>Website testing</w:t>
+      </w:r>
+      <w:r>
+        <w:t xml:space="preserve"> using the ping command in Command Prompt is a simple way to check if a website or server is reachable and how fast it responds.</w:t>
+      </w:r>
+    </w:p>
+    <w:p>
+      <w:pPr>
+        <w:pStyle w:val="ListParagraph"/>
+        <w:numPr>
+          <w:ilvl w:val="0"/>
+          <w:numId w:val="35"/>
+        </w:numPr>
+      </w:pPr>
+      <w:r>
+        <w:t>ping is a </w:t>
+      </w:r>
+      <w:r>
+        <w:rPr>
+          <w:b/>
+          <w:bCs/>
+        </w:rPr>
+        <w:t>network utility</w:t>
+      </w:r>
+      <w:r>
+        <w:t> used to test the </w:t>
+      </w:r>
+      <w:r>
+        <w:rPr>
+          <w:b/>
+          <w:bCs/>
+        </w:rPr>
+        <w:t>connectivity</w:t>
+      </w:r>
+      <w:r>
+        <w:t> between your computer and a remote server (like a website). It sends small packets of data and waits for a response.</w:t>
+      </w:r>
+    </w:p>
+    <w:tbl>
+      <w:tblPr>
+        <w:tblW w:w="0" w:type="auto"/>
+        <w:tblCellSpacing w:w="15" w:type="dxa"/>
+        <w:shd w:val="clear" w:color="auto" w:fill="FAFAFA"/>
+        <w:tblCellMar>
+          <w:top w:w="15" w:type="dxa"/>
+          <w:left w:w="15" w:type="dxa"/>
+          <w:bottom w:w="15" w:type="dxa"/>
+          <w:right w:w="15" w:type="dxa"/>
+        </w:tblCellMar>
+        <w:tblLook w:val="04A0" w:firstRow="1" w:lastRow="0" w:firstColumn="1" w:lastColumn="0" w:noHBand="0" w:noVBand="1"/>
+      </w:tblPr>
+      <w:tblGrid>
+        <w:gridCol w:w="3719"/>
+        <w:gridCol w:w="5291"/>
+      </w:tblGrid>
+      <w:tr>
+        <w:trPr>
+          <w:tblHeader/>
+          <w:tblCellSpacing w:w="15" w:type="dxa"/>
+        </w:trPr>
+        <w:tc>
+          <w:tcPr>
+            <w:tcW w:w="0" w:type="auto"/>
+            <w:tcBorders>
+              <w:top w:val="single" w:sz="6" w:space="0" w:color="E6E6E6"/>
+              <w:left w:val="single" w:sz="6" w:space="0" w:color="E6E6E6"/>
+              <w:bottom w:val="single" w:sz="6" w:space="0" w:color="E6E6E6"/>
+              <w:right w:val="single" w:sz="6" w:space="0" w:color="E6E6E6"/>
+            </w:tcBorders>
+            <w:shd w:val="clear" w:color="auto" w:fill="F5F5F5"/>
+            <w:tcMar>
+              <w:top w:w="120" w:type="dxa"/>
+              <w:left w:w="180" w:type="dxa"/>
+              <w:bottom w:w="105" w:type="dxa"/>
+              <w:right w:w="120" w:type="dxa"/>
+            </w:tcMar>
+            <w:hideMark/>
+          </w:tcPr>
+          <w:p>
+            <w:pPr>
+              <w:pStyle w:val="ListParagraph"/>
+              <w:rPr>
+                <w:b/>
+                <w:bCs/>
+              </w:rPr>
+            </w:pPr>
+            <w:r>
+              <w:rPr>
+                <w:b/>
+                <w:bCs/>
+              </w:rPr>
+              <w:lastRenderedPageBreak/>
+              <w:t>Purpose</w:t>
+            </w:r>
+          </w:p>
+        </w:tc>
+        <w:tc>
+          <w:tcPr>
+            <w:tcW w:w="0" w:type="auto"/>
+            <w:tcBorders>
+              <w:top w:val="single" w:sz="6" w:space="0" w:color="E6E6E6"/>
+              <w:bottom w:val="single" w:sz="6" w:space="0" w:color="E6E6E6"/>
+              <w:right w:val="single" w:sz="6" w:space="0" w:color="E6E6E6"/>
+            </w:tcBorders>
+            <w:shd w:val="clear" w:color="auto" w:fill="F5F5F5"/>
+            <w:tcMar>
+              <w:top w:w="120" w:type="dxa"/>
+              <w:left w:w="180" w:type="dxa"/>
+              <w:bottom w:w="105" w:type="dxa"/>
+              <w:right w:w="120" w:type="dxa"/>
+            </w:tcMar>
+            <w:hideMark/>
+          </w:tcPr>
+          <w:p>
+            <w:pPr>
+              <w:pStyle w:val="ListParagraph"/>
+              <w:rPr>
+                <w:b/>
+                <w:bCs/>
+              </w:rPr>
+            </w:pPr>
+            <w:r>
+              <w:rPr>
+                <w:b/>
+                <w:bCs/>
+              </w:rPr>
+              <w:t>What It Tells You</w:t>
+            </w:r>
+          </w:p>
+        </w:tc>
+      </w:tr>
+      <w:tr>
+        <w:trPr>
+          <w:tblCellSpacing w:w="15" w:type="dxa"/>
+        </w:trPr>
+        <w:tc>
+          <w:tcPr>
+            <w:tcW w:w="0" w:type="auto"/>
+            <w:tcBorders>
+              <w:left w:val="single" w:sz="6" w:space="0" w:color="E6E6E6"/>
+              <w:bottom w:val="single" w:sz="6" w:space="0" w:color="E6E6E6"/>
+              <w:right w:val="single" w:sz="6" w:space="0" w:color="E6E6E6"/>
+            </w:tcBorders>
+            <w:shd w:val="clear" w:color="auto" w:fill="FAFAFA"/>
+            <w:tcMar>
+              <w:top w:w="120" w:type="dxa"/>
+              <w:left w:w="180" w:type="dxa"/>
+              <w:bottom w:w="105" w:type="dxa"/>
+              <w:right w:w="120" w:type="dxa"/>
+            </w:tcMar>
+            <w:hideMark/>
+          </w:tcPr>
+          <w:p>
+            <w:pPr>
+              <w:pStyle w:val="ListParagraph"/>
+            </w:pPr>
+            <w:r>
+              <w:rPr>
+                <w:rFonts w:ascii="Segoe UI Emoji" w:hAnsi="Segoe UI Emoji" w:cs="Segoe UI Emoji"/>
+              </w:rPr>
+              <w:t>✅</w:t>
+            </w:r>
+            <w:r>
+              <w:t xml:space="preserve"> </w:t>
+            </w:r>
+            <w:r>
+              <w:rPr>
+                <w:b/>
+                <w:bCs/>
+              </w:rPr>
+              <w:t>Check if a website is online</w:t>
+            </w:r>
+          </w:p>
+        </w:tc>
+        <w:tc>
+          <w:tcPr>
+            <w:tcW w:w="0" w:type="auto"/>
+            <w:tcBorders>
+              <w:bottom w:val="single" w:sz="6" w:space="0" w:color="E6E6E6"/>
+              <w:right w:val="single" w:sz="6" w:space="0" w:color="E6E6E6"/>
+            </w:tcBorders>
+            <w:shd w:val="clear" w:color="auto" w:fill="FAFAFA"/>
+            <w:tcMar>
+              <w:top w:w="120" w:type="dxa"/>
+              <w:left w:w="180" w:type="dxa"/>
+              <w:bottom w:w="105" w:type="dxa"/>
+              <w:right w:w="120" w:type="dxa"/>
+            </w:tcMar>
+            <w:hideMark/>
+          </w:tcPr>
+          <w:p>
+            <w:pPr>
+              <w:pStyle w:val="ListParagraph"/>
+            </w:pPr>
+            <w:r>
+              <w:t>Confirms if the server is reachable</w:t>
+            </w:r>
+          </w:p>
+        </w:tc>
+      </w:tr>
+      <w:tr>
+        <w:trPr>
+          <w:tblCellSpacing w:w="15" w:type="dxa"/>
+        </w:trPr>
+        <w:tc>
+          <w:tcPr>
+            <w:tcW w:w="0" w:type="auto"/>
+            <w:tcBorders>
+              <w:left w:val="single" w:sz="6" w:space="0" w:color="E6E6E6"/>
+              <w:bottom w:val="single" w:sz="6" w:space="0" w:color="E6E6E6"/>
+              <w:right w:val="single" w:sz="6" w:space="0" w:color="E6E6E6"/>
+            </w:tcBorders>
+            <w:shd w:val="clear" w:color="auto" w:fill="FAFAFA"/>
+            <w:tcMar>
+              <w:top w:w="120" w:type="dxa"/>
+              <w:left w:w="180" w:type="dxa"/>
+              <w:bottom w:w="105" w:type="dxa"/>
+              <w:right w:w="120" w:type="dxa"/>
+            </w:tcMar>
+            <w:hideMark/>
+          </w:tcPr>
+          <w:p>
+            <w:pPr>
+              <w:pStyle w:val="ListParagraph"/>
+            </w:pPr>
+            <w:r>
+              <w:rPr>
+                <w:rFonts w:ascii="Segoe UI Emoji" w:hAnsi="Segoe UI Emoji" w:cs="Segoe UI Emoji"/>
+              </w:rPr>
+              <w:t>✅</w:t>
+            </w:r>
+            <w:r>
+              <w:t xml:space="preserve"> </w:t>
+            </w:r>
+            <w:r>
+              <w:rPr>
+                <w:b/>
+                <w:bCs/>
+              </w:rPr>
+              <w:t>Measure response time</w:t>
+            </w:r>
+          </w:p>
+        </w:tc>
+        <w:tc>
+          <w:tcPr>
+            <w:tcW w:w="0" w:type="auto"/>
+            <w:tcBorders>
+              <w:bottom w:val="single" w:sz="6" w:space="0" w:color="E6E6E6"/>
+              <w:right w:val="single" w:sz="6" w:space="0" w:color="E6E6E6"/>
+            </w:tcBorders>
+            <w:shd w:val="clear" w:color="auto" w:fill="FAFAFA"/>
+            <w:tcMar>
+              <w:top w:w="120" w:type="dxa"/>
+              <w:left w:w="180" w:type="dxa"/>
+              <w:bottom w:w="105" w:type="dxa"/>
+              <w:right w:w="120" w:type="dxa"/>
+            </w:tcMar>
+            <w:hideMark/>
+          </w:tcPr>
+          <w:p>
+            <w:pPr>
+              <w:pStyle w:val="ListParagraph"/>
+            </w:pPr>
+            <w:r>
+              <w:t>Shows how fast the server responds (in milliseconds)</w:t>
+            </w:r>
+          </w:p>
+        </w:tc>
+      </w:tr>
+      <w:tr>
+        <w:trPr>
+          <w:trHeight w:val="374"/>
+          <w:tblCellSpacing w:w="15" w:type="dxa"/>
+        </w:trPr>
+        <w:tc>
+          <w:tcPr>
+            <w:tcW w:w="0" w:type="auto"/>
+            <w:tcBorders>
+              <w:left w:val="single" w:sz="6" w:space="0" w:color="E6E6E6"/>
+              <w:bottom w:val="single" w:sz="6" w:space="0" w:color="E6E6E6"/>
+              <w:right w:val="single" w:sz="6" w:space="0" w:color="E6E6E6"/>
+            </w:tcBorders>
+            <w:shd w:val="clear" w:color="auto" w:fill="FAFAFA"/>
+            <w:tcMar>
+              <w:top w:w="120" w:type="dxa"/>
+              <w:left w:w="180" w:type="dxa"/>
+              <w:bottom w:w="90" w:type="dxa"/>
+              <w:right w:w="120" w:type="dxa"/>
+            </w:tcMar>
+            <w:hideMark/>
+          </w:tcPr>
+          <w:p>
+            <w:pPr>
+              <w:pStyle w:val="ListParagraph"/>
+            </w:pPr>
+            <w:r>
+              <w:rPr>
+                <w:rFonts w:ascii="Segoe UI Emoji" w:hAnsi="Segoe UI Emoji" w:cs="Segoe UI Emoji"/>
+              </w:rPr>
+              <w:t>✅</w:t>
+            </w:r>
+            <w:r>
+              <w:t xml:space="preserve"> </w:t>
+            </w:r>
+            <w:r>
+              <w:rPr>
+                <w:b/>
+                <w:bCs/>
+              </w:rPr>
+              <w:t>Detect network issues</w:t>
+            </w:r>
+          </w:p>
+        </w:tc>
+        <w:tc>
+          <w:tcPr>
+            <w:tcW w:w="0" w:type="auto"/>
+            <w:tcBorders>
+              <w:bottom w:val="single" w:sz="6" w:space="0" w:color="E6E6E6"/>
+              <w:right w:val="single" w:sz="6" w:space="0" w:color="E6E6E6"/>
+            </w:tcBorders>
+            <w:shd w:val="clear" w:color="auto" w:fill="FAFAFA"/>
+            <w:tcMar>
+              <w:top w:w="120" w:type="dxa"/>
+              <w:left w:w="180" w:type="dxa"/>
+              <w:bottom w:w="90" w:type="dxa"/>
+              <w:right w:w="120" w:type="dxa"/>
+            </w:tcMar>
+            <w:hideMark/>
+          </w:tcPr>
+          <w:p>
+            <w:pPr>
+              <w:pStyle w:val="ListParagraph"/>
+            </w:pPr>
+            <w:r>
+              <w:t>Helps identify delays or packet loss</w:t>
+            </w:r>
+          </w:p>
+        </w:tc>
+      </w:tr>
+    </w:tbl>
+    <w:p>
+      <w:pPr>
+        <w:rPr>
+          <w:b/>
+          <w:bCs/>
+        </w:rPr>
+      </w:pPr>
+    </w:p>
+    <w:p>
+      <w:pPr>
+        <w:rPr>
+          <w:b/>
+          <w:bCs/>
+        </w:rPr>
+      </w:pPr>
+      <w:r>
+        <w:rPr>
+          <w:b/>
+          <w:bCs/>
+          <w:highlight w:val="yellow"/>
+        </w:rPr>
+        <w:t>How to Use ping in Command Prompt</w:t>
+      </w:r>
+    </w:p>
+    <w:p>
+      <w:pPr>
+        <w:rPr>
+          <w:b/>
+          <w:bCs/>
+        </w:rPr>
+      </w:pPr>
+      <w:r>
+        <w:rPr>
+          <w:rFonts w:ascii="Segoe UI Emoji" w:hAnsi="Segoe UI Emoji" w:cs="Segoe UI Emoji"/>
+          <w:b/>
+          <w:bCs/>
+        </w:rPr>
+        <w:t>🔹</w:t>
+      </w:r>
+      <w:r>
+        <w:rPr>
+          <w:b/>
+          <w:bCs/>
+        </w:rPr>
+        <w:t xml:space="preserve"> Step-by-Step:</w:t>
+      </w:r>
+    </w:p>
+    <w:p>
+      <w:pPr>
+        <w:numPr>
+          <w:ilvl w:val="0"/>
+          <w:numId w:val="36"/>
+        </w:numPr>
+      </w:pPr>
+      <w:r>
+        <w:t>Open </w:t>
+      </w:r>
+      <w:r>
+        <w:rPr>
+          <w:b/>
+          <w:bCs/>
+        </w:rPr>
+        <w:t>Command Prompt</w:t>
+      </w:r>
+      <w:r>
+        <w:t> (</w:t>
+      </w:r>
+      <w:proofErr w:type="spellStart"/>
+      <w:r>
+        <w:t>cmd</w:t>
+      </w:r>
+      <w:proofErr w:type="spellEnd"/>
+      <w:r>
+        <w:t>) on Windows.</w:t>
+      </w:r>
+    </w:p>
+    <w:p>
+      <w:pPr>
+        <w:numPr>
+          <w:ilvl w:val="0"/>
+          <w:numId w:val="36"/>
+        </w:numPr>
+      </w:pPr>
+      <w:proofErr w:type="spellStart"/>
+      <w:proofErr w:type="gramStart"/>
+      <w:r>
+        <w:t>Type:ping</w:t>
+      </w:r>
+      <w:proofErr w:type="spellEnd"/>
+      <w:proofErr w:type="gramEnd"/>
+      <w:r>
+        <w:t xml:space="preserve"> www.tutorialspoint.com</w:t>
+      </w:r>
+    </w:p>
+    <w:p>
+      <w:pPr>
+        <w:numPr>
+          <w:ilvl w:val="0"/>
+          <w:numId w:val="36"/>
+        </w:numPr>
+      </w:pPr>
+      <w:r>
+        <w:t>Press </w:t>
+      </w:r>
+      <w:r>
+        <w:rPr>
+          <w:b/>
+          <w:bCs/>
+        </w:rPr>
+        <w:t>Enter</w:t>
+      </w:r>
+      <w:r>
+        <w:t>.</w:t>
+      </w:r>
+    </w:p>
+    <w:p>
+      <w:pPr>
+        <w:rPr>
+          <w:b/>
+          <w:bCs/>
+        </w:rPr>
+      </w:pPr>
+      <w:r>
+        <w:rPr>
+          <w:rFonts w:ascii="Segoe UI Emoji" w:hAnsi="Segoe UI Emoji" w:cs="Segoe UI Emoji"/>
+          <w:b/>
+          <w:bCs/>
+        </w:rPr>
+        <w:t>🔍</w:t>
+      </w:r>
+      <w:r>
+        <w:rPr>
+          <w:b/>
+          <w:bCs/>
+        </w:rPr>
+        <w:t xml:space="preserve"> What You’ll See:</w:t>
+      </w:r>
+    </w:p>
+    <w:p>
+      <w:pPr>
+        <w:numPr>
+          <w:ilvl w:val="0"/>
+          <w:numId w:val="37"/>
+        </w:numPr>
+      </w:pPr>
+      <w:r>
+        <w:rPr>
+          <w:b/>
+          <w:bCs/>
+        </w:rPr>
+        <w:t>Reply from</w:t>
+      </w:r>
+      <w:r>
+        <w:t>: The server responded.</w:t>
+      </w:r>
+    </w:p>
+    <w:p>
+      <w:pPr>
+        <w:numPr>
+          <w:ilvl w:val="0"/>
+          <w:numId w:val="37"/>
+        </w:numPr>
+      </w:pPr>
+      <w:r>
+        <w:rPr>
+          <w:b/>
+          <w:bCs/>
+        </w:rPr>
+        <w:t>Time</w:t>
+      </w:r>
+      <w:r>
+        <w:t>: How long it took (lower is better).</w:t>
+      </w:r>
+    </w:p>
+    <w:p>
+      <w:pPr>
+        <w:numPr>
+          <w:ilvl w:val="0"/>
+          <w:numId w:val="37"/>
+        </w:numPr>
+      </w:pPr>
+      <w:r>
+        <w:rPr>
+          <w:b/>
+          <w:bCs/>
+        </w:rPr>
+        <w:t>TTL (Time to Live)</w:t>
+      </w:r>
+      <w:r>
+        <w:t>: Limits how long the packet stays in the network.</w:t>
+      </w:r>
+    </w:p>
+    <w:p>
+      <w:pPr>
+        <w:numPr>
+          <w:ilvl w:val="0"/>
+          <w:numId w:val="37"/>
+        </w:numPr>
+      </w:pPr>
+      <w:r>
+        <w:rPr>
+          <w:b/>
+          <w:bCs/>
+        </w:rPr>
+        <w:t>Request timed out</w:t>
+      </w:r>
+      <w:r>
+        <w:t>: The server didn’t respond (could be offline or blocked).</w:t>
+      </w:r>
+    </w:p>
+    <w:p>
+      <w:pPr>
+        <w:rPr>
+          <w:b/>
+          <w:bCs/>
+        </w:rPr>
+      </w:pPr>
+    </w:p>
+    <w:p>
+      <w:r>
+        <w:rPr>
+          <w:b/>
+          <w:bCs/>
+          <w:highlight w:val="yellow"/>
+        </w:rPr>
+        <w:t>Speeding Up Your Website</w:t>
+      </w:r>
+    </w:p>
+    <w:p>
+      <w:r>
+        <w:t>Speeding Up Your Website is very important</w:t>
+      </w:r>
+      <w:r>
+        <w:t xml:space="preserve"> due to the following reasons:</w:t>
+      </w:r>
+    </w:p>
+    <w:p>
+      <w:pPr>
+        <w:pStyle w:val="ListParagraph"/>
+        <w:numPr>
+          <w:ilvl w:val="0"/>
+          <w:numId w:val="39"/>
+        </w:numPr>
+      </w:pPr>
+      <w:r>
+        <w:t>Most statistics show that increasing website</w:t>
+      </w:r>
+      <w:r>
+        <w:t xml:space="preserve"> access</w:t>
+      </w:r>
+      <w:r>
+        <w:t xml:space="preserve"> </w:t>
+      </w:r>
+      <w:r>
+        <w:t xml:space="preserve">speed </w:t>
+      </w:r>
+      <w:r>
+        <w:t xml:space="preserve">increases </w:t>
+      </w:r>
+      <w:r>
+        <w:t>users.</w:t>
+      </w:r>
+    </w:p>
+    <w:p>
+      <w:pPr>
+        <w:pStyle w:val="ListParagraph"/>
+        <w:numPr>
+          <w:ilvl w:val="0"/>
+          <w:numId w:val="40"/>
+        </w:numPr>
+      </w:pPr>
+      <w:r>
+        <w:t>Most users expect the website to be accessible in seconds.</w:t>
+      </w:r>
+    </w:p>
+    <w:p>
+      <w:pPr>
+        <w:pStyle w:val="ListParagraph"/>
+        <w:numPr>
+          <w:ilvl w:val="0"/>
+          <w:numId w:val="40"/>
+        </w:numPr>
+      </w:pPr>
+      <w:hyperlink r:id="rId15" w:history="1">
+        <w:r>
+          <w:rPr>
+            <w:rStyle w:val="Hyperlink"/>
+            <w:b/>
+            <w:bCs/>
+            <w:color w:val="0070C0"/>
+          </w:rPr>
+          <w:t>Webpagetest</w:t>
+        </w:r>
+      </w:hyperlink>
+      <w:r>
+        <w:t xml:space="preserve">: </w:t>
+      </w:r>
+      <w:r>
+        <w:t xml:space="preserve">It is an </w:t>
+      </w:r>
+      <w:r>
+        <w:t>open-source</w:t>
+      </w:r>
+      <w:r>
+        <w:t xml:space="preserve"> project that is primarily being developed and supported by Google.</w:t>
+      </w:r>
+    </w:p>
+    <w:p>
+      <w:pPr>
+        <w:pStyle w:val="ListParagraph"/>
+        <w:numPr>
+          <w:ilvl w:val="0"/>
+          <w:numId w:val="40"/>
+        </w:numPr>
+      </w:pPr>
+      <w:r>
+        <w:t>It does the website speed test from multiple locations around the globe using real browsers (IE and Chrome) and at real consumer connection speeds.</w:t>
+      </w:r>
+    </w:p>
+    <w:p>
+      <w:pPr>
+        <w:pStyle w:val="ListParagraph"/>
+        <w:numPr>
+          <w:ilvl w:val="0"/>
+          <w:numId w:val="40"/>
+        </w:numPr>
+      </w:pPr>
+      <w:r>
+        <w:t>If we go to the </w:t>
+      </w:r>
+      <w:r>
+        <w:rPr>
+          <w:b/>
+          <w:bCs/>
+        </w:rPr>
+        <w:t>Performance Review</w:t>
+      </w:r>
+      <w:r>
+        <w:t> section, it will indicate which elements should be optimized.</w:t>
+      </w:r>
+    </w:p>
+    <w:p>
+      <w:pPr>
+        <w:pStyle w:val="ListParagraph"/>
+        <w:numPr>
+          <w:ilvl w:val="0"/>
+          <w:numId w:val="40"/>
+        </w:numPr>
+      </w:pPr>
+      <w:r>
+        <w:t>Test your website and start optimizing your website accordingly</w:t>
+      </w:r>
+      <w:r>
+        <w:t>.</w:t>
+      </w:r>
+    </w:p>
+    <w:p>
+      <w:pPr>
+        <w:rPr>
+          <w:b/>
+          <w:bCs/>
+        </w:rPr>
+      </w:pPr>
+      <w:r>
+        <w:rPr>
+          <w:b/>
+          <w:bCs/>
+          <w:highlight w:val="yellow"/>
+        </w:rPr>
+        <w:lastRenderedPageBreak/>
+        <w:t>SEO Optimisation</w:t>
+      </w:r>
+    </w:p>
+    <w:p>
+      <w:r>
+        <w:rPr>
+          <w:b/>
+          <w:bCs/>
+        </w:rPr>
+        <w:t xml:space="preserve">SEO (Search Engine Optimization) </w:t>
+      </w:r>
+      <w:r>
+        <w:t>is the process of improving a website’s visibility in search engines like Google, Bing, etc., so that it appears higher in search results when users search for relevant keywords.</w:t>
+      </w:r>
+    </w:p>
+    <w:p>
+      <w:pPr>
+        <w:rPr>
+          <w:b/>
+          <w:bCs/>
+        </w:rPr>
+      </w:pPr>
+      <w:r>
+        <w:rPr>
+          <w:b/>
+          <w:bCs/>
+        </w:rPr>
+        <w:t>Why is SEO Important for Websites?</w:t>
+      </w:r>
+    </w:p>
+    <w:tbl>
+      <w:tblPr>
+        <w:tblW w:w="0" w:type="auto"/>
+        <w:tblCellSpacing w:w="15" w:type="dxa"/>
+        <w:tblCellMar>
+          <w:top w:w="15" w:type="dxa"/>
+          <w:left w:w="15" w:type="dxa"/>
+          <w:bottom w:w="15" w:type="dxa"/>
+          <w:right w:w="15" w:type="dxa"/>
+        </w:tblCellMar>
+        <w:tblLook w:val="04A0" w:firstRow="1" w:lastRow="0" w:firstColumn="1" w:lastColumn="0" w:noHBand="0" w:noVBand="1"/>
+      </w:tblPr>
+      <w:tblGrid>
+        <w:gridCol w:w="2991"/>
+        <w:gridCol w:w="6019"/>
+      </w:tblGrid>
+      <w:tr>
+        <w:trPr>
+          <w:tblHeader/>
+          <w:tblCellSpacing w:w="15" w:type="dxa"/>
+        </w:trPr>
+        <w:tc>
+          <w:tcPr>
+            <w:tcW w:w="0" w:type="auto"/>
+            <w:tcBorders>
+              <w:top w:val="single" w:sz="6" w:space="0" w:color="E6E6E6"/>
+              <w:left w:val="single" w:sz="6" w:space="0" w:color="E6E6E6"/>
+              <w:bottom w:val="single" w:sz="6" w:space="0" w:color="E6E6E6"/>
+              <w:right w:val="single" w:sz="6" w:space="0" w:color="E6E6E6"/>
+            </w:tcBorders>
+            <w:shd w:val="clear" w:color="auto" w:fill="F5F5F5"/>
+            <w:tcMar>
+              <w:top w:w="120" w:type="dxa"/>
+              <w:left w:w="180" w:type="dxa"/>
+              <w:bottom w:w="105" w:type="dxa"/>
+              <w:right w:w="120" w:type="dxa"/>
+            </w:tcMar>
+            <w:hideMark/>
+          </w:tcPr>
+          <w:p>
+            <w:pPr>
+              <w:rPr>
+                <w:b/>
+                <w:bCs/>
+              </w:rPr>
+            </w:pPr>
+            <w:r>
+              <w:rPr>
+                <w:b/>
+                <w:bCs/>
+              </w:rPr>
+              <w:t>Benefit</w:t>
+            </w:r>
+          </w:p>
+        </w:tc>
+        <w:tc>
+          <w:tcPr>
+            <w:tcW w:w="0" w:type="auto"/>
+            <w:tcBorders>
+              <w:top w:val="single" w:sz="6" w:space="0" w:color="E6E6E6"/>
+              <w:bottom w:val="single" w:sz="6" w:space="0" w:color="E6E6E6"/>
+              <w:right w:val="single" w:sz="6" w:space="0" w:color="E6E6E6"/>
+            </w:tcBorders>
+            <w:shd w:val="clear" w:color="auto" w:fill="F5F5F5"/>
+            <w:tcMar>
+              <w:top w:w="120" w:type="dxa"/>
+              <w:left w:w="180" w:type="dxa"/>
+              <w:bottom w:w="105" w:type="dxa"/>
+              <w:right w:w="120" w:type="dxa"/>
+            </w:tcMar>
+            <w:hideMark/>
+          </w:tcPr>
+          <w:p>
+            <w:pPr>
+              <w:rPr>
+                <w:b/>
+                <w:bCs/>
+              </w:rPr>
+            </w:pPr>
+            <w:r>
+              <w:rPr>
+                <w:b/>
+                <w:bCs/>
+              </w:rPr>
+              <w:t>Explanation</w:t>
+            </w:r>
+          </w:p>
+        </w:tc>
+      </w:tr>
+      <w:tr>
+        <w:trPr>
+          <w:tblCellSpacing w:w="15" w:type="dxa"/>
+        </w:trPr>
+        <w:tc>
+          <w:tcPr>
+            <w:tcW w:w="0" w:type="auto"/>
+            <w:tcBorders>
+              <w:left w:val="single" w:sz="6" w:space="0" w:color="E6E6E6"/>
+              <w:bottom w:val="single" w:sz="6" w:space="0" w:color="E6E6E6"/>
+              <w:right w:val="single" w:sz="6" w:space="0" w:color="E6E6E6"/>
+            </w:tcBorders>
+            <w:tcMar>
+              <w:top w:w="120" w:type="dxa"/>
+              <w:left w:w="180" w:type="dxa"/>
+              <w:bottom w:w="105" w:type="dxa"/>
+              <w:right w:w="120" w:type="dxa"/>
+            </w:tcMar>
+            <w:hideMark/>
+          </w:tcPr>
+          <w:p>
+            <w:pPr>
+              <w:rPr>
+                <w:b/>
+                <w:bCs/>
+              </w:rPr>
+            </w:pPr>
+            <w:r>
+              <w:rPr>
+                <w:rFonts w:ascii="Segoe UI Emoji" w:hAnsi="Segoe UI Emoji" w:cs="Segoe UI Emoji"/>
+                <w:b/>
+                <w:bCs/>
+              </w:rPr>
+              <w:t>✅</w:t>
+            </w:r>
+            <w:r>
+              <w:rPr>
+                <w:b/>
+                <w:bCs/>
+              </w:rPr>
+              <w:t xml:space="preserve"> Increases Traffic</w:t>
+            </w:r>
+          </w:p>
+        </w:tc>
+        <w:tc>
+          <w:tcPr>
+            <w:tcW w:w="0" w:type="auto"/>
+            <w:tcBorders>
+              <w:bottom w:val="single" w:sz="6" w:space="0" w:color="E6E6E6"/>
+              <w:right w:val="single" w:sz="6" w:space="0" w:color="E6E6E6"/>
+            </w:tcBorders>
+            <w:tcMar>
+              <w:top w:w="120" w:type="dxa"/>
+              <w:left w:w="180" w:type="dxa"/>
+              <w:bottom w:w="105" w:type="dxa"/>
+              <w:right w:w="120" w:type="dxa"/>
+            </w:tcMar>
+            <w:hideMark/>
+          </w:tcPr>
+          <w:p>
+            <w:pPr>
+              <w:rPr>
+                <w:b/>
+                <w:bCs/>
+              </w:rPr>
+            </w:pPr>
+            <w:r>
+              <w:rPr>
+                <w:b/>
+                <w:bCs/>
+              </w:rPr>
+              <w:t>Higher rankings = more visitors</w:t>
+            </w:r>
+          </w:p>
+        </w:tc>
+      </w:tr>
+      <w:tr>
+        <w:trPr>
+          <w:tblCellSpacing w:w="15" w:type="dxa"/>
+        </w:trPr>
+        <w:tc>
+          <w:tcPr>
+            <w:tcW w:w="0" w:type="auto"/>
+            <w:tcBorders>
+              <w:left w:val="single" w:sz="6" w:space="0" w:color="E6E6E6"/>
+              <w:bottom w:val="single" w:sz="6" w:space="0" w:color="E6E6E6"/>
+              <w:right w:val="single" w:sz="6" w:space="0" w:color="E6E6E6"/>
+            </w:tcBorders>
+            <w:tcMar>
+              <w:top w:w="120" w:type="dxa"/>
+              <w:left w:w="180" w:type="dxa"/>
+              <w:bottom w:w="105" w:type="dxa"/>
+              <w:right w:w="120" w:type="dxa"/>
+            </w:tcMar>
+            <w:hideMark/>
+          </w:tcPr>
+          <w:p>
+            <w:pPr>
+              <w:rPr>
+                <w:b/>
+                <w:bCs/>
+              </w:rPr>
+            </w:pPr>
+            <w:r>
+              <w:rPr>
+                <w:rFonts w:ascii="Segoe UI Emoji" w:hAnsi="Segoe UI Emoji" w:cs="Segoe UI Emoji"/>
+                <w:b/>
+                <w:bCs/>
+              </w:rPr>
+              <w:t>✅</w:t>
+            </w:r>
+            <w:r>
+              <w:rPr>
+                <w:b/>
+                <w:bCs/>
+              </w:rPr>
+              <w:t xml:space="preserve"> Improves User Experience</w:t>
+            </w:r>
+          </w:p>
+        </w:tc>
+        <w:tc>
+          <w:tcPr>
+            <w:tcW w:w="0" w:type="auto"/>
+            <w:tcBorders>
+              <w:bottom w:val="single" w:sz="6" w:space="0" w:color="E6E6E6"/>
+              <w:right w:val="single" w:sz="6" w:space="0" w:color="E6E6E6"/>
+            </w:tcBorders>
+            <w:tcMar>
+              <w:top w:w="120" w:type="dxa"/>
+              <w:left w:w="180" w:type="dxa"/>
+              <w:bottom w:w="105" w:type="dxa"/>
+              <w:right w:w="120" w:type="dxa"/>
+            </w:tcMar>
+            <w:hideMark/>
+          </w:tcPr>
+          <w:p>
+            <w:pPr>
+              <w:rPr>
+                <w:b/>
+                <w:bCs/>
+              </w:rPr>
+            </w:pPr>
+            <w:r>
+              <w:rPr>
+                <w:b/>
+                <w:bCs/>
+              </w:rPr>
+              <w:t>SEO encourages faster, mobile-friendly, and well-structured websites</w:t>
+            </w:r>
+          </w:p>
+        </w:tc>
+      </w:tr>
+      <w:tr>
+        <w:trPr>
+          <w:tblCellSpacing w:w="15" w:type="dxa"/>
+        </w:trPr>
+        <w:tc>
+          <w:tcPr>
+            <w:tcW w:w="0" w:type="auto"/>
+            <w:tcBorders>
+              <w:left w:val="single" w:sz="6" w:space="0" w:color="E6E6E6"/>
+              <w:bottom w:val="single" w:sz="6" w:space="0" w:color="E6E6E6"/>
+              <w:right w:val="single" w:sz="6" w:space="0" w:color="E6E6E6"/>
+            </w:tcBorders>
+            <w:tcMar>
+              <w:top w:w="120" w:type="dxa"/>
+              <w:left w:w="180" w:type="dxa"/>
+              <w:bottom w:w="105" w:type="dxa"/>
+              <w:right w:w="120" w:type="dxa"/>
+            </w:tcMar>
+            <w:hideMark/>
+          </w:tcPr>
+          <w:p>
+            <w:pPr>
+              <w:rPr>
+                <w:b/>
+                <w:bCs/>
+              </w:rPr>
+            </w:pPr>
+            <w:r>
+              <w:rPr>
+                <w:rFonts w:ascii="Segoe UI Emoji" w:hAnsi="Segoe UI Emoji" w:cs="Segoe UI Emoji"/>
+                <w:b/>
+                <w:bCs/>
+              </w:rPr>
+              <w:t>✅</w:t>
+            </w:r>
+            <w:r>
+              <w:rPr>
+                <w:b/>
+                <w:bCs/>
+              </w:rPr>
+              <w:t xml:space="preserve"> Boosts Credibility</w:t>
+            </w:r>
+          </w:p>
+        </w:tc>
+        <w:tc>
+          <w:tcPr>
+            <w:tcW w:w="0" w:type="auto"/>
+            <w:tcBorders>
+              <w:bottom w:val="single" w:sz="6" w:space="0" w:color="E6E6E6"/>
+              <w:right w:val="single" w:sz="6" w:space="0" w:color="E6E6E6"/>
+            </w:tcBorders>
+            <w:tcMar>
+              <w:top w:w="120" w:type="dxa"/>
+              <w:left w:w="180" w:type="dxa"/>
+              <w:bottom w:w="105" w:type="dxa"/>
+              <w:right w:w="120" w:type="dxa"/>
+            </w:tcMar>
+            <w:hideMark/>
+          </w:tcPr>
+          <w:p>
+            <w:pPr>
+              <w:rPr>
+                <w:b/>
+                <w:bCs/>
+              </w:rPr>
+            </w:pPr>
+            <w:r>
+              <w:rPr>
+                <w:b/>
+                <w:bCs/>
+              </w:rPr>
+              <w:t>Top-ranked sites are seen as more trustworthy</w:t>
+            </w:r>
+          </w:p>
+        </w:tc>
+      </w:tr>
+      <w:tr>
+        <w:trPr>
+          <w:tblCellSpacing w:w="15" w:type="dxa"/>
+        </w:trPr>
+        <w:tc>
+          <w:tcPr>
+            <w:tcW w:w="0" w:type="auto"/>
+            <w:tcBorders>
+              <w:left w:val="single" w:sz="6" w:space="0" w:color="E6E6E6"/>
+              <w:bottom w:val="single" w:sz="6" w:space="0" w:color="E6E6E6"/>
+              <w:right w:val="single" w:sz="6" w:space="0" w:color="E6E6E6"/>
+            </w:tcBorders>
+            <w:tcMar>
+              <w:top w:w="120" w:type="dxa"/>
+              <w:left w:w="180" w:type="dxa"/>
+              <w:bottom w:w="105" w:type="dxa"/>
+              <w:right w:w="120" w:type="dxa"/>
+            </w:tcMar>
+            <w:hideMark/>
+          </w:tcPr>
+          <w:p>
+            <w:pPr>
+              <w:rPr>
+                <w:b/>
+                <w:bCs/>
+              </w:rPr>
+            </w:pPr>
+            <w:r>
+              <w:rPr>
+                <w:rFonts w:ascii="Segoe UI Emoji" w:hAnsi="Segoe UI Emoji" w:cs="Segoe UI Emoji"/>
+                <w:b/>
+                <w:bCs/>
+              </w:rPr>
+              <w:t>✅</w:t>
+            </w:r>
+            <w:r>
+              <w:rPr>
+                <w:b/>
+                <w:bCs/>
+              </w:rPr>
+              <w:t xml:space="preserve"> Better ROI</w:t>
+            </w:r>
+          </w:p>
+        </w:tc>
+        <w:tc>
+          <w:tcPr>
+            <w:tcW w:w="0" w:type="auto"/>
+            <w:tcBorders>
+              <w:bottom w:val="single" w:sz="6" w:space="0" w:color="E6E6E6"/>
+              <w:right w:val="single" w:sz="6" w:space="0" w:color="E6E6E6"/>
+            </w:tcBorders>
+            <w:tcMar>
+              <w:top w:w="120" w:type="dxa"/>
+              <w:left w:w="180" w:type="dxa"/>
+              <w:bottom w:w="105" w:type="dxa"/>
+              <w:right w:w="120" w:type="dxa"/>
+            </w:tcMar>
+            <w:hideMark/>
+          </w:tcPr>
+          <w:p>
+            <w:pPr>
+              <w:rPr>
+                <w:b/>
+                <w:bCs/>
+              </w:rPr>
+            </w:pPr>
+            <w:r>
+              <w:rPr>
+                <w:b/>
+                <w:bCs/>
+              </w:rPr>
+              <w:t>Organic traffic is free and long-lasting compared to paid ads</w:t>
+            </w:r>
+          </w:p>
+        </w:tc>
+      </w:tr>
+      <w:tr>
+        <w:trPr>
+          <w:tblCellSpacing w:w="15" w:type="dxa"/>
+        </w:trPr>
+        <w:tc>
+          <w:tcPr>
+            <w:tcW w:w="0" w:type="auto"/>
+            <w:tcBorders>
+              <w:left w:val="single" w:sz="6" w:space="0" w:color="E6E6E6"/>
+              <w:bottom w:val="single" w:sz="6" w:space="0" w:color="E6E6E6"/>
+              <w:right w:val="single" w:sz="6" w:space="0" w:color="E6E6E6"/>
+            </w:tcBorders>
+            <w:tcMar>
+              <w:top w:w="120" w:type="dxa"/>
+              <w:left w:w="180" w:type="dxa"/>
+              <w:bottom w:w="90" w:type="dxa"/>
+              <w:right w:w="120" w:type="dxa"/>
+            </w:tcMar>
+            <w:hideMark/>
+          </w:tcPr>
+          <w:p>
+            <w:pPr>
+              <w:rPr>
+                <w:b/>
+                <w:bCs/>
+              </w:rPr>
+            </w:pPr>
+            <w:r>
+              <w:rPr>
+                <w:rFonts w:ascii="Segoe UI Emoji" w:hAnsi="Segoe UI Emoji" w:cs="Segoe UI Emoji"/>
+                <w:b/>
+                <w:bCs/>
+              </w:rPr>
+              <w:t>✅</w:t>
+            </w:r>
+            <w:r>
+              <w:rPr>
+                <w:b/>
+                <w:bCs/>
+              </w:rPr>
+              <w:t xml:space="preserve"> Supports Branding</w:t>
+            </w:r>
+          </w:p>
+        </w:tc>
+        <w:tc>
+          <w:tcPr>
+            <w:tcW w:w="0" w:type="auto"/>
+            <w:tcBorders>
+              <w:bottom w:val="single" w:sz="6" w:space="0" w:color="E6E6E6"/>
+              <w:right w:val="single" w:sz="6" w:space="0" w:color="E6E6E6"/>
+            </w:tcBorders>
+            <w:tcMar>
+              <w:top w:w="120" w:type="dxa"/>
+              <w:left w:w="180" w:type="dxa"/>
+              <w:bottom w:w="90" w:type="dxa"/>
+              <w:right w:w="120" w:type="dxa"/>
+            </w:tcMar>
+            <w:hideMark/>
+          </w:tcPr>
+          <w:p>
+            <w:pPr>
+              <w:rPr>
+                <w:b/>
+                <w:bCs/>
+              </w:rPr>
+            </w:pPr>
+            <w:r>
+              <w:rPr>
+                <w:b/>
+                <w:bCs/>
+              </w:rPr>
+              <w:t>Helps your site become more recognizable and authoritative</w:t>
+            </w:r>
+          </w:p>
+        </w:tc>
+      </w:tr>
+    </w:tbl>
+    <w:p>
+      <w:pPr>
+        <w:rPr>
+          <w:b/>
+          <w:bCs/>
+        </w:rPr>
+      </w:pPr>
+      <w:r>
+        <w:rPr>
+          <w:b/>
+          <w:bCs/>
+        </w:rPr>
+        <w:pict w14:anchorId="6EA73512">
+          <v:rect id="_x0000_i1064" style="width:8in;height:0" o:hrpct="0" o:hralign="center" o:hrstd="t" o:hrnoshade="t" o:hr="t" fillcolor="#424242" stroked="f"/>
+        </w:pict>
+      </w:r>
+    </w:p>
+    <w:p>
+      <w:pPr>
+        <w:rPr>
+          <w:b/>
+          <w:bCs/>
+          <w:i/>
+          <w:iCs/>
+        </w:rPr>
+      </w:pPr>
+      <w:r>
+        <w:rPr>
+          <w:b/>
+          <w:bCs/>
+          <w:i/>
+          <w:iCs/>
+          <w:highlight w:val="yellow"/>
+        </w:rPr>
+        <w:t>How to Achieve SEO in Web Development</w:t>
+      </w:r>
+    </w:p>
+    <w:p>
+      <w:pPr>
+        <w:rPr>
+          <w:b/>
+          <w:bCs/>
+        </w:rPr>
+      </w:pPr>
+      <w:r>
+        <w:rPr>
+          <w:rFonts w:ascii="Segoe UI Emoji" w:hAnsi="Segoe UI Emoji" w:cs="Segoe UI Emoji"/>
+          <w:b/>
+          <w:bCs/>
+        </w:rPr>
+        <w:t>🔹</w:t>
+      </w:r>
+      <w:r>
+        <w:rPr>
+          <w:b/>
+          <w:bCs/>
+        </w:rPr>
+        <w:t xml:space="preserve"> 1. On-Page SEO</w:t>
+      </w:r>
+    </w:p>
+    <w:p>
+      <w:pPr>
+        <w:rPr>
+          <w:b/>
+          <w:bCs/>
+        </w:rPr>
+      </w:pPr>
+      <w:r>
+        <w:rPr>
+          <w:b/>
+          <w:bCs/>
+        </w:rPr>
+        <w:t>Focuses on optimizing elements within your website:</w:t>
+      </w:r>
+    </w:p>
+    <w:p>
+      <w:pPr>
+        <w:numPr>
+          <w:ilvl w:val="0"/>
+          <w:numId w:val="41"/>
+        </w:numPr>
+        <w:rPr>
+          <w:b/>
+          <w:bCs/>
+        </w:rPr>
+      </w:pPr>
+      <w:r>
+        <w:rPr>
+          <w:b/>
+          <w:bCs/>
+        </w:rPr>
+        <w:t>Title Tags &amp; Meta Descriptions: Include keywords and keep them concise.</w:t>
+      </w:r>
+    </w:p>
+    <w:p>
+      <w:pPr>
+        <w:numPr>
+          <w:ilvl w:val="0"/>
+          <w:numId w:val="41"/>
+        </w:numPr>
+        <w:rPr>
+          <w:b/>
+          <w:bCs/>
+        </w:rPr>
+      </w:pPr>
+      <w:r>
+        <w:rPr>
+          <w:b/>
+          <w:bCs/>
+        </w:rPr>
+        <w:t>Headings (H1, H2, etc.): Use structured headings with relevant keywords.</w:t>
+      </w:r>
+    </w:p>
+    <w:p>
+      <w:pPr>
+        <w:numPr>
+          <w:ilvl w:val="0"/>
+          <w:numId w:val="41"/>
+        </w:numPr>
+        <w:rPr>
+          <w:b/>
+          <w:bCs/>
+        </w:rPr>
+      </w:pPr>
+      <w:r>
+        <w:rPr>
+          <w:b/>
+          <w:bCs/>
+        </w:rPr>
+        <w:t>URL Structure: Keep URLs clean and readable (e.g., example.com/portfolio).</w:t>
+      </w:r>
+    </w:p>
+    <w:p>
+      <w:pPr>
+        <w:numPr>
+          <w:ilvl w:val="0"/>
+          <w:numId w:val="41"/>
+        </w:numPr>
+        <w:rPr>
+          <w:b/>
+          <w:bCs/>
+        </w:rPr>
+      </w:pPr>
+      <w:r>
+        <w:rPr>
+          <w:b/>
+          <w:bCs/>
+        </w:rPr>
+        <w:t>Image Alt Text: Describe images for accessibility and search indexing.</w:t>
+      </w:r>
+    </w:p>
+    <w:p>
+      <w:pPr>
+        <w:numPr>
+          <w:ilvl w:val="0"/>
+          <w:numId w:val="41"/>
+        </w:numPr>
+        <w:rPr>
+          <w:b/>
+          <w:bCs/>
+        </w:rPr>
+      </w:pPr>
+      <w:r>
+        <w:rPr>
+          <w:b/>
+          <w:bCs/>
+        </w:rPr>
+        <w:t>Internal Linking: Link to other pages within your site to improve navigation.</w:t>
+      </w:r>
+    </w:p>
+    <w:p>
+      <w:pPr>
+        <w:rPr>
+          <w:b/>
+          <w:bCs/>
+        </w:rPr>
+      </w:pPr>
+      <w:r>
+        <w:rPr>
+          <w:rFonts w:ascii="Segoe UI Emoji" w:hAnsi="Segoe UI Emoji" w:cs="Segoe UI Emoji"/>
+          <w:b/>
+          <w:bCs/>
+        </w:rPr>
+        <w:t>🔹</w:t>
+      </w:r>
+      <w:r>
+        <w:rPr>
+          <w:b/>
+          <w:bCs/>
+        </w:rPr>
+        <w:t xml:space="preserve"> 2. Technical SEO</w:t>
+      </w:r>
+    </w:p>
+    <w:p>
+      <w:pPr>
+        <w:rPr>
+          <w:b/>
+          <w:bCs/>
+        </w:rPr>
+      </w:pPr>
+      <w:r>
+        <w:rPr>
+          <w:b/>
+          <w:bCs/>
+        </w:rPr>
+        <w:t>Improves the backend and performance of your site:</w:t>
+      </w:r>
+    </w:p>
+    <w:p>
+      <w:pPr>
+        <w:numPr>
+          <w:ilvl w:val="0"/>
+          <w:numId w:val="42"/>
+        </w:numPr>
+        <w:rPr>
+          <w:b/>
+          <w:bCs/>
+        </w:rPr>
+      </w:pPr>
+      <w:r>
+        <w:rPr>
+          <w:b/>
+          <w:bCs/>
+        </w:rPr>
+        <w:t>Fast Loading Speed: Optimize images, use caching, and minify code.</w:t>
+      </w:r>
+    </w:p>
+    <w:p>
+      <w:pPr>
+        <w:numPr>
+          <w:ilvl w:val="0"/>
+          <w:numId w:val="42"/>
+        </w:numPr>
+        <w:rPr>
+          <w:b/>
+          <w:bCs/>
+        </w:rPr>
+      </w:pPr>
+      <w:r>
+        <w:rPr>
+          <w:b/>
+          <w:bCs/>
+        </w:rPr>
+        <w:lastRenderedPageBreak/>
+        <w:t>Mobile Responsiveness: Ensure your site works well on all devices.</w:t>
+      </w:r>
+    </w:p>
+    <w:p>
+      <w:pPr>
+        <w:numPr>
+          <w:ilvl w:val="0"/>
+          <w:numId w:val="42"/>
+        </w:numPr>
+        <w:rPr>
+          <w:b/>
+          <w:bCs/>
+        </w:rPr>
+      </w:pPr>
+      <w:r>
+        <w:rPr>
+          <w:b/>
+          <w:bCs/>
+        </w:rPr>
+        <w:t>Secure Connection (HTTPS): Use SSL certificates.</w:t>
+      </w:r>
+    </w:p>
+    <w:p>
+      <w:pPr>
+        <w:numPr>
+          <w:ilvl w:val="0"/>
+          <w:numId w:val="42"/>
+        </w:numPr>
+        <w:rPr>
+          <w:b/>
+          <w:bCs/>
+        </w:rPr>
+      </w:pPr>
+      <w:r>
+        <w:rPr>
+          <w:b/>
+          <w:bCs/>
+        </w:rPr>
+        <w:t>XML Sitemap: Helps search engines crawl your site efficiently.</w:t>
+      </w:r>
+    </w:p>
+    <w:p>
+      <w:pPr>
+        <w:numPr>
+          <w:ilvl w:val="0"/>
+          <w:numId w:val="42"/>
+        </w:numPr>
+        <w:rPr>
+          <w:b/>
+          <w:bCs/>
+        </w:rPr>
+      </w:pPr>
+      <w:r>
+        <w:rPr>
+          <w:b/>
+          <w:bCs/>
+        </w:rPr>
+        <w:t>Robots.txt: Controls which pages search engines can index.</w:t>
+      </w:r>
+    </w:p>
+    <w:p>
+      <w:pPr>
+        <w:rPr>
+          <w:b/>
+          <w:bCs/>
+        </w:rPr>
+      </w:pPr>
+      <w:r>
+        <w:rPr>
+          <w:rFonts w:ascii="Segoe UI Emoji" w:hAnsi="Segoe UI Emoji" w:cs="Segoe UI Emoji"/>
+          <w:b/>
+          <w:bCs/>
+        </w:rPr>
+        <w:t>🔹</w:t>
+      </w:r>
+      <w:r>
+        <w:rPr>
+          <w:b/>
+          <w:bCs/>
+        </w:rPr>
+        <w:t xml:space="preserve"> 3. Off-Page SEO</w:t>
+      </w:r>
+    </w:p>
+    <w:p>
+      <w:pPr>
+        <w:rPr>
+          <w:b/>
+          <w:bCs/>
+        </w:rPr>
+      </w:pPr>
+      <w:r>
+        <w:rPr>
+          <w:b/>
+          <w:bCs/>
+        </w:rPr>
+        <w:t>Involves actions outside your website:</w:t>
+      </w:r>
+    </w:p>
+    <w:p>
+      <w:pPr>
+        <w:numPr>
+          <w:ilvl w:val="0"/>
+          <w:numId w:val="43"/>
+        </w:numPr>
+        <w:rPr>
+          <w:b/>
+          <w:bCs/>
+        </w:rPr>
+      </w:pPr>
+      <w:r>
+        <w:rPr>
+          <w:b/>
+          <w:bCs/>
+        </w:rPr>
+        <w:t>Backlinks: Get links from reputable websites.</w:t>
+      </w:r>
+    </w:p>
+    <w:p>
+      <w:pPr>
+        <w:numPr>
+          <w:ilvl w:val="0"/>
+          <w:numId w:val="43"/>
+        </w:numPr>
+        <w:rPr>
+          <w:b/>
+          <w:bCs/>
+        </w:rPr>
+      </w:pPr>
+      <w:r>
+        <w:rPr>
+          <w:b/>
+          <w:bCs/>
+        </w:rPr>
+        <w:t>Social Sharing: Promote your content on social media.</w:t>
+      </w:r>
+    </w:p>
+    <w:p>
+      <w:pPr>
+        <w:numPr>
+          <w:ilvl w:val="0"/>
+          <w:numId w:val="43"/>
+        </w:numPr>
+        <w:rPr>
+          <w:b/>
+          <w:bCs/>
+        </w:rPr>
+      </w:pPr>
+      <w:r>
+        <w:rPr>
+          <w:b/>
+          <w:bCs/>
+        </w:rPr>
+        <w:t>Guest Blogging: Write on other sites to build authority.</w:t>
+      </w:r>
+    </w:p>
+    <w:p>
+      <w:pPr>
+        <w:rPr>
+          <w:b/>
+          <w:bCs/>
+        </w:rPr>
+      </w:pPr>
+    </w:p>
+    <w:p/>
+    <w:p>
+      <w:pPr>
+        <w:ind w:left="360"/>
+      </w:pPr>
+    </w:p>
+    <w:p/>
+    <w:p/>
+    <w:p>
+      <w:pPr>
+        <w:rPr>
+          <w:b/>
+          <w:bCs/>
+        </w:rPr>
+      </w:pPr>
+    </w:p>
+    <w:p>
+      <w:pPr>
+        <w:rPr>
+          <w:b/>
+          <w:bCs/>
+        </w:rPr>
+        <w:sectPr>
+          <w:type w:val="continuous"/>
+          <w:pgSz w:w="11906" w:h="16838"/>
+          <w:pgMar w:top="1440" w:right="1440" w:bottom="1440" w:left="1440" w:header="708" w:footer="708" w:gutter="0"/>
+          <w:cols w:space="708"/>
+          <w:docGrid w:linePitch="360"/>
+        </w:sectPr>
+      </w:pPr>
+    </w:p>
+    <w:p>
       <w:r>
         <w:pict w14:anchorId="6237C327">
-          <v:rect id="_x0000_i1066" style="width:8in;height:0" o:hrpct="0" o:hralign="center" o:hrstd="t" o:hrnoshade="t" o:hr="t" fillcolor="#424242" stroked="f"/>
+          <v:rect id="_x0000_i1030" style="width:8in;height:0" o:hrpct="0" o:hralign="center" o:hrstd="t" o:hrnoshade="t" o:hr="t" fillcolor="#424242" stroked="f"/>
         </w:pict>
       </w:r>
     </w:p>
@@ -2481,9 +5394,208 @@
 </w:document>
 </file>
 
+<file path=word/endnotes.xml><?xml version="1.0" encoding="utf-8"?>
+<w:endnotes xmlns:wpc="http://schemas.microsoft.com/office/word/2010/wordprocessingCanvas" xmlns:cx="http://schemas.microsoft.com/office/drawing/2014/chartex" xmlns:cx1="http://schemas.microsoft.com/office/drawing/2015/9/8/chartex" xmlns:cx2="http://schemas.microsoft.com/office/drawing/2015/10/21/chartex" xmlns:cx3="http://schemas.microsoft.com/office/drawing/2016/5/9/chartex" xmlns:cx4="http://schemas.microsoft.com/office/drawing/2016/5/10/chartex" xmlns:cx5="http://schemas.microsoft.com/office/drawing/2016/5/11/chartex" xmlns:cx6="http://schemas.microsoft.com/office/drawing/2016/5/12/chartex" xmlns:cx7="http://schemas.microsoft.com/office/drawing/2016/5/13/chartex" xmlns:cx8="http://schemas.microsoft.com/office/drawing/2016/5/14/chartex" xmlns:mc="http://schemas.openxmlformats.org/markup-compatibility/2006" xmlns:aink="http://schemas.microsoft.com/office/drawing/2016/ink" xmlns:am3d="http://schemas.microsoft.com/office/drawing/2017/model3d" xmlns:o="urn:schemas-microsoft-com:office:office" xmlns:oel="http://schemas.microsoft.com/office/2019/extlst" xmlns:r="http://schemas.openxmlformats.org/officeDocument/2006/relationships" xmlns:m="http://schemas.openxmlformats.org/officeDocument/2006/math" xmlns:v="urn:schemas-microsoft-com:vml" xmlns:wp14="http://schemas.microsoft.com/office/word/2010/wordprocessingDrawing" xmlns:wp="http://schemas.openxmlformats.org/drawingml/2006/wordprocessingDrawing" xmlns:w10="urn:schemas-microsoft-com:office:word" xmlns:w="http://schemas.openxmlformats.org/wordprocessingml/2006/main" xmlns:w14="http://schemas.microsoft.com/office/word/2010/wordml" xmlns:w15="http://schemas.microsoft.com/office/word/2012/wordml" xmlns:w16cex="http://schemas.microsoft.com/office/word/2018/wordml/cex" xmlns:w16cid="http://schemas.microsoft.com/office/word/2016/wordml/cid" xmlns:w16="http://schemas.microsoft.com/office/word/2018/wordml" xmlns:w16du="http://schemas.microsoft.com/office/word/2023/wordml/word16du" xmlns:w16sdtdh="http://schemas.microsoft.com/office/word/2020/wordml/sdtdatahash" xmlns:w16sdtfl="http://schemas.microsoft.com/office/word/2024/wordml/sdtformatlock" xmlns:w16se="http://schemas.microsoft.com/office/word/2015/wordml/symex" xmlns:wpg="http://schemas.microsoft.com/office/word/2010/wordprocessingGroup" xmlns:wpi="http://schemas.microsoft.com/office/word/2010/wordprocessingInk" xmlns:wne="http://schemas.microsoft.com/office/word/2006/wordml" xmlns:wps="http://schemas.microsoft.com/office/word/2010/wordprocessingShape" mc:Ignorable="w14 w15 w16se w16cid w16 w16cex w16sdtdh w16sdtfl w16du wp14">
+  <w:endnote w:type="separator" w:id="-1">
+    <w:p>
+      <w:pPr>
+        <w:spacing w:after="0" w:line="240" w:lineRule="auto"/>
+      </w:pPr>
+      <w:r>
+        <w:separator/>
+      </w:r>
+    </w:p>
+  </w:endnote>
+  <w:endnote w:type="continuationSeparator" w:id="0">
+    <w:p>
+      <w:pPr>
+        <w:spacing w:after="0" w:line="240" w:lineRule="auto"/>
+      </w:pPr>
+      <w:r>
+        <w:continuationSeparator/>
+      </w:r>
+    </w:p>
+  </w:endnote>
+</w:endnotes>
+</file>
+
+<file path=word/footnotes.xml><?xml version="1.0" encoding="utf-8"?>
+<w:footnotes xmlns:wpc="http://schemas.microsoft.com/office/word/2010/wordprocessingCanvas" xmlns:cx="http://schemas.microsoft.com/office/drawing/2014/chartex" xmlns:cx1="http://schemas.microsoft.com/office/drawing/2015/9/8/chartex" xmlns:cx2="http://schemas.microsoft.com/office/drawing/2015/10/21/chartex" xmlns:cx3="http://schemas.microsoft.com/office/drawing/2016/5/9/chartex" xmlns:cx4="http://schemas.microsoft.com/office/drawing/2016/5/10/chartex" xmlns:cx5="http://schemas.microsoft.com/office/drawing/2016/5/11/chartex" xmlns:cx6="http://schemas.microsoft.com/office/drawing/2016/5/12/chartex" xmlns:cx7="http://schemas.microsoft.com/office/drawing/2016/5/13/chartex" xmlns:cx8="http://schemas.microsoft.com/office/drawing/2016/5/14/chartex" xmlns:mc="http://schemas.openxmlformats.org/markup-compatibility/2006" xmlns:aink="http://schemas.microsoft.com/office/drawing/2016/ink" xmlns:am3d="http://schemas.microsoft.com/office/drawing/2017/model3d" xmlns:o="urn:schemas-microsoft-com:office:office" xmlns:oel="http://schemas.microsoft.com/office/2019/extlst" xmlns:r="http://schemas.openxmlformats.org/officeDocument/2006/relationships" xmlns:m="http://schemas.openxmlformats.org/officeDocument/2006/math" xmlns:v="urn:schemas-microsoft-com:vml" xmlns:wp14="http://schemas.microsoft.com/office/word/2010/wordprocessingDrawing" xmlns:wp="http://schemas.openxmlformats.org/drawingml/2006/wordprocessingDrawing" xmlns:w10="urn:schemas-microsoft-com:office:word" xmlns:w="http://schemas.openxmlformats.org/wordprocessingml/2006/main" xmlns:w14="http://schemas.microsoft.com/office/word/2010/wordml" xmlns:w15="http://schemas.microsoft.com/office/word/2012/wordml" xmlns:w16cex="http://schemas.microsoft.com/office/word/2018/wordml/cex" xmlns:w16cid="http://schemas.microsoft.com/office/word/2016/wordml/cid" xmlns:w16="http://schemas.microsoft.com/office/word/2018/wordml" xmlns:w16du="http://schemas.microsoft.com/office/word/2023/wordml/word16du" xmlns:w16sdtdh="http://schemas.microsoft.com/office/word/2020/wordml/sdtdatahash" xmlns:w16sdtfl="http://schemas.microsoft.com/office/word/2024/wordml/sdtformatlock" xmlns:w16se="http://schemas.microsoft.com/office/word/2015/wordml/symex" xmlns:wpg="http://schemas.microsoft.com/office/word/2010/wordprocessingGroup" xmlns:wpi="http://schemas.microsoft.com/office/word/2010/wordprocessingInk" xmlns:wne="http://schemas.microsoft.com/office/word/2006/wordml" xmlns:wps="http://schemas.microsoft.com/office/word/2010/wordprocessingShape" mc:Ignorable="w14 w15 w16se w16cid w16 w16cex w16sdtdh w16sdtfl w16du wp14">
+  <w:footnote w:type="separator" w:id="-1">
+    <w:p>
+      <w:pPr>
+        <w:spacing w:after="0" w:line="240" w:lineRule="auto"/>
+      </w:pPr>
+      <w:r>
+        <w:separator/>
+      </w:r>
+    </w:p>
+  </w:footnote>
+  <w:footnote w:type="continuationSeparator" w:id="0">
+    <w:p>
+      <w:pPr>
+        <w:spacing w:after="0" w:line="240" w:lineRule="auto"/>
+      </w:pPr>
+      <w:r>
+        <w:continuationSeparator/>
+      </w:r>
+    </w:p>
+  </w:footnote>
+</w:footnotes>
+</file>
+
 <file path=word/numbering.xml><?xml version="1.0" encoding="utf-8"?>
 <w:numbering xmlns:wpc="http://schemas.microsoft.com/office/word/2010/wordprocessingCanvas" xmlns:cx="http://schemas.microsoft.com/office/drawing/2014/chartex" xmlns:cx1="http://schemas.microsoft.com/office/drawing/2015/9/8/chartex" xmlns:cx2="http://schemas.microsoft.com/office/drawing/2015/10/21/chartex" xmlns:cx3="http://schemas.microsoft.com/office/drawing/2016/5/9/chartex" xmlns:cx4="http://schemas.microsoft.com/office/drawing/2016/5/10/chartex" xmlns:cx5="http://schemas.microsoft.com/office/drawing/2016/5/11/chartex" xmlns:cx6="http://schemas.microsoft.com/office/drawing/2016/5/12/chartex" xmlns:cx7="http://schemas.microsoft.com/office/drawing/2016/5/13/chartex" xmlns:cx8="http://schemas.microsoft.com/office/drawing/2016/5/14/chartex" xmlns:mc="http://schemas.openxmlformats.org/markup-compatibility/2006" xmlns:aink="http://schemas.microsoft.com/office/drawing/2016/ink" xmlns:am3d="http://schemas.microsoft.com/office/drawing/2017/model3d" xmlns:o="urn:schemas-microsoft-com:office:office" xmlns:oel="http://schemas.microsoft.com/office/2019/extlst" xmlns:r="http://schemas.openxmlformats.org/officeDocument/2006/relationships" xmlns:m="http://schemas.openxmlformats.org/officeDocument/2006/math" xmlns:v="urn:schemas-microsoft-com:vml" xmlns:wp14="http://schemas.microsoft.com/office/word/2010/wordprocessingDrawing" xmlns:wp="http://schemas.openxmlformats.org/drawingml/2006/wordprocessingDrawing" xmlns:w10="urn:schemas-microsoft-com:office:word" xmlns:w="http://schemas.openxmlformats.org/wordprocessingml/2006/main" xmlns:w14="http://schemas.microsoft.com/office/word/2010/wordml" xmlns:w15="http://schemas.microsoft.com/office/word/2012/wordml" xmlns:w16cex="http://schemas.microsoft.com/office/word/2018/wordml/cex" xmlns:w16cid="http://schemas.microsoft.com/office/word/2016/wordml/cid" xmlns:w16="http://schemas.microsoft.com/office/word/2018/wordml" xmlns:w16du="http://schemas.microsoft.com/office/word/2023/wordml/word16du" xmlns:w16sdtdh="http://schemas.microsoft.com/office/word/2020/wordml/sdtdatahash" xmlns:w16sdtfl="http://schemas.microsoft.com/office/word/2024/wordml/sdtformatlock" xmlns:w16se="http://schemas.microsoft.com/office/word/2015/wordml/symex" xmlns:wpg="http://schemas.microsoft.com/office/word/2010/wordprocessingGroup" xmlns:wpi="http://schemas.microsoft.com/office/word/2010/wordprocessingInk" xmlns:wne="http://schemas.microsoft.com/office/word/2006/wordml" xmlns:wps="http://schemas.microsoft.com/office/word/2010/wordprocessingShape" mc:Ignorable="w14 w15 w16se w16cid w16 w16cex w16sdtdh w16sdtfl w16du wp14">
   <w:abstractNum w:abstractNumId="0" w15:restartNumberingAfterBreak="0">
+    <w:nsid w:val="039B7671"/>
+    <w:multiLevelType w:val="multilevel"/>
+    <w:tmpl w:val="34227B04"/>
+    <w:lvl w:ilvl="0">
+      <w:start w:val="1"/>
+      <w:numFmt w:val="bullet"/>
+      <w:lvlText w:val=""/>
+      <w:lvlJc w:val="left"/>
+      <w:pPr>
+        <w:tabs>
+          <w:tab w:val="num" w:pos="720"/>
+        </w:tabs>
+        <w:ind w:left="720" w:hanging="360"/>
+      </w:pPr>
+      <w:rPr>
+        <w:rFonts w:ascii="Symbol" w:hAnsi="Symbol" w:hint="default"/>
+        <w:sz w:val="20"/>
+      </w:rPr>
+    </w:lvl>
+    <w:lvl w:ilvl="1" w:tentative="1">
+      <w:start w:val="1"/>
+      <w:numFmt w:val="bullet"/>
+      <w:lvlText w:val=""/>
+      <w:lvlJc w:val="left"/>
+      <w:pPr>
+        <w:tabs>
+          <w:tab w:val="num" w:pos="1440"/>
+        </w:tabs>
+        <w:ind w:left="1440" w:hanging="360"/>
+      </w:pPr>
+      <w:rPr>
+        <w:rFonts w:ascii="Symbol" w:hAnsi="Symbol" w:hint="default"/>
+        <w:sz w:val="20"/>
+      </w:rPr>
+    </w:lvl>
+    <w:lvl w:ilvl="2" w:tentative="1">
+      <w:start w:val="1"/>
+      <w:numFmt w:val="bullet"/>
+      <w:lvlText w:val=""/>
+      <w:lvlJc w:val="left"/>
+      <w:pPr>
+        <w:tabs>
+          <w:tab w:val="num" w:pos="2160"/>
+        </w:tabs>
+        <w:ind w:left="2160" w:hanging="360"/>
+      </w:pPr>
+      <w:rPr>
+        <w:rFonts w:ascii="Symbol" w:hAnsi="Symbol" w:hint="default"/>
+        <w:sz w:val="20"/>
+      </w:rPr>
+    </w:lvl>
+    <w:lvl w:ilvl="3" w:tentative="1">
+      <w:start w:val="1"/>
+      <w:numFmt w:val="bullet"/>
+      <w:lvlText w:val=""/>
+      <w:lvlJc w:val="left"/>
+      <w:pPr>
+        <w:tabs>
+          <w:tab w:val="num" w:pos="2880"/>
+        </w:tabs>
+        <w:ind w:left="2880" w:hanging="360"/>
+      </w:pPr>
+      <w:rPr>
+        <w:rFonts w:ascii="Symbol" w:hAnsi="Symbol" w:hint="default"/>
+        <w:sz w:val="20"/>
+      </w:rPr>
+    </w:lvl>
+    <w:lvl w:ilvl="4" w:tentative="1">
+      <w:start w:val="1"/>
+      <w:numFmt w:val="bullet"/>
+      <w:lvlText w:val=""/>
+      <w:lvlJc w:val="left"/>
+      <w:pPr>
+        <w:tabs>
+          <w:tab w:val="num" w:pos="3600"/>
+        </w:tabs>
+        <w:ind w:left="3600" w:hanging="360"/>
+      </w:pPr>
+      <w:rPr>
+        <w:rFonts w:ascii="Symbol" w:hAnsi="Symbol" w:hint="default"/>
+        <w:sz w:val="20"/>
+      </w:rPr>
+    </w:lvl>
+    <w:lvl w:ilvl="5" w:tentative="1">
+      <w:start w:val="1"/>
+      <w:numFmt w:val="bullet"/>
+      <w:lvlText w:val=""/>
+      <w:lvlJc w:val="left"/>
+      <w:pPr>
+        <w:tabs>
+          <w:tab w:val="num" w:pos="4320"/>
+        </w:tabs>
+        <w:ind w:left="4320" w:hanging="360"/>
+      </w:pPr>
+      <w:rPr>
+        <w:rFonts w:ascii="Symbol" w:hAnsi="Symbol" w:hint="default"/>
+        <w:sz w:val="20"/>
+      </w:rPr>
+    </w:lvl>
+    <w:lvl w:ilvl="6" w:tentative="1">
+      <w:start w:val="1"/>
+      <w:numFmt w:val="bullet"/>
+      <w:lvlText w:val=""/>
+      <w:lvlJc w:val="left"/>
+      <w:pPr>
+        <w:tabs>
+          <w:tab w:val="num" w:pos="5040"/>
+        </w:tabs>
+        <w:ind w:left="5040" w:hanging="360"/>
+      </w:pPr>
+      <w:rPr>
+        <w:rFonts w:ascii="Symbol" w:hAnsi="Symbol" w:hint="default"/>
+        <w:sz w:val="20"/>
+      </w:rPr>
+    </w:lvl>
+    <w:lvl w:ilvl="7" w:tentative="1">
+      <w:start w:val="1"/>
+      <w:numFmt w:val="bullet"/>
+      <w:lvlText w:val=""/>
+      <w:lvlJc w:val="left"/>
+      <w:pPr>
+        <w:tabs>
+          <w:tab w:val="num" w:pos="5760"/>
+        </w:tabs>
+        <w:ind w:left="5760" w:hanging="360"/>
+      </w:pPr>
+      <w:rPr>
+        <w:rFonts w:ascii="Symbol" w:hAnsi="Symbol" w:hint="default"/>
+        <w:sz w:val="20"/>
+      </w:rPr>
+    </w:lvl>
+    <w:lvl w:ilvl="8" w:tentative="1">
+      <w:start w:val="1"/>
+      <w:numFmt w:val="bullet"/>
+      <w:lvlText w:val=""/>
+      <w:lvlJc w:val="left"/>
+      <w:pPr>
+        <w:tabs>
+          <w:tab w:val="num" w:pos="6480"/>
+        </w:tabs>
+        <w:ind w:left="6480" w:hanging="360"/>
+      </w:pPr>
+      <w:rPr>
+        <w:rFonts w:ascii="Symbol" w:hAnsi="Symbol" w:hint="default"/>
+        <w:sz w:val="20"/>
+      </w:rPr>
+    </w:lvl>
+  </w:abstractNum>
+  <w:abstractNum w:abstractNumId="1" w15:restartNumberingAfterBreak="0">
     <w:nsid w:val="05C16EC1"/>
     <w:multiLevelType w:val="multilevel"/>
     <w:tmpl w:val="6EB0E746"/>
@@ -2632,7 +5744,7 @@
       </w:rPr>
     </w:lvl>
   </w:abstractNum>
-  <w:abstractNum w:abstractNumId="1" w15:restartNumberingAfterBreak="0">
+  <w:abstractNum w:abstractNumId="2" w15:restartNumberingAfterBreak="0">
     <w:nsid w:val="079F7F60"/>
     <w:multiLevelType w:val="multilevel"/>
     <w:tmpl w:val="9A902D2C"/>
@@ -2781,7 +5893,7 @@
       </w:rPr>
     </w:lvl>
   </w:abstractNum>
-  <w:abstractNum w:abstractNumId="2" w15:restartNumberingAfterBreak="0">
+  <w:abstractNum w:abstractNumId="3" w15:restartNumberingAfterBreak="0">
     <w:nsid w:val="081C4A73"/>
     <w:multiLevelType w:val="multilevel"/>
     <w:tmpl w:val="DA3025C2"/>
@@ -2930,7 +6042,7 @@
       </w:rPr>
     </w:lvl>
   </w:abstractNum>
-  <w:abstractNum w:abstractNumId="3" w15:restartNumberingAfterBreak="0">
+  <w:abstractNum w:abstractNumId="4" w15:restartNumberingAfterBreak="0">
     <w:nsid w:val="08746F54"/>
     <w:multiLevelType w:val="multilevel"/>
     <w:tmpl w:val="8CD43298"/>
@@ -3079,7 +6191,156 @@
       </w:rPr>
     </w:lvl>
   </w:abstractNum>
-  <w:abstractNum w:abstractNumId="4" w15:restartNumberingAfterBreak="0">
+  <w:abstractNum w:abstractNumId="5" w15:restartNumberingAfterBreak="0">
+    <w:nsid w:val="08D92C95"/>
+    <w:multiLevelType w:val="multilevel"/>
+    <w:tmpl w:val="0E9279A6"/>
+    <w:lvl w:ilvl="0">
+      <w:start w:val="1"/>
+      <w:numFmt w:val="bullet"/>
+      <w:lvlText w:val=""/>
+      <w:lvlJc w:val="left"/>
+      <w:pPr>
+        <w:tabs>
+          <w:tab w:val="num" w:pos="720"/>
+        </w:tabs>
+        <w:ind w:left="720" w:hanging="360"/>
+      </w:pPr>
+      <w:rPr>
+        <w:rFonts w:ascii="Symbol" w:hAnsi="Symbol" w:hint="default"/>
+        <w:sz w:val="20"/>
+      </w:rPr>
+    </w:lvl>
+    <w:lvl w:ilvl="1" w:tentative="1">
+      <w:start w:val="1"/>
+      <w:numFmt w:val="bullet"/>
+      <w:lvlText w:val=""/>
+      <w:lvlJc w:val="left"/>
+      <w:pPr>
+        <w:tabs>
+          <w:tab w:val="num" w:pos="1440"/>
+        </w:tabs>
+        <w:ind w:left="1440" w:hanging="360"/>
+      </w:pPr>
+      <w:rPr>
+        <w:rFonts w:ascii="Symbol" w:hAnsi="Symbol" w:hint="default"/>
+        <w:sz w:val="20"/>
+      </w:rPr>
+    </w:lvl>
+    <w:lvl w:ilvl="2" w:tentative="1">
+      <w:start w:val="1"/>
+      <w:numFmt w:val="bullet"/>
+      <w:lvlText w:val=""/>
+      <w:lvlJc w:val="left"/>
+      <w:pPr>
+        <w:tabs>
+          <w:tab w:val="num" w:pos="2160"/>
+        </w:tabs>
+        <w:ind w:left="2160" w:hanging="360"/>
+      </w:pPr>
+      <w:rPr>
+        <w:rFonts w:ascii="Symbol" w:hAnsi="Symbol" w:hint="default"/>
+        <w:sz w:val="20"/>
+      </w:rPr>
+    </w:lvl>
+    <w:lvl w:ilvl="3" w:tentative="1">
+      <w:start w:val="1"/>
+      <w:numFmt w:val="bullet"/>
+      <w:lvlText w:val=""/>
+      <w:lvlJc w:val="left"/>
+      <w:pPr>
+        <w:tabs>
+          <w:tab w:val="num" w:pos="2880"/>
+        </w:tabs>
+        <w:ind w:left="2880" w:hanging="360"/>
+      </w:pPr>
+      <w:rPr>
+        <w:rFonts w:ascii="Symbol" w:hAnsi="Symbol" w:hint="default"/>
+        <w:sz w:val="20"/>
+      </w:rPr>
+    </w:lvl>
+    <w:lvl w:ilvl="4" w:tentative="1">
+      <w:start w:val="1"/>
+      <w:numFmt w:val="bullet"/>
+      <w:lvlText w:val=""/>
+      <w:lvlJc w:val="left"/>
+      <w:pPr>
+        <w:tabs>
+          <w:tab w:val="num" w:pos="3600"/>
+        </w:tabs>
+        <w:ind w:left="3600" w:hanging="360"/>
+      </w:pPr>
+      <w:rPr>
+        <w:rFonts w:ascii="Symbol" w:hAnsi="Symbol" w:hint="default"/>
+        <w:sz w:val="20"/>
+      </w:rPr>
+    </w:lvl>
+    <w:lvl w:ilvl="5" w:tentative="1">
+      <w:start w:val="1"/>
+      <w:numFmt w:val="bullet"/>
+      <w:lvlText w:val=""/>
+      <w:lvlJc w:val="left"/>
+      <w:pPr>
+        <w:tabs>
+          <w:tab w:val="num" w:pos="4320"/>
+        </w:tabs>
+        <w:ind w:left="4320" w:hanging="360"/>
+      </w:pPr>
+      <w:rPr>
+        <w:rFonts w:ascii="Symbol" w:hAnsi="Symbol" w:hint="default"/>
+        <w:sz w:val="20"/>
+      </w:rPr>
+    </w:lvl>
+    <w:lvl w:ilvl="6" w:tentative="1">
+      <w:start w:val="1"/>
+      <w:numFmt w:val="bullet"/>
+      <w:lvlText w:val=""/>
+      <w:lvlJc w:val="left"/>
+      <w:pPr>
+        <w:tabs>
+          <w:tab w:val="num" w:pos="5040"/>
+        </w:tabs>
+        <w:ind w:left="5040" w:hanging="360"/>
+      </w:pPr>
+      <w:rPr>
+        <w:rFonts w:ascii="Symbol" w:hAnsi="Symbol" w:hint="default"/>
+        <w:sz w:val="20"/>
+      </w:rPr>
+    </w:lvl>
+    <w:lvl w:ilvl="7" w:tentative="1">
+      <w:start w:val="1"/>
+      <w:numFmt w:val="bullet"/>
+      <w:lvlText w:val=""/>
+      <w:lvlJc w:val="left"/>
+      <w:pPr>
+        <w:tabs>
+          <w:tab w:val="num" w:pos="5760"/>
+        </w:tabs>
+        <w:ind w:left="5760" w:hanging="360"/>
+      </w:pPr>
+      <w:rPr>
+        <w:rFonts w:ascii="Symbol" w:hAnsi="Symbol" w:hint="default"/>
+        <w:sz w:val="20"/>
+      </w:rPr>
+    </w:lvl>
+    <w:lvl w:ilvl="8" w:tentative="1">
+      <w:start w:val="1"/>
+      <w:numFmt w:val="bullet"/>
+      <w:lvlText w:val=""/>
+      <w:lvlJc w:val="left"/>
+      <w:pPr>
+        <w:tabs>
+          <w:tab w:val="num" w:pos="6480"/>
+        </w:tabs>
+        <w:ind w:left="6480" w:hanging="360"/>
+      </w:pPr>
+      <w:rPr>
+        <w:rFonts w:ascii="Symbol" w:hAnsi="Symbol" w:hint="default"/>
+        <w:sz w:val="20"/>
+      </w:rPr>
+    </w:lvl>
+  </w:abstractNum>
+  <w:abstractNum w:abstractNumId="6" w15:restartNumberingAfterBreak="0">
     <w:nsid w:val="0C31645A"/>
     <w:multiLevelType w:val="multilevel"/>
     <w:tmpl w:val="1EFAB964"/>
@@ -3228,7 +6489,7 @@
       </w:rPr>
     </w:lvl>
   </w:abstractNum>
-  <w:abstractNum w:abstractNumId="5" w15:restartNumberingAfterBreak="0">
+  <w:abstractNum w:abstractNumId="7" w15:restartNumberingAfterBreak="0">
     <w:nsid w:val="0D483381"/>
     <w:multiLevelType w:val="hybridMultilevel"/>
     <w:tmpl w:val="41DE479C"/>
@@ -3341,7 +6602,120 @@
       </w:rPr>
     </w:lvl>
   </w:abstractNum>
-  <w:abstractNum w:abstractNumId="6" w15:restartNumberingAfterBreak="0">
+  <w:abstractNum w:abstractNumId="8" w15:restartNumberingAfterBreak="0">
+    <w:nsid w:val="0D4D695F"/>
+    <w:multiLevelType w:val="hybridMultilevel"/>
+    <w:tmpl w:val="43826252"/>
+    <w:lvl w:ilvl="0" w:tplc="40090001">
+      <w:start w:val="1"/>
+      <w:numFmt w:val="bullet"/>
+      <w:lvlText w:val=""/>
+      <w:lvlJc w:val="left"/>
+      <w:pPr>
+        <w:ind w:left="720" w:hanging="360"/>
+      </w:pPr>
+      <w:rPr>
+        <w:rFonts w:ascii="Symbol" w:hAnsi="Symbol" w:hint="default"/>
+      </w:rPr>
+    </w:lvl>
+    <w:lvl w:ilvl="1" w:tplc="40090003" w:tentative="1">
+      <w:start w:val="1"/>
+      <w:numFmt w:val="bullet"/>
+      <w:lvlText w:val="o"/>
+      <w:lvlJc w:val="left"/>
+      <w:pPr>
+        <w:ind w:left="1440" w:hanging="360"/>
+      </w:pPr>
+      <w:rPr>
+        <w:rFonts w:ascii="Courier New" w:hAnsi="Courier New" w:cs="Courier New" w:hint="default"/>
+      </w:rPr>
+    </w:lvl>
+    <w:lvl w:ilvl="2" w:tplc="40090005" w:tentative="1">
+      <w:start w:val="1"/>
+      <w:numFmt w:val="bullet"/>
+      <w:lvlText w:val=""/>
+      <w:lvlJc w:val="left"/>
+      <w:pPr>
+        <w:ind w:left="2160" w:hanging="360"/>
+      </w:pPr>
+      <w:rPr>
+        <w:rFonts w:ascii="Wingdings" w:hAnsi="Wingdings" w:hint="default"/>
+      </w:rPr>
+    </w:lvl>
+    <w:lvl w:ilvl="3" w:tplc="40090001" w:tentative="1">
+      <w:start w:val="1"/>
+      <w:numFmt w:val="bullet"/>
+      <w:lvlText w:val=""/>
+      <w:lvlJc w:val="left"/>
+      <w:pPr>
+        <w:ind w:left="2880" w:hanging="360"/>
+      </w:pPr>
+      <w:rPr>
+        <w:rFonts w:ascii="Symbol" w:hAnsi="Symbol" w:hint="default"/>
+      </w:rPr>
+    </w:lvl>
+    <w:lvl w:ilvl="4" w:tplc="40090003" w:tentative="1">
+      <w:start w:val="1"/>
+      <w:numFmt w:val="bullet"/>
+      <w:lvlText w:val="o"/>
+      <w:lvlJc w:val="left"/>
+      <w:pPr>
+        <w:ind w:left="3600" w:hanging="360"/>
+      </w:pPr>
+      <w:rPr>
+        <w:rFonts w:ascii="Courier New" w:hAnsi="Courier New" w:cs="Courier New" w:hint="default"/>
+      </w:rPr>
+    </w:lvl>
+    <w:lvl w:ilvl="5" w:tplc="40090005" w:tentative="1">
+      <w:start w:val="1"/>
+      <w:numFmt w:val="bullet"/>
+      <w:lvlText w:val=""/>
+      <w:lvlJc w:val="left"/>
+      <w:pPr>
+        <w:ind w:left="4320" w:hanging="360"/>
+      </w:pPr>
+      <w:rPr>
+        <w:rFonts w:ascii="Wingdings" w:hAnsi="Wingdings" w:hint="default"/>
+      </w:rPr>
+    </w:lvl>
+    <w:lvl w:ilvl="6" w:tplc="40090001" w:tentative="1">
+      <w:start w:val="1"/>
+      <w:numFmt w:val="bullet"/>
+      <w:lvlText w:val=""/>
+      <w:lvlJc w:val="left"/>
+      <w:pPr>
+        <w:ind w:left="5040" w:hanging="360"/>
+      </w:pPr>
+      <w:rPr>
+        <w:rFonts w:ascii="Symbol" w:hAnsi="Symbol" w:hint="default"/>
+      </w:rPr>
+    </w:lvl>
+    <w:lvl w:ilvl="7" w:tplc="40090003" w:tentative="1">
+      <w:start w:val="1"/>
+      <w:numFmt w:val="bullet"/>
+      <w:lvlText w:val="o"/>
+      <w:lvlJc w:val="left"/>
+      <w:pPr>
+        <w:ind w:left="5760" w:hanging="360"/>
+      </w:pPr>
+      <w:rPr>
+        <w:rFonts w:ascii="Courier New" w:hAnsi="Courier New" w:cs="Courier New" w:hint="default"/>
+      </w:rPr>
+    </w:lvl>
+    <w:lvl w:ilvl="8" w:tplc="40090005" w:tentative="1">
+      <w:start w:val="1"/>
+      <w:numFmt w:val="bullet"/>
+      <w:lvlText w:val=""/>
+      <w:lvlJc w:val="left"/>
+      <w:pPr>
+        <w:ind w:left="6480" w:hanging="360"/>
+      </w:pPr>
+      <w:rPr>
+        <w:rFonts w:ascii="Wingdings" w:hAnsi="Wingdings" w:hint="default"/>
+      </w:rPr>
+    </w:lvl>
+  </w:abstractNum>
+  <w:abstractNum w:abstractNumId="9" w15:restartNumberingAfterBreak="0">
     <w:nsid w:val="0E66204D"/>
     <w:multiLevelType w:val="multilevel"/>
     <w:tmpl w:val="A6CC4AAC"/>
@@ -3458,7 +6832,7 @@
       </w:pPr>
     </w:lvl>
   </w:abstractNum>
-  <w:abstractNum w:abstractNumId="7" w15:restartNumberingAfterBreak="0">
+  <w:abstractNum w:abstractNumId="10" w15:restartNumberingAfterBreak="0">
     <w:nsid w:val="0F8B6FCC"/>
     <w:multiLevelType w:val="multilevel"/>
     <w:tmpl w:val="866EC17A"/>
@@ -3607,7 +6981,7 @@
       </w:rPr>
     </w:lvl>
   </w:abstractNum>
-  <w:abstractNum w:abstractNumId="8" w15:restartNumberingAfterBreak="0">
+  <w:abstractNum w:abstractNumId="11" w15:restartNumberingAfterBreak="0">
     <w:nsid w:val="11FF2077"/>
     <w:multiLevelType w:val="hybridMultilevel"/>
     <w:tmpl w:val="E1F8A7BE"/>
@@ -3719,7 +7093,233 @@
       </w:rPr>
     </w:lvl>
   </w:abstractNum>
-  <w:abstractNum w:abstractNumId="9" w15:restartNumberingAfterBreak="0">
+  <w:abstractNum w:abstractNumId="12" w15:restartNumberingAfterBreak="0">
+    <w:nsid w:val="12562BB2"/>
+    <w:multiLevelType w:val="multilevel"/>
+    <w:tmpl w:val="344C8F38"/>
+    <w:lvl w:ilvl="0">
+      <w:start w:val="1"/>
+      <w:numFmt w:val="decimal"/>
+      <w:lvlText w:val="%1."/>
+      <w:lvlJc w:val="left"/>
+      <w:pPr>
+        <w:tabs>
+          <w:tab w:val="num" w:pos="720"/>
+        </w:tabs>
+        <w:ind w:left="720" w:hanging="360"/>
+      </w:pPr>
+    </w:lvl>
+    <w:lvl w:ilvl="1" w:tentative="1">
+      <w:start w:val="1"/>
+      <w:numFmt w:val="decimal"/>
+      <w:lvlText w:val="%2."/>
+      <w:lvlJc w:val="left"/>
+      <w:pPr>
+        <w:tabs>
+          <w:tab w:val="num" w:pos="1440"/>
+        </w:tabs>
+        <w:ind w:left="1440" w:hanging="360"/>
+      </w:pPr>
+    </w:lvl>
+    <w:lvl w:ilvl="2" w:tentative="1">
+      <w:start w:val="1"/>
+      <w:numFmt w:val="decimal"/>
+      <w:lvlText w:val="%3."/>
+      <w:lvlJc w:val="left"/>
+      <w:pPr>
+        <w:tabs>
+          <w:tab w:val="num" w:pos="2160"/>
+        </w:tabs>
+        <w:ind w:left="2160" w:hanging="360"/>
+      </w:pPr>
+    </w:lvl>
+    <w:lvl w:ilvl="3" w:tentative="1">
+      <w:start w:val="1"/>
+      <w:numFmt w:val="decimal"/>
+      <w:lvlText w:val="%4."/>
+      <w:lvlJc w:val="left"/>
+      <w:pPr>
+        <w:tabs>
+          <w:tab w:val="num" w:pos="2880"/>
+        </w:tabs>
+        <w:ind w:left="2880" w:hanging="360"/>
+      </w:pPr>
+    </w:lvl>
+    <w:lvl w:ilvl="4" w:tentative="1">
+      <w:start w:val="1"/>
+      <w:numFmt w:val="decimal"/>
+      <w:lvlText w:val="%5."/>
+      <w:lvlJc w:val="left"/>
+      <w:pPr>
+        <w:tabs>
+          <w:tab w:val="num" w:pos="3600"/>
+        </w:tabs>
+        <w:ind w:left="3600" w:hanging="360"/>
+      </w:pPr>
+    </w:lvl>
+    <w:lvl w:ilvl="5" w:tentative="1">
+      <w:start w:val="1"/>
+      <w:numFmt w:val="decimal"/>
+      <w:lvlText w:val="%6."/>
+      <w:lvlJc w:val="left"/>
+      <w:pPr>
+        <w:tabs>
+          <w:tab w:val="num" w:pos="4320"/>
+        </w:tabs>
+        <w:ind w:left="4320" w:hanging="360"/>
+      </w:pPr>
+    </w:lvl>
+    <w:lvl w:ilvl="6" w:tentative="1">
+      <w:start w:val="1"/>
+      <w:numFmt w:val="decimal"/>
+      <w:lvlText w:val="%7."/>
+      <w:lvlJc w:val="left"/>
+      <w:pPr>
+        <w:tabs>
+          <w:tab w:val="num" w:pos="5040"/>
+        </w:tabs>
+        <w:ind w:left="5040" w:hanging="360"/>
+      </w:pPr>
+    </w:lvl>
+    <w:lvl w:ilvl="7" w:tentative="1">
+      <w:start w:val="1"/>
+      <w:numFmt w:val="decimal"/>
+      <w:lvlText w:val="%8."/>
+      <w:lvlJc w:val="left"/>
+      <w:pPr>
+        <w:tabs>
+          <w:tab w:val="num" w:pos="5760"/>
+        </w:tabs>
+        <w:ind w:left="5760" w:hanging="360"/>
+      </w:pPr>
+    </w:lvl>
+    <w:lvl w:ilvl="8" w:tentative="1">
+      <w:start w:val="1"/>
+      <w:numFmt w:val="decimal"/>
+      <w:lvlText w:val="%9."/>
+      <w:lvlJc w:val="left"/>
+      <w:pPr>
+        <w:tabs>
+          <w:tab w:val="num" w:pos="6480"/>
+        </w:tabs>
+        <w:ind w:left="6480" w:hanging="360"/>
+      </w:pPr>
+    </w:lvl>
+  </w:abstractNum>
+  <w:abstractNum w:abstractNumId="13" w15:restartNumberingAfterBreak="0">
+    <w:nsid w:val="12697CCE"/>
+    <w:multiLevelType w:val="hybridMultilevel"/>
+    <w:tmpl w:val="61F2E43A"/>
+    <w:lvl w:ilvl="0" w:tplc="40090001">
+      <w:start w:val="1"/>
+      <w:numFmt w:val="bullet"/>
+      <w:lvlText w:val=""/>
+      <w:lvlJc w:val="left"/>
+      <w:pPr>
+        <w:ind w:left="720" w:hanging="360"/>
+      </w:pPr>
+      <w:rPr>
+        <w:rFonts w:ascii="Symbol" w:hAnsi="Symbol" w:hint="default"/>
+      </w:rPr>
+    </w:lvl>
+    <w:lvl w:ilvl="1" w:tplc="40090003" w:tentative="1">
+      <w:start w:val="1"/>
+      <w:numFmt w:val="bullet"/>
+      <w:lvlText w:val="o"/>
+      <w:lvlJc w:val="left"/>
+      <w:pPr>
+        <w:ind w:left="1440" w:hanging="360"/>
+      </w:pPr>
+      <w:rPr>
+        <w:rFonts w:ascii="Courier New" w:hAnsi="Courier New" w:cs="Courier New" w:hint="default"/>
+      </w:rPr>
+    </w:lvl>
+    <w:lvl w:ilvl="2" w:tplc="40090005" w:tentative="1">
+      <w:start w:val="1"/>
+      <w:numFmt w:val="bullet"/>
+      <w:lvlText w:val=""/>
+      <w:lvlJc w:val="left"/>
+      <w:pPr>
+        <w:ind w:left="2160" w:hanging="360"/>
+      </w:pPr>
+      <w:rPr>
+        <w:rFonts w:ascii="Wingdings" w:hAnsi="Wingdings" w:hint="default"/>
+      </w:rPr>
+    </w:lvl>
+    <w:lvl w:ilvl="3" w:tplc="40090001" w:tentative="1">
+      <w:start w:val="1"/>
+      <w:numFmt w:val="bullet"/>
+      <w:lvlText w:val=""/>
+      <w:lvlJc w:val="left"/>
+      <w:pPr>
+        <w:ind w:left="2880" w:hanging="360"/>
+      </w:pPr>
+      <w:rPr>
+        <w:rFonts w:ascii="Symbol" w:hAnsi="Symbol" w:hint="default"/>
+      </w:rPr>
+    </w:lvl>
+    <w:lvl w:ilvl="4" w:tplc="40090003" w:tentative="1">
+      <w:start w:val="1"/>
+      <w:numFmt w:val="bullet"/>
+      <w:lvlText w:val="o"/>
+      <w:lvlJc w:val="left"/>
+      <w:pPr>
+        <w:ind w:left="3600" w:hanging="360"/>
+      </w:pPr>
+      <w:rPr>
+        <w:rFonts w:ascii="Courier New" w:hAnsi="Courier New" w:cs="Courier New" w:hint="default"/>
+      </w:rPr>
+    </w:lvl>
+    <w:lvl w:ilvl="5" w:tplc="40090005" w:tentative="1">
+      <w:start w:val="1"/>
+      <w:numFmt w:val="bullet"/>
+      <w:lvlText w:val=""/>
+      <w:lvlJc w:val="left"/>
+      <w:pPr>
+        <w:ind w:left="4320" w:hanging="360"/>
+      </w:pPr>
+      <w:rPr>
+        <w:rFonts w:ascii="Wingdings" w:hAnsi="Wingdings" w:hint="default"/>
+      </w:rPr>
+    </w:lvl>
+    <w:lvl w:ilvl="6" w:tplc="40090001" w:tentative="1">
+      <w:start w:val="1"/>
+      <w:numFmt w:val="bullet"/>
+      <w:lvlText w:val=""/>
+      <w:lvlJc w:val="left"/>
+      <w:pPr>
+        <w:ind w:left="5040" w:hanging="360"/>
+      </w:pPr>
+      <w:rPr>
+        <w:rFonts w:ascii="Symbol" w:hAnsi="Symbol" w:hint="default"/>
+      </w:rPr>
+    </w:lvl>
+    <w:lvl w:ilvl="7" w:tplc="40090003" w:tentative="1">
+      <w:start w:val="1"/>
+      <w:numFmt w:val="bullet"/>
+      <w:lvlText w:val="o"/>
+      <w:lvlJc w:val="left"/>
+      <w:pPr>
+        <w:ind w:left="5760" w:hanging="360"/>
+      </w:pPr>
+      <w:rPr>
+        <w:rFonts w:ascii="Courier New" w:hAnsi="Courier New" w:cs="Courier New" w:hint="default"/>
+      </w:rPr>
+    </w:lvl>
+    <w:lvl w:ilvl="8" w:tplc="40090005" w:tentative="1">
+      <w:start w:val="1"/>
+      <w:numFmt w:val="bullet"/>
+      <w:lvlText w:val=""/>
+      <w:lvlJc w:val="left"/>
+      <w:pPr>
+        <w:ind w:left="6480" w:hanging="360"/>
+      </w:pPr>
+      <w:rPr>
+        <w:rFonts w:ascii="Wingdings" w:hAnsi="Wingdings" w:hint="default"/>
+      </w:rPr>
+    </w:lvl>
+  </w:abstractNum>
+  <w:abstractNum w:abstractNumId="14" w15:restartNumberingAfterBreak="0">
     <w:nsid w:val="19550302"/>
     <w:multiLevelType w:val="hybridMultilevel"/>
     <w:tmpl w:val="2674A8C4"/>
@@ -3833,7 +7433,120 @@
       </w:rPr>
     </w:lvl>
   </w:abstractNum>
-  <w:abstractNum w:abstractNumId="10" w15:restartNumberingAfterBreak="0">
+  <w:abstractNum w:abstractNumId="15" w15:restartNumberingAfterBreak="0">
+    <w:nsid w:val="1AFD244E"/>
+    <w:multiLevelType w:val="hybridMultilevel"/>
+    <w:tmpl w:val="06008350"/>
+    <w:lvl w:ilvl="0" w:tplc="40090003">
+      <w:start w:val="1"/>
+      <w:numFmt w:val="bullet"/>
+      <w:lvlText w:val="o"/>
+      <w:lvlJc w:val="left"/>
+      <w:pPr>
+        <w:ind w:left="720" w:hanging="360"/>
+      </w:pPr>
+      <w:rPr>
+        <w:rFonts w:ascii="Courier New" w:hAnsi="Courier New" w:cs="Courier New" w:hint="default"/>
+      </w:rPr>
+    </w:lvl>
+    <w:lvl w:ilvl="1" w:tplc="40090003" w:tentative="1">
+      <w:start w:val="1"/>
+      <w:numFmt w:val="bullet"/>
+      <w:lvlText w:val="o"/>
+      <w:lvlJc w:val="left"/>
+      <w:pPr>
+        <w:ind w:left="1440" w:hanging="360"/>
+      </w:pPr>
+      <w:rPr>
+        <w:rFonts w:ascii="Courier New" w:hAnsi="Courier New" w:cs="Courier New" w:hint="default"/>
+      </w:rPr>
+    </w:lvl>
+    <w:lvl w:ilvl="2" w:tplc="40090005" w:tentative="1">
+      <w:start w:val="1"/>
+      <w:numFmt w:val="bullet"/>
+      <w:lvlText w:val=""/>
+      <w:lvlJc w:val="left"/>
+      <w:pPr>
+        <w:ind w:left="2160" w:hanging="360"/>
+      </w:pPr>
+      <w:rPr>
+        <w:rFonts w:ascii="Wingdings" w:hAnsi="Wingdings" w:hint="default"/>
+      </w:rPr>
+    </w:lvl>
+    <w:lvl w:ilvl="3" w:tplc="40090001" w:tentative="1">
+      <w:start w:val="1"/>
+      <w:numFmt w:val="bullet"/>
+      <w:lvlText w:val=""/>
+      <w:lvlJc w:val="left"/>
+      <w:pPr>
+        <w:ind w:left="2880" w:hanging="360"/>
+      </w:pPr>
+      <w:rPr>
+        <w:rFonts w:ascii="Symbol" w:hAnsi="Symbol" w:hint="default"/>
+      </w:rPr>
+    </w:lvl>
+    <w:lvl w:ilvl="4" w:tplc="40090003" w:tentative="1">
+      <w:start w:val="1"/>
+      <w:numFmt w:val="bullet"/>
+      <w:lvlText w:val="o"/>
+      <w:lvlJc w:val="left"/>
+      <w:pPr>
+        <w:ind w:left="3600" w:hanging="360"/>
+      </w:pPr>
+      <w:rPr>
+        <w:rFonts w:ascii="Courier New" w:hAnsi="Courier New" w:cs="Courier New" w:hint="default"/>
+      </w:rPr>
+    </w:lvl>
+    <w:lvl w:ilvl="5" w:tplc="40090005" w:tentative="1">
+      <w:start w:val="1"/>
+      <w:numFmt w:val="bullet"/>
+      <w:lvlText w:val=""/>
+      <w:lvlJc w:val="left"/>
+      <w:pPr>
+        <w:ind w:left="4320" w:hanging="360"/>
+      </w:pPr>
+      <w:rPr>
+        <w:rFonts w:ascii="Wingdings" w:hAnsi="Wingdings" w:hint="default"/>
+      </w:rPr>
+    </w:lvl>
+    <w:lvl w:ilvl="6" w:tplc="40090001" w:tentative="1">
+      <w:start w:val="1"/>
+      <w:numFmt w:val="bullet"/>
+      <w:lvlText w:val=""/>
+      <w:lvlJc w:val="left"/>
+      <w:pPr>
+        <w:ind w:left="5040" w:hanging="360"/>
+      </w:pPr>
+      <w:rPr>
+        <w:rFonts w:ascii="Symbol" w:hAnsi="Symbol" w:hint="default"/>
+      </w:rPr>
+    </w:lvl>
+    <w:lvl w:ilvl="7" w:tplc="40090003" w:tentative="1">
+      <w:start w:val="1"/>
+      <w:numFmt w:val="bullet"/>
+      <w:lvlText w:val="o"/>
+      <w:lvlJc w:val="left"/>
+      <w:pPr>
+        <w:ind w:left="5760" w:hanging="360"/>
+      </w:pPr>
+      <w:rPr>
+        <w:rFonts w:ascii="Courier New" w:hAnsi="Courier New" w:cs="Courier New" w:hint="default"/>
+      </w:rPr>
+    </w:lvl>
+    <w:lvl w:ilvl="8" w:tplc="40090005" w:tentative="1">
+      <w:start w:val="1"/>
+      <w:numFmt w:val="bullet"/>
+      <w:lvlText w:val=""/>
+      <w:lvlJc w:val="left"/>
+      <w:pPr>
+        <w:ind w:left="6480" w:hanging="360"/>
+      </w:pPr>
+      <w:rPr>
+        <w:rFonts w:ascii="Wingdings" w:hAnsi="Wingdings" w:hint="default"/>
+      </w:rPr>
+    </w:lvl>
+  </w:abstractNum>
+  <w:abstractNum w:abstractNumId="16" w15:restartNumberingAfterBreak="0">
     <w:nsid w:val="1DC0745C"/>
     <w:multiLevelType w:val="hybridMultilevel"/>
     <w:tmpl w:val="A19A266E"/>
@@ -3946,7 +7659,7 @@
       </w:rPr>
     </w:lvl>
   </w:abstractNum>
-  <w:abstractNum w:abstractNumId="11" w15:restartNumberingAfterBreak="0">
+  <w:abstractNum w:abstractNumId="17" w15:restartNumberingAfterBreak="0">
     <w:nsid w:val="1E6826A7"/>
     <w:multiLevelType w:val="hybridMultilevel"/>
     <w:tmpl w:val="1A7EBEC2"/>
@@ -4059,7 +7772,7 @@
       </w:rPr>
     </w:lvl>
   </w:abstractNum>
-  <w:abstractNum w:abstractNumId="12" w15:restartNumberingAfterBreak="0">
+  <w:abstractNum w:abstractNumId="18" w15:restartNumberingAfterBreak="0">
     <w:nsid w:val="25FD1642"/>
     <w:multiLevelType w:val="multilevel"/>
     <w:tmpl w:val="4000C396"/>
@@ -4208,7 +7921,7 @@
       </w:rPr>
     </w:lvl>
   </w:abstractNum>
-  <w:abstractNum w:abstractNumId="13" w15:restartNumberingAfterBreak="0">
+  <w:abstractNum w:abstractNumId="19" w15:restartNumberingAfterBreak="0">
     <w:nsid w:val="26361B86"/>
     <w:multiLevelType w:val="multilevel"/>
     <w:tmpl w:val="52F4DB4A"/>
@@ -4357,7 +8070,7 @@
       </w:rPr>
     </w:lvl>
   </w:abstractNum>
-  <w:abstractNum w:abstractNumId="14" w15:restartNumberingAfterBreak="0">
+  <w:abstractNum w:abstractNumId="20" w15:restartNumberingAfterBreak="0">
     <w:nsid w:val="28DE7F46"/>
     <w:multiLevelType w:val="multilevel"/>
     <w:tmpl w:val="050E4934"/>
@@ -4506,7 +8219,7 @@
       </w:rPr>
     </w:lvl>
   </w:abstractNum>
-  <w:abstractNum w:abstractNumId="15" w15:restartNumberingAfterBreak="0">
+  <w:abstractNum w:abstractNumId="21" w15:restartNumberingAfterBreak="0">
     <w:nsid w:val="356822E6"/>
     <w:multiLevelType w:val="multilevel"/>
     <w:tmpl w:val="FAF2BF38"/>
@@ -4655,7 +8368,7 @@
       </w:rPr>
     </w:lvl>
   </w:abstractNum>
-  <w:abstractNum w:abstractNumId="16" w15:restartNumberingAfterBreak="0">
+  <w:abstractNum w:abstractNumId="22" w15:restartNumberingAfterBreak="0">
     <w:nsid w:val="37E50F70"/>
     <w:multiLevelType w:val="multilevel"/>
     <w:tmpl w:val="D7322064"/>
@@ -4804,7 +8517,7 @@
       </w:rPr>
     </w:lvl>
   </w:abstractNum>
-  <w:abstractNum w:abstractNumId="17" w15:restartNumberingAfterBreak="0">
+  <w:abstractNum w:abstractNumId="23" w15:restartNumberingAfterBreak="0">
     <w:nsid w:val="3E760450"/>
     <w:multiLevelType w:val="multilevel"/>
     <w:tmpl w:val="4E0EDEDA"/>
@@ -4953,7 +8666,233 @@
       </w:rPr>
     </w:lvl>
   </w:abstractNum>
-  <w:abstractNum w:abstractNumId="18" w15:restartNumberingAfterBreak="0">
+  <w:abstractNum w:abstractNumId="24" w15:restartNumberingAfterBreak="0">
+    <w:nsid w:val="3ED5287F"/>
+    <w:multiLevelType w:val="multilevel"/>
+    <w:tmpl w:val="79F2A1BE"/>
+    <w:lvl w:ilvl="0">
+      <w:start w:val="1"/>
+      <w:numFmt w:val="decimal"/>
+      <w:lvlText w:val="%1."/>
+      <w:lvlJc w:val="left"/>
+      <w:pPr>
+        <w:tabs>
+          <w:tab w:val="num" w:pos="720"/>
+        </w:tabs>
+        <w:ind w:left="720" w:hanging="360"/>
+      </w:pPr>
+    </w:lvl>
+    <w:lvl w:ilvl="1" w:tentative="1">
+      <w:start w:val="1"/>
+      <w:numFmt w:val="decimal"/>
+      <w:lvlText w:val="%2."/>
+      <w:lvlJc w:val="left"/>
+      <w:pPr>
+        <w:tabs>
+          <w:tab w:val="num" w:pos="1440"/>
+        </w:tabs>
+        <w:ind w:left="1440" w:hanging="360"/>
+      </w:pPr>
+    </w:lvl>
+    <w:lvl w:ilvl="2" w:tentative="1">
+      <w:start w:val="1"/>
+      <w:numFmt w:val="decimal"/>
+      <w:lvlText w:val="%3."/>
+      <w:lvlJc w:val="left"/>
+      <w:pPr>
+        <w:tabs>
+          <w:tab w:val="num" w:pos="2160"/>
+        </w:tabs>
+        <w:ind w:left="2160" w:hanging="360"/>
+      </w:pPr>
+    </w:lvl>
+    <w:lvl w:ilvl="3" w:tentative="1">
+      <w:start w:val="1"/>
+      <w:numFmt w:val="decimal"/>
+      <w:lvlText w:val="%4."/>
+      <w:lvlJc w:val="left"/>
+      <w:pPr>
+        <w:tabs>
+          <w:tab w:val="num" w:pos="2880"/>
+        </w:tabs>
+        <w:ind w:left="2880" w:hanging="360"/>
+      </w:pPr>
+    </w:lvl>
+    <w:lvl w:ilvl="4" w:tentative="1">
+      <w:start w:val="1"/>
+      <w:numFmt w:val="decimal"/>
+      <w:lvlText w:val="%5."/>
+      <w:lvlJc w:val="left"/>
+      <w:pPr>
+        <w:tabs>
+          <w:tab w:val="num" w:pos="3600"/>
+        </w:tabs>
+        <w:ind w:left="3600" w:hanging="360"/>
+      </w:pPr>
+    </w:lvl>
+    <w:lvl w:ilvl="5" w:tentative="1">
+      <w:start w:val="1"/>
+      <w:numFmt w:val="decimal"/>
+      <w:lvlText w:val="%6."/>
+      <w:lvlJc w:val="left"/>
+      <w:pPr>
+        <w:tabs>
+          <w:tab w:val="num" w:pos="4320"/>
+        </w:tabs>
+        <w:ind w:left="4320" w:hanging="360"/>
+      </w:pPr>
+    </w:lvl>
+    <w:lvl w:ilvl="6" w:tentative="1">
+      <w:start w:val="1"/>
+      <w:numFmt w:val="decimal"/>
+      <w:lvlText w:val="%7."/>
+      <w:lvlJc w:val="left"/>
+      <w:pPr>
+        <w:tabs>
+          <w:tab w:val="num" w:pos="5040"/>
+        </w:tabs>
+        <w:ind w:left="5040" w:hanging="360"/>
+      </w:pPr>
+    </w:lvl>
+    <w:lvl w:ilvl="7" w:tentative="1">
+      <w:start w:val="1"/>
+      <w:numFmt w:val="decimal"/>
+      <w:lvlText w:val="%8."/>
+      <w:lvlJc w:val="left"/>
+      <w:pPr>
+        <w:tabs>
+          <w:tab w:val="num" w:pos="5760"/>
+        </w:tabs>
+        <w:ind w:left="5760" w:hanging="360"/>
+      </w:pPr>
+    </w:lvl>
+    <w:lvl w:ilvl="8" w:tentative="1">
+      <w:start w:val="1"/>
+      <w:numFmt w:val="decimal"/>
+      <w:lvlText w:val="%9."/>
+      <w:lvlJc w:val="left"/>
+      <w:pPr>
+        <w:tabs>
+          <w:tab w:val="num" w:pos="6480"/>
+        </w:tabs>
+        <w:ind w:left="6480" w:hanging="360"/>
+      </w:pPr>
+    </w:lvl>
+  </w:abstractNum>
+  <w:abstractNum w:abstractNumId="25" w15:restartNumberingAfterBreak="0">
+    <w:nsid w:val="3F6D6BBC"/>
+    <w:multiLevelType w:val="hybridMultilevel"/>
+    <w:tmpl w:val="BAE8C790"/>
+    <w:lvl w:ilvl="0" w:tplc="40090003">
+      <w:start w:val="1"/>
+      <w:numFmt w:val="bullet"/>
+      <w:lvlText w:val="o"/>
+      <w:lvlJc w:val="left"/>
+      <w:pPr>
+        <w:ind w:left="1440" w:hanging="360"/>
+      </w:pPr>
+      <w:rPr>
+        <w:rFonts w:ascii="Courier New" w:hAnsi="Courier New" w:cs="Courier New" w:hint="default"/>
+      </w:rPr>
+    </w:lvl>
+    <w:lvl w:ilvl="1" w:tplc="40090003" w:tentative="1">
+      <w:start w:val="1"/>
+      <w:numFmt w:val="bullet"/>
+      <w:lvlText w:val="o"/>
+      <w:lvlJc w:val="left"/>
+      <w:pPr>
+        <w:ind w:left="2160" w:hanging="360"/>
+      </w:pPr>
+      <w:rPr>
+        <w:rFonts w:ascii="Courier New" w:hAnsi="Courier New" w:cs="Courier New" w:hint="default"/>
+      </w:rPr>
+    </w:lvl>
+    <w:lvl w:ilvl="2" w:tplc="40090005" w:tentative="1">
+      <w:start w:val="1"/>
+      <w:numFmt w:val="bullet"/>
+      <w:lvlText w:val=""/>
+      <w:lvlJc w:val="left"/>
+      <w:pPr>
+        <w:ind w:left="2880" w:hanging="360"/>
+      </w:pPr>
+      <w:rPr>
+        <w:rFonts w:ascii="Wingdings" w:hAnsi="Wingdings" w:hint="default"/>
+      </w:rPr>
+    </w:lvl>
+    <w:lvl w:ilvl="3" w:tplc="40090001" w:tentative="1">
+      <w:start w:val="1"/>
+      <w:numFmt w:val="bullet"/>
+      <w:lvlText w:val=""/>
+      <w:lvlJc w:val="left"/>
+      <w:pPr>
+        <w:ind w:left="3600" w:hanging="360"/>
+      </w:pPr>
+      <w:rPr>
+        <w:rFonts w:ascii="Symbol" w:hAnsi="Symbol" w:hint="default"/>
+      </w:rPr>
+    </w:lvl>
+    <w:lvl w:ilvl="4" w:tplc="40090003" w:tentative="1">
+      <w:start w:val="1"/>
+      <w:numFmt w:val="bullet"/>
+      <w:lvlText w:val="o"/>
+      <w:lvlJc w:val="left"/>
+      <w:pPr>
+        <w:ind w:left="4320" w:hanging="360"/>
+      </w:pPr>
+      <w:rPr>
+        <w:rFonts w:ascii="Courier New" w:hAnsi="Courier New" w:cs="Courier New" w:hint="default"/>
+      </w:rPr>
+    </w:lvl>
+    <w:lvl w:ilvl="5" w:tplc="40090005" w:tentative="1">
+      <w:start w:val="1"/>
+      <w:numFmt w:val="bullet"/>
+      <w:lvlText w:val=""/>
+      <w:lvlJc w:val="left"/>
+      <w:pPr>
+        <w:ind w:left="5040" w:hanging="360"/>
+      </w:pPr>
+      <w:rPr>
+        <w:rFonts w:ascii="Wingdings" w:hAnsi="Wingdings" w:hint="default"/>
+      </w:rPr>
+    </w:lvl>
+    <w:lvl w:ilvl="6" w:tplc="40090001" w:tentative="1">
+      <w:start w:val="1"/>
+      <w:numFmt w:val="bullet"/>
+      <w:lvlText w:val=""/>
+      <w:lvlJc w:val="left"/>
+      <w:pPr>
+        <w:ind w:left="5760" w:hanging="360"/>
+      </w:pPr>
+      <w:rPr>
+        <w:rFonts w:ascii="Symbol" w:hAnsi="Symbol" w:hint="default"/>
+      </w:rPr>
+    </w:lvl>
+    <w:lvl w:ilvl="7" w:tplc="40090003" w:tentative="1">
+      <w:start w:val="1"/>
+      <w:numFmt w:val="bullet"/>
+      <w:lvlText w:val="o"/>
+      <w:lvlJc w:val="left"/>
+      <w:pPr>
+        <w:ind w:left="6480" w:hanging="360"/>
+      </w:pPr>
+      <w:rPr>
+        <w:rFonts w:ascii="Courier New" w:hAnsi="Courier New" w:cs="Courier New" w:hint="default"/>
+      </w:rPr>
+    </w:lvl>
+    <w:lvl w:ilvl="8" w:tplc="40090005" w:tentative="1">
+      <w:start w:val="1"/>
+      <w:numFmt w:val="bullet"/>
+      <w:lvlText w:val=""/>
+      <w:lvlJc w:val="left"/>
+      <w:pPr>
+        <w:ind w:left="7200" w:hanging="360"/>
+      </w:pPr>
+      <w:rPr>
+        <w:rFonts w:ascii="Wingdings" w:hAnsi="Wingdings" w:hint="default"/>
+      </w:rPr>
+    </w:lvl>
+  </w:abstractNum>
+  <w:abstractNum w:abstractNumId="26" w15:restartNumberingAfterBreak="0">
     <w:nsid w:val="47461DEC"/>
     <w:multiLevelType w:val="hybridMultilevel"/>
     <w:tmpl w:val="368AB9E0"/>
@@ -5066,7 +9005,7 @@
       </w:rPr>
     </w:lvl>
   </w:abstractNum>
-  <w:abstractNum w:abstractNumId="19" w15:restartNumberingAfterBreak="0">
+  <w:abstractNum w:abstractNumId="27" w15:restartNumberingAfterBreak="0">
     <w:nsid w:val="49B27029"/>
     <w:multiLevelType w:val="hybridMultilevel"/>
     <w:tmpl w:val="74EC067A"/>
@@ -5180,7 +9119,305 @@
       </w:rPr>
     </w:lvl>
   </w:abstractNum>
-  <w:abstractNum w:abstractNumId="20" w15:restartNumberingAfterBreak="0">
+  <w:abstractNum w:abstractNumId="28" w15:restartNumberingAfterBreak="0">
+    <w:nsid w:val="4B8A30FC"/>
+    <w:multiLevelType w:val="multilevel"/>
+    <w:tmpl w:val="F77617BC"/>
+    <w:lvl w:ilvl="0">
+      <w:start w:val="1"/>
+      <w:numFmt w:val="bullet"/>
+      <w:lvlText w:val=""/>
+      <w:lvlJc w:val="left"/>
+      <w:pPr>
+        <w:tabs>
+          <w:tab w:val="num" w:pos="720"/>
+        </w:tabs>
+        <w:ind w:left="720" w:hanging="360"/>
+      </w:pPr>
+      <w:rPr>
+        <w:rFonts w:ascii="Symbol" w:hAnsi="Symbol" w:hint="default"/>
+        <w:sz w:val="20"/>
+      </w:rPr>
+    </w:lvl>
+    <w:lvl w:ilvl="1" w:tentative="1">
+      <w:start w:val="1"/>
+      <w:numFmt w:val="bullet"/>
+      <w:lvlText w:val=""/>
+      <w:lvlJc w:val="left"/>
+      <w:pPr>
+        <w:tabs>
+          <w:tab w:val="num" w:pos="1440"/>
+        </w:tabs>
+        <w:ind w:left="1440" w:hanging="360"/>
+      </w:pPr>
+      <w:rPr>
+        <w:rFonts w:ascii="Symbol" w:hAnsi="Symbol" w:hint="default"/>
+        <w:sz w:val="20"/>
+      </w:rPr>
+    </w:lvl>
+    <w:lvl w:ilvl="2" w:tentative="1">
+      <w:start w:val="1"/>
+      <w:numFmt w:val="bullet"/>
+      <w:lvlText w:val=""/>
+      <w:lvlJc w:val="left"/>
+      <w:pPr>
+        <w:tabs>
+          <w:tab w:val="num" w:pos="2160"/>
+        </w:tabs>
+        <w:ind w:left="2160" w:hanging="360"/>
+      </w:pPr>
+      <w:rPr>
+        <w:rFonts w:ascii="Symbol" w:hAnsi="Symbol" w:hint="default"/>
+        <w:sz w:val="20"/>
+      </w:rPr>
+    </w:lvl>
+    <w:lvl w:ilvl="3" w:tentative="1">
+      <w:start w:val="1"/>
+      <w:numFmt w:val="bullet"/>
+      <w:lvlText w:val=""/>
+      <w:lvlJc w:val="left"/>
+      <w:pPr>
+        <w:tabs>
+          <w:tab w:val="num" w:pos="2880"/>
+        </w:tabs>
+        <w:ind w:left="2880" w:hanging="360"/>
+      </w:pPr>
+      <w:rPr>
+        <w:rFonts w:ascii="Symbol" w:hAnsi="Symbol" w:hint="default"/>
+        <w:sz w:val="20"/>
+      </w:rPr>
+    </w:lvl>
+    <w:lvl w:ilvl="4" w:tentative="1">
+      <w:start w:val="1"/>
+      <w:numFmt w:val="bullet"/>
+      <w:lvlText w:val=""/>
+      <w:lvlJc w:val="left"/>
+      <w:pPr>
+        <w:tabs>
+          <w:tab w:val="num" w:pos="3600"/>
+        </w:tabs>
+        <w:ind w:left="3600" w:hanging="360"/>
+      </w:pPr>
+      <w:rPr>
+        <w:rFonts w:ascii="Symbol" w:hAnsi="Symbol" w:hint="default"/>
+        <w:sz w:val="20"/>
+      </w:rPr>
+    </w:lvl>
+    <w:lvl w:ilvl="5" w:tentative="1">
+      <w:start w:val="1"/>
+      <w:numFmt w:val="bullet"/>
+      <w:lvlText w:val=""/>
+      <w:lvlJc w:val="left"/>
+      <w:pPr>
+        <w:tabs>
+          <w:tab w:val="num" w:pos="4320"/>
+        </w:tabs>
+        <w:ind w:left="4320" w:hanging="360"/>
+      </w:pPr>
+      <w:rPr>
+        <w:rFonts w:ascii="Symbol" w:hAnsi="Symbol" w:hint="default"/>
+        <w:sz w:val="20"/>
+      </w:rPr>
+    </w:lvl>
+    <w:lvl w:ilvl="6" w:tentative="1">
+      <w:start w:val="1"/>
+      <w:numFmt w:val="bullet"/>
+      <w:lvlText w:val=""/>
+      <w:lvlJc w:val="left"/>
+      <w:pPr>
+        <w:tabs>
+          <w:tab w:val="num" w:pos="5040"/>
+        </w:tabs>
+        <w:ind w:left="5040" w:hanging="360"/>
+      </w:pPr>
+      <w:rPr>
+        <w:rFonts w:ascii="Symbol" w:hAnsi="Symbol" w:hint="default"/>
+        <w:sz w:val="20"/>
+      </w:rPr>
+    </w:lvl>
+    <w:lvl w:ilvl="7" w:tentative="1">
+      <w:start w:val="1"/>
+      <w:numFmt w:val="bullet"/>
+      <w:lvlText w:val=""/>
+      <w:lvlJc w:val="left"/>
+      <w:pPr>
+        <w:tabs>
+          <w:tab w:val="num" w:pos="5760"/>
+        </w:tabs>
+        <w:ind w:left="5760" w:hanging="360"/>
+      </w:pPr>
+      <w:rPr>
+        <w:rFonts w:ascii="Symbol" w:hAnsi="Symbol" w:hint="default"/>
+        <w:sz w:val="20"/>
+      </w:rPr>
+    </w:lvl>
+    <w:lvl w:ilvl="8" w:tentative="1">
+      <w:start w:val="1"/>
+      <w:numFmt w:val="bullet"/>
+      <w:lvlText w:val=""/>
+      <w:lvlJc w:val="left"/>
+      <w:pPr>
+        <w:tabs>
+          <w:tab w:val="num" w:pos="6480"/>
+        </w:tabs>
+        <w:ind w:left="6480" w:hanging="360"/>
+      </w:pPr>
+      <w:rPr>
+        <w:rFonts w:ascii="Symbol" w:hAnsi="Symbol" w:hint="default"/>
+        <w:sz w:val="20"/>
+      </w:rPr>
+    </w:lvl>
+  </w:abstractNum>
+  <w:abstractNum w:abstractNumId="29" w15:restartNumberingAfterBreak="0">
+    <w:nsid w:val="4C3F5F0B"/>
+    <w:multiLevelType w:val="multilevel"/>
+    <w:tmpl w:val="CEDC5CA0"/>
+    <w:lvl w:ilvl="0">
+      <w:start w:val="1"/>
+      <w:numFmt w:val="bullet"/>
+      <w:lvlText w:val=""/>
+      <w:lvlJc w:val="left"/>
+      <w:pPr>
+        <w:tabs>
+          <w:tab w:val="num" w:pos="720"/>
+        </w:tabs>
+        <w:ind w:left="720" w:hanging="360"/>
+      </w:pPr>
+      <w:rPr>
+        <w:rFonts w:ascii="Symbol" w:hAnsi="Symbol" w:hint="default"/>
+        <w:sz w:val="20"/>
+      </w:rPr>
+    </w:lvl>
+    <w:lvl w:ilvl="1" w:tentative="1">
+      <w:start w:val="1"/>
+      <w:numFmt w:val="bullet"/>
+      <w:lvlText w:val=""/>
+      <w:lvlJc w:val="left"/>
+      <w:pPr>
+        <w:tabs>
+          <w:tab w:val="num" w:pos="1440"/>
+        </w:tabs>
+        <w:ind w:left="1440" w:hanging="360"/>
+      </w:pPr>
+      <w:rPr>
+        <w:rFonts w:ascii="Symbol" w:hAnsi="Symbol" w:hint="default"/>
+        <w:sz w:val="20"/>
+      </w:rPr>
+    </w:lvl>
+    <w:lvl w:ilvl="2" w:tentative="1">
+      <w:start w:val="1"/>
+      <w:numFmt w:val="bullet"/>
+      <w:lvlText w:val=""/>
+      <w:lvlJc w:val="left"/>
+      <w:pPr>
+        <w:tabs>
+          <w:tab w:val="num" w:pos="2160"/>
+        </w:tabs>
+        <w:ind w:left="2160" w:hanging="360"/>
+      </w:pPr>
+      <w:rPr>
+        <w:rFonts w:ascii="Symbol" w:hAnsi="Symbol" w:hint="default"/>
+        <w:sz w:val="20"/>
+      </w:rPr>
+    </w:lvl>
+    <w:lvl w:ilvl="3" w:tentative="1">
+      <w:start w:val="1"/>
+      <w:numFmt w:val="bullet"/>
+      <w:lvlText w:val=""/>
+      <w:lvlJc w:val="left"/>
+      <w:pPr>
+        <w:tabs>
+          <w:tab w:val="num" w:pos="2880"/>
+        </w:tabs>
+        <w:ind w:left="2880" w:hanging="360"/>
+      </w:pPr>
+      <w:rPr>
+        <w:rFonts w:ascii="Symbol" w:hAnsi="Symbol" w:hint="default"/>
+        <w:sz w:val="20"/>
+      </w:rPr>
+    </w:lvl>
+    <w:lvl w:ilvl="4" w:tentative="1">
+      <w:start w:val="1"/>
+      <w:numFmt w:val="bullet"/>
+      <w:lvlText w:val=""/>
+      <w:lvlJc w:val="left"/>
+      <w:pPr>
+        <w:tabs>
+          <w:tab w:val="num" w:pos="3600"/>
+        </w:tabs>
+        <w:ind w:left="3600" w:hanging="360"/>
+      </w:pPr>
+      <w:rPr>
+        <w:rFonts w:ascii="Symbol" w:hAnsi="Symbol" w:hint="default"/>
+        <w:sz w:val="20"/>
+      </w:rPr>
+    </w:lvl>
+    <w:lvl w:ilvl="5" w:tentative="1">
+      <w:start w:val="1"/>
+      <w:numFmt w:val="bullet"/>
+      <w:lvlText w:val=""/>
+      <w:lvlJc w:val="left"/>
+      <w:pPr>
+        <w:tabs>
+          <w:tab w:val="num" w:pos="4320"/>
+        </w:tabs>
+        <w:ind w:left="4320" w:hanging="360"/>
+      </w:pPr>
+      <w:rPr>
+        <w:rFonts w:ascii="Symbol" w:hAnsi="Symbol" w:hint="default"/>
+        <w:sz w:val="20"/>
+      </w:rPr>
+    </w:lvl>
+    <w:lvl w:ilvl="6" w:tentative="1">
+      <w:start w:val="1"/>
+      <w:numFmt w:val="bullet"/>
+      <w:lvlText w:val=""/>
+      <w:lvlJc w:val="left"/>
+      <w:pPr>
+        <w:tabs>
+          <w:tab w:val="num" w:pos="5040"/>
+        </w:tabs>
+        <w:ind w:left="5040" w:hanging="360"/>
+      </w:pPr>
+      <w:rPr>
+        <w:rFonts w:ascii="Symbol" w:hAnsi="Symbol" w:hint="default"/>
+        <w:sz w:val="20"/>
+      </w:rPr>
+    </w:lvl>
+    <w:lvl w:ilvl="7" w:tentative="1">
+      <w:start w:val="1"/>
+      <w:numFmt w:val="bullet"/>
+      <w:lvlText w:val=""/>
+      <w:lvlJc w:val="left"/>
+      <w:pPr>
+        <w:tabs>
+          <w:tab w:val="num" w:pos="5760"/>
+        </w:tabs>
+        <w:ind w:left="5760" w:hanging="360"/>
+      </w:pPr>
+      <w:rPr>
+        <w:rFonts w:ascii="Symbol" w:hAnsi="Symbol" w:hint="default"/>
+        <w:sz w:val="20"/>
+      </w:rPr>
+    </w:lvl>
+    <w:lvl w:ilvl="8" w:tentative="1">
+      <w:start w:val="1"/>
+      <w:numFmt w:val="bullet"/>
+      <w:lvlText w:val=""/>
+      <w:lvlJc w:val="left"/>
+      <w:pPr>
+        <w:tabs>
+          <w:tab w:val="num" w:pos="6480"/>
+        </w:tabs>
+        <w:ind w:left="6480" w:hanging="360"/>
+      </w:pPr>
+      <w:rPr>
+        <w:rFonts w:ascii="Symbol" w:hAnsi="Symbol" w:hint="default"/>
+        <w:sz w:val="20"/>
+      </w:rPr>
+    </w:lvl>
+  </w:abstractNum>
+  <w:abstractNum w:abstractNumId="30" w15:restartNumberingAfterBreak="0">
     <w:nsid w:val="50657980"/>
     <w:multiLevelType w:val="multilevel"/>
     <w:tmpl w:val="C83EAAE0"/>
@@ -5329,7 +9566,120 @@
       </w:rPr>
     </w:lvl>
   </w:abstractNum>
-  <w:abstractNum w:abstractNumId="21" w15:restartNumberingAfterBreak="0">
+  <w:abstractNum w:abstractNumId="31" w15:restartNumberingAfterBreak="0">
+    <w:nsid w:val="55AC0108"/>
+    <w:multiLevelType w:val="hybridMultilevel"/>
+    <w:tmpl w:val="937A345A"/>
+    <w:lvl w:ilvl="0" w:tplc="40090003">
+      <w:start w:val="1"/>
+      <w:numFmt w:val="bullet"/>
+      <w:lvlText w:val="o"/>
+      <w:lvlJc w:val="left"/>
+      <w:pPr>
+        <w:ind w:left="720" w:hanging="360"/>
+      </w:pPr>
+      <w:rPr>
+        <w:rFonts w:ascii="Courier New" w:hAnsi="Courier New" w:cs="Courier New" w:hint="default"/>
+      </w:rPr>
+    </w:lvl>
+    <w:lvl w:ilvl="1" w:tplc="40090003" w:tentative="1">
+      <w:start w:val="1"/>
+      <w:numFmt w:val="bullet"/>
+      <w:lvlText w:val="o"/>
+      <w:lvlJc w:val="left"/>
+      <w:pPr>
+        <w:ind w:left="1440" w:hanging="360"/>
+      </w:pPr>
+      <w:rPr>
+        <w:rFonts w:ascii="Courier New" w:hAnsi="Courier New" w:cs="Courier New" w:hint="default"/>
+      </w:rPr>
+    </w:lvl>
+    <w:lvl w:ilvl="2" w:tplc="40090005" w:tentative="1">
+      <w:start w:val="1"/>
+      <w:numFmt w:val="bullet"/>
+      <w:lvlText w:val=""/>
+      <w:lvlJc w:val="left"/>
+      <w:pPr>
+        <w:ind w:left="2160" w:hanging="360"/>
+      </w:pPr>
+      <w:rPr>
+        <w:rFonts w:ascii="Wingdings" w:hAnsi="Wingdings" w:hint="default"/>
+      </w:rPr>
+    </w:lvl>
+    <w:lvl w:ilvl="3" w:tplc="40090001" w:tentative="1">
+      <w:start w:val="1"/>
+      <w:numFmt w:val="bullet"/>
+      <w:lvlText w:val=""/>
+      <w:lvlJc w:val="left"/>
+      <w:pPr>
+        <w:ind w:left="2880" w:hanging="360"/>
+      </w:pPr>
+      <w:rPr>
+        <w:rFonts w:ascii="Symbol" w:hAnsi="Symbol" w:hint="default"/>
+      </w:rPr>
+    </w:lvl>
+    <w:lvl w:ilvl="4" w:tplc="40090003" w:tentative="1">
+      <w:start w:val="1"/>
+      <w:numFmt w:val="bullet"/>
+      <w:lvlText w:val="o"/>
+      <w:lvlJc w:val="left"/>
+      <w:pPr>
+        <w:ind w:left="3600" w:hanging="360"/>
+      </w:pPr>
+      <w:rPr>
+        <w:rFonts w:ascii="Courier New" w:hAnsi="Courier New" w:cs="Courier New" w:hint="default"/>
+      </w:rPr>
+    </w:lvl>
+    <w:lvl w:ilvl="5" w:tplc="40090005" w:tentative="1">
+      <w:start w:val="1"/>
+      <w:numFmt w:val="bullet"/>
+      <w:lvlText w:val=""/>
+      <w:lvlJc w:val="left"/>
+      <w:pPr>
+        <w:ind w:left="4320" w:hanging="360"/>
+      </w:pPr>
+      <w:rPr>
+        <w:rFonts w:ascii="Wingdings" w:hAnsi="Wingdings" w:hint="default"/>
+      </w:rPr>
+    </w:lvl>
+    <w:lvl w:ilvl="6" w:tplc="40090001" w:tentative="1">
+      <w:start w:val="1"/>
+      <w:numFmt w:val="bullet"/>
+      <w:lvlText w:val=""/>
+      <w:lvlJc w:val="left"/>
+      <w:pPr>
+        <w:ind w:left="5040" w:hanging="360"/>
+      </w:pPr>
+      <w:rPr>
+        <w:rFonts w:ascii="Symbol" w:hAnsi="Symbol" w:hint="default"/>
+      </w:rPr>
+    </w:lvl>
+    <w:lvl w:ilvl="7" w:tplc="40090003" w:tentative="1">
+      <w:start w:val="1"/>
+      <w:numFmt w:val="bullet"/>
+      <w:lvlText w:val="o"/>
+      <w:lvlJc w:val="left"/>
+      <w:pPr>
+        <w:ind w:left="5760" w:hanging="360"/>
+      </w:pPr>
+      <w:rPr>
+        <w:rFonts w:ascii="Courier New" w:hAnsi="Courier New" w:cs="Courier New" w:hint="default"/>
+      </w:rPr>
+    </w:lvl>
+    <w:lvl w:ilvl="8" w:tplc="40090005" w:tentative="1">
+      <w:start w:val="1"/>
+      <w:numFmt w:val="bullet"/>
+      <w:lvlText w:val=""/>
+      <w:lvlJc w:val="left"/>
+      <w:pPr>
+        <w:ind w:left="6480" w:hanging="360"/>
+      </w:pPr>
+      <w:rPr>
+        <w:rFonts w:ascii="Wingdings" w:hAnsi="Wingdings" w:hint="default"/>
+      </w:rPr>
+    </w:lvl>
+  </w:abstractNum>
+  <w:abstractNum w:abstractNumId="32" w15:restartNumberingAfterBreak="0">
     <w:nsid w:val="55FC75C9"/>
     <w:multiLevelType w:val="hybridMultilevel"/>
     <w:tmpl w:val="CB5E8332"/>
@@ -5442,7 +9792,156 @@
       </w:rPr>
     </w:lvl>
   </w:abstractNum>
-  <w:abstractNum w:abstractNumId="22" w15:restartNumberingAfterBreak="0">
+  <w:abstractNum w:abstractNumId="33" w15:restartNumberingAfterBreak="0">
+    <w:nsid w:val="6CC2256E"/>
+    <w:multiLevelType w:val="multilevel"/>
+    <w:tmpl w:val="4288C83C"/>
+    <w:lvl w:ilvl="0">
+      <w:start w:val="1"/>
+      <w:numFmt w:val="bullet"/>
+      <w:lvlText w:val=""/>
+      <w:lvlJc w:val="left"/>
+      <w:pPr>
+        <w:tabs>
+          <w:tab w:val="num" w:pos="720"/>
+        </w:tabs>
+        <w:ind w:left="720" w:hanging="360"/>
+      </w:pPr>
+      <w:rPr>
+        <w:rFonts w:ascii="Symbol" w:hAnsi="Symbol" w:hint="default"/>
+        <w:sz w:val="20"/>
+      </w:rPr>
+    </w:lvl>
+    <w:lvl w:ilvl="1" w:tentative="1">
+      <w:start w:val="1"/>
+      <w:numFmt w:val="bullet"/>
+      <w:lvlText w:val=""/>
+      <w:lvlJc w:val="left"/>
+      <w:pPr>
+        <w:tabs>
+          <w:tab w:val="num" w:pos="1440"/>
+        </w:tabs>
+        <w:ind w:left="1440" w:hanging="360"/>
+      </w:pPr>
+      <w:rPr>
+        <w:rFonts w:ascii="Symbol" w:hAnsi="Symbol" w:hint="default"/>
+        <w:sz w:val="20"/>
+      </w:rPr>
+    </w:lvl>
+    <w:lvl w:ilvl="2" w:tentative="1">
+      <w:start w:val="1"/>
+      <w:numFmt w:val="bullet"/>
+      <w:lvlText w:val=""/>
+      <w:lvlJc w:val="left"/>
+      <w:pPr>
+        <w:tabs>
+          <w:tab w:val="num" w:pos="2160"/>
+        </w:tabs>
+        <w:ind w:left="2160" w:hanging="360"/>
+      </w:pPr>
+      <w:rPr>
+        <w:rFonts w:ascii="Symbol" w:hAnsi="Symbol" w:hint="default"/>
+        <w:sz w:val="20"/>
+      </w:rPr>
+    </w:lvl>
+    <w:lvl w:ilvl="3" w:tentative="1">
+      <w:start w:val="1"/>
+      <w:numFmt w:val="bullet"/>
+      <w:lvlText w:val=""/>
+      <w:lvlJc w:val="left"/>
+      <w:pPr>
+        <w:tabs>
+          <w:tab w:val="num" w:pos="2880"/>
+        </w:tabs>
+        <w:ind w:left="2880" w:hanging="360"/>
+      </w:pPr>
+      <w:rPr>
+        <w:rFonts w:ascii="Symbol" w:hAnsi="Symbol" w:hint="default"/>
+        <w:sz w:val="20"/>
+      </w:rPr>
+    </w:lvl>
+    <w:lvl w:ilvl="4" w:tentative="1">
+      <w:start w:val="1"/>
+      <w:numFmt w:val="bullet"/>
+      <w:lvlText w:val=""/>
+      <w:lvlJc w:val="left"/>
+      <w:pPr>
+        <w:tabs>
+          <w:tab w:val="num" w:pos="3600"/>
+        </w:tabs>
+        <w:ind w:left="3600" w:hanging="360"/>
+      </w:pPr>
+      <w:rPr>
+        <w:rFonts w:ascii="Symbol" w:hAnsi="Symbol" w:hint="default"/>
+        <w:sz w:val="20"/>
+      </w:rPr>
+    </w:lvl>
+    <w:lvl w:ilvl="5" w:tentative="1">
+      <w:start w:val="1"/>
+      <w:numFmt w:val="bullet"/>
+      <w:lvlText w:val=""/>
+      <w:lvlJc w:val="left"/>
+      <w:pPr>
+        <w:tabs>
+          <w:tab w:val="num" w:pos="4320"/>
+        </w:tabs>
+        <w:ind w:left="4320" w:hanging="360"/>
+      </w:pPr>
+      <w:rPr>
+        <w:rFonts w:ascii="Symbol" w:hAnsi="Symbol" w:hint="default"/>
+        <w:sz w:val="20"/>
+      </w:rPr>
+    </w:lvl>
+    <w:lvl w:ilvl="6" w:tentative="1">
+      <w:start w:val="1"/>
+      <w:numFmt w:val="bullet"/>
+      <w:lvlText w:val=""/>
+      <w:lvlJc w:val="left"/>
+      <w:pPr>
+        <w:tabs>
+          <w:tab w:val="num" w:pos="5040"/>
+        </w:tabs>
+        <w:ind w:left="5040" w:hanging="360"/>
+      </w:pPr>
+      <w:rPr>
+        <w:rFonts w:ascii="Symbol" w:hAnsi="Symbol" w:hint="default"/>
+        <w:sz w:val="20"/>
+      </w:rPr>
+    </w:lvl>
+    <w:lvl w:ilvl="7" w:tentative="1">
+      <w:start w:val="1"/>
+      <w:numFmt w:val="bullet"/>
+      <w:lvlText w:val=""/>
+      <w:lvlJc w:val="left"/>
+      <w:pPr>
+        <w:tabs>
+          <w:tab w:val="num" w:pos="5760"/>
+        </w:tabs>
+        <w:ind w:left="5760" w:hanging="360"/>
+      </w:pPr>
+      <w:rPr>
+        <w:rFonts w:ascii="Symbol" w:hAnsi="Symbol" w:hint="default"/>
+        <w:sz w:val="20"/>
+      </w:rPr>
+    </w:lvl>
+    <w:lvl w:ilvl="8" w:tentative="1">
+      <w:start w:val="1"/>
+      <w:numFmt w:val="bullet"/>
+      <w:lvlText w:val=""/>
+      <w:lvlJc w:val="left"/>
+      <w:pPr>
+        <w:tabs>
+          <w:tab w:val="num" w:pos="6480"/>
+        </w:tabs>
+        <w:ind w:left="6480" w:hanging="360"/>
+      </w:pPr>
+      <w:rPr>
+        <w:rFonts w:ascii="Symbol" w:hAnsi="Symbol" w:hint="default"/>
+        <w:sz w:val="20"/>
+      </w:rPr>
+    </w:lvl>
+  </w:abstractNum>
+  <w:abstractNum w:abstractNumId="34" w15:restartNumberingAfterBreak="0">
     <w:nsid w:val="6D0073B5"/>
     <w:multiLevelType w:val="multilevel"/>
     <w:tmpl w:val="6F4A092C"/>
@@ -5591,7 +10090,7 @@
       </w:rPr>
     </w:lvl>
   </w:abstractNum>
-  <w:abstractNum w:abstractNumId="23" w15:restartNumberingAfterBreak="0">
+  <w:abstractNum w:abstractNumId="35" w15:restartNumberingAfterBreak="0">
     <w:nsid w:val="6EAB6C8B"/>
     <w:multiLevelType w:val="hybridMultilevel"/>
     <w:tmpl w:val="A5EE362E"/>
@@ -5704,7 +10203,7 @@
       </w:rPr>
     </w:lvl>
   </w:abstractNum>
-  <w:abstractNum w:abstractNumId="24" w15:restartNumberingAfterBreak="0">
+  <w:abstractNum w:abstractNumId="36" w15:restartNumberingAfterBreak="0">
     <w:nsid w:val="6EAF6E8F"/>
     <w:multiLevelType w:val="multilevel"/>
     <w:tmpl w:val="6A884FA4"/>
@@ -5853,7 +10352,7 @@
       </w:rPr>
     </w:lvl>
   </w:abstractNum>
-  <w:abstractNum w:abstractNumId="25" w15:restartNumberingAfterBreak="0">
+  <w:abstractNum w:abstractNumId="37" w15:restartNumberingAfterBreak="0">
     <w:nsid w:val="70B23637"/>
     <w:multiLevelType w:val="multilevel"/>
     <w:tmpl w:val="4A90C7D0"/>
@@ -6002,7 +10501,7 @@
       </w:rPr>
     </w:lvl>
   </w:abstractNum>
-  <w:abstractNum w:abstractNumId="26" w15:restartNumberingAfterBreak="0">
+  <w:abstractNum w:abstractNumId="38" w15:restartNumberingAfterBreak="0">
     <w:nsid w:val="71D84449"/>
     <w:multiLevelType w:val="multilevel"/>
     <w:tmpl w:val="D9E02372"/>
@@ -6151,7 +10650,124 @@
       </w:rPr>
     </w:lvl>
   </w:abstractNum>
-  <w:abstractNum w:abstractNumId="27" w15:restartNumberingAfterBreak="0">
+  <w:abstractNum w:abstractNumId="39" w15:restartNumberingAfterBreak="0">
+    <w:nsid w:val="74B63944"/>
+    <w:multiLevelType w:val="multilevel"/>
+    <w:tmpl w:val="55C25904"/>
+    <w:lvl w:ilvl="0">
+      <w:start w:val="1"/>
+      <w:numFmt w:val="decimal"/>
+      <w:lvlText w:val="%1."/>
+      <w:lvlJc w:val="left"/>
+      <w:pPr>
+        <w:tabs>
+          <w:tab w:val="num" w:pos="720"/>
+        </w:tabs>
+        <w:ind w:left="720" w:hanging="360"/>
+      </w:pPr>
+    </w:lvl>
+    <w:lvl w:ilvl="1">
+      <w:start w:val="1"/>
+      <w:numFmt w:val="bullet"/>
+      <w:lvlText w:val=""/>
+      <w:lvlJc w:val="left"/>
+      <w:pPr>
+        <w:tabs>
+          <w:tab w:val="num" w:pos="1440"/>
+        </w:tabs>
+        <w:ind w:left="1440" w:hanging="360"/>
+      </w:pPr>
+      <w:rPr>
+        <w:rFonts w:ascii="Symbol" w:hAnsi="Symbol" w:hint="default"/>
+        <w:sz w:val="20"/>
+      </w:rPr>
+    </w:lvl>
+    <w:lvl w:ilvl="2" w:tentative="1">
+      <w:start w:val="1"/>
+      <w:numFmt w:val="decimal"/>
+      <w:lvlText w:val="%3."/>
+      <w:lvlJc w:val="left"/>
+      <w:pPr>
+        <w:tabs>
+          <w:tab w:val="num" w:pos="2160"/>
+        </w:tabs>
+        <w:ind w:left="2160" w:hanging="360"/>
+      </w:pPr>
+    </w:lvl>
+    <w:lvl w:ilvl="3" w:tentative="1">
+      <w:start w:val="1"/>
+      <w:numFmt w:val="decimal"/>
+      <w:lvlText w:val="%4."/>
+      <w:lvlJc w:val="left"/>
+      <w:pPr>
+        <w:tabs>
+          <w:tab w:val="num" w:pos="2880"/>
+        </w:tabs>
+        <w:ind w:left="2880" w:hanging="360"/>
+      </w:pPr>
+    </w:lvl>
+    <w:lvl w:ilvl="4" w:tentative="1">
+      <w:start w:val="1"/>
+      <w:numFmt w:val="decimal"/>
+      <w:lvlText w:val="%5."/>
+      <w:lvlJc w:val="left"/>
+      <w:pPr>
+        <w:tabs>
+          <w:tab w:val="num" w:pos="3600"/>
+        </w:tabs>
+        <w:ind w:left="3600" w:hanging="360"/>
+      </w:pPr>
+    </w:lvl>
+    <w:lvl w:ilvl="5" w:tentative="1">
+      <w:start w:val="1"/>
+      <w:numFmt w:val="decimal"/>
+      <w:lvlText w:val="%6."/>
+      <w:lvlJc w:val="left"/>
+      <w:pPr>
+        <w:tabs>
+          <w:tab w:val="num" w:pos="4320"/>
+        </w:tabs>
+        <w:ind w:left="4320" w:hanging="360"/>
+      </w:pPr>
+    </w:lvl>
+    <w:lvl w:ilvl="6" w:tentative="1">
+      <w:start w:val="1"/>
+      <w:numFmt w:val="decimal"/>
+      <w:lvlText w:val="%7."/>
+      <w:lvlJc w:val="left"/>
+      <w:pPr>
+        <w:tabs>
+          <w:tab w:val="num" w:pos="5040"/>
+        </w:tabs>
+        <w:ind w:left="5040" w:hanging="360"/>
+      </w:pPr>
+    </w:lvl>
+    <w:lvl w:ilvl="7" w:tentative="1">
+      <w:start w:val="1"/>
+      <w:numFmt w:val="decimal"/>
+      <w:lvlText w:val="%8."/>
+      <w:lvlJc w:val="left"/>
+      <w:pPr>
+        <w:tabs>
+          <w:tab w:val="num" w:pos="5760"/>
+        </w:tabs>
+        <w:ind w:left="5760" w:hanging="360"/>
+      </w:pPr>
+    </w:lvl>
+    <w:lvl w:ilvl="8" w:tentative="1">
+      <w:start w:val="1"/>
+      <w:numFmt w:val="decimal"/>
+      <w:lvlText w:val="%9."/>
+      <w:lvlJc w:val="left"/>
+      <w:pPr>
+        <w:tabs>
+          <w:tab w:val="num" w:pos="6480"/>
+        </w:tabs>
+        <w:ind w:left="6480" w:hanging="360"/>
+      </w:pPr>
+    </w:lvl>
+  </w:abstractNum>
+  <w:abstractNum w:abstractNumId="40" w15:restartNumberingAfterBreak="0">
     <w:nsid w:val="7CAA651B"/>
     <w:multiLevelType w:val="multilevel"/>
     <w:tmpl w:val="36084D30"/>
@@ -6300,7 +10916,7 @@
       </w:rPr>
     </w:lvl>
   </w:abstractNum>
-  <w:abstractNum w:abstractNumId="28" w15:restartNumberingAfterBreak="0">
+  <w:abstractNum w:abstractNumId="41" w15:restartNumberingAfterBreak="0">
     <w:nsid w:val="7E060385"/>
     <w:multiLevelType w:val="multilevel"/>
     <w:tmpl w:val="5A04A0CE"/>
@@ -6449,7 +11065,7 @@
       </w:rPr>
     </w:lvl>
   </w:abstractNum>
-  <w:abstractNum w:abstractNumId="29" w15:restartNumberingAfterBreak="0">
+  <w:abstractNum w:abstractNumId="42" w15:restartNumberingAfterBreak="0">
     <w:nsid w:val="7ECF2031"/>
     <w:multiLevelType w:val="multilevel"/>
     <w:tmpl w:val="656685D8"/>
@@ -6599,94 +11215,133 @@
     </w:lvl>
   </w:abstractNum>
   <w:num w:numId="1" w16cid:durableId="241262031">
+    <w:abstractNumId w:val="16"/>
+  </w:num>
+  <w:num w:numId="2" w16cid:durableId="1189756992">
+    <w:abstractNumId w:val="11"/>
+  </w:num>
+  <w:num w:numId="3" w16cid:durableId="739865771">
+    <w:abstractNumId w:val="17"/>
+  </w:num>
+  <w:num w:numId="4" w16cid:durableId="343939980">
+    <w:abstractNumId w:val="7"/>
+  </w:num>
+  <w:num w:numId="5" w16cid:durableId="763957544">
+    <w:abstractNumId w:val="35"/>
+  </w:num>
+  <w:num w:numId="6" w16cid:durableId="1049038940">
+    <w:abstractNumId w:val="32"/>
+  </w:num>
+  <w:num w:numId="7" w16cid:durableId="241723732">
+    <w:abstractNumId w:val="37"/>
+  </w:num>
+  <w:num w:numId="8" w16cid:durableId="1762294442">
+    <w:abstractNumId w:val="6"/>
+  </w:num>
+  <w:num w:numId="9" w16cid:durableId="1883055748">
+    <w:abstractNumId w:val="18"/>
+  </w:num>
+  <w:num w:numId="10" w16cid:durableId="2073115251">
+    <w:abstractNumId w:val="23"/>
+  </w:num>
+  <w:num w:numId="11" w16cid:durableId="515390454">
+    <w:abstractNumId w:val="42"/>
+  </w:num>
+  <w:num w:numId="12" w16cid:durableId="42485030">
+    <w:abstractNumId w:val="1"/>
+  </w:num>
+  <w:num w:numId="13" w16cid:durableId="327443733">
+    <w:abstractNumId w:val="27"/>
+  </w:num>
+  <w:num w:numId="14" w16cid:durableId="1144853725">
+    <w:abstractNumId w:val="41"/>
+  </w:num>
+  <w:num w:numId="15" w16cid:durableId="1808470493">
+    <w:abstractNumId w:val="3"/>
+  </w:num>
+  <w:num w:numId="16" w16cid:durableId="1596592161">
+    <w:abstractNumId w:val="40"/>
+  </w:num>
+  <w:num w:numId="17" w16cid:durableId="257298524">
+    <w:abstractNumId w:val="38"/>
+  </w:num>
+  <w:num w:numId="18" w16cid:durableId="9794567">
+    <w:abstractNumId w:val="30"/>
+  </w:num>
+  <w:num w:numId="19" w16cid:durableId="1857696131">
     <w:abstractNumId w:val="10"/>
   </w:num>
-  <w:num w:numId="2" w16cid:durableId="1189756992">
+  <w:num w:numId="20" w16cid:durableId="243806737">
+    <w:abstractNumId w:val="22"/>
+  </w:num>
+  <w:num w:numId="21" w16cid:durableId="1282960975">
+    <w:abstractNumId w:val="36"/>
+  </w:num>
+  <w:num w:numId="22" w16cid:durableId="659386402">
+    <w:abstractNumId w:val="19"/>
+  </w:num>
+  <w:num w:numId="23" w16cid:durableId="701517709">
+    <w:abstractNumId w:val="4"/>
+  </w:num>
+  <w:num w:numId="24" w16cid:durableId="1389692694">
+    <w:abstractNumId w:val="20"/>
+  </w:num>
+  <w:num w:numId="25" w16cid:durableId="733741229">
+    <w:abstractNumId w:val="21"/>
+  </w:num>
+  <w:num w:numId="26" w16cid:durableId="625434811">
+    <w:abstractNumId w:val="2"/>
+  </w:num>
+  <w:num w:numId="27" w16cid:durableId="692806079">
+    <w:abstractNumId w:val="14"/>
+  </w:num>
+  <w:num w:numId="28" w16cid:durableId="406803593">
+    <w:abstractNumId w:val="26"/>
+  </w:num>
+  <w:num w:numId="29" w16cid:durableId="387605309">
+    <w:abstractNumId w:val="34"/>
+  </w:num>
+  <w:num w:numId="30" w16cid:durableId="295642567">
+    <w:abstractNumId w:val="9"/>
+  </w:num>
+  <w:num w:numId="31" w16cid:durableId="1842157980">
+    <w:abstractNumId w:val="28"/>
+  </w:num>
+  <w:num w:numId="32" w16cid:durableId="571961921">
+    <w:abstractNumId w:val="39"/>
+  </w:num>
+  <w:num w:numId="33" w16cid:durableId="1693997378">
+    <w:abstractNumId w:val="12"/>
+  </w:num>
+  <w:num w:numId="34" w16cid:durableId="461047017">
+    <w:abstractNumId w:val="13"/>
+  </w:num>
+  <w:num w:numId="35" w16cid:durableId="1269461636">
     <w:abstractNumId w:val="8"/>
   </w:num>
-  <w:num w:numId="3" w16cid:durableId="739865771">
-    <w:abstractNumId w:val="11"/>
+  <w:num w:numId="36" w16cid:durableId="1184174987">
+    <w:abstractNumId w:val="24"/>
   </w:num>
-  <w:num w:numId="4" w16cid:durableId="343939980">
-    <w:abstractNumId w:val="5"/>
+  <w:num w:numId="37" w16cid:durableId="547883275">
+    <w:abstractNumId w:val="33"/>
   </w:num>
-  <w:num w:numId="5" w16cid:durableId="763957544">
-    <w:abstractNumId w:val="23"/>
-  </w:num>
-  <w:num w:numId="6" w16cid:durableId="1049038940">
-    <w:abstractNumId w:val="21"/>
-  </w:num>
-  <w:num w:numId="7" w16cid:durableId="241723732">
+  <w:num w:numId="38" w16cid:durableId="1794253093">
     <w:abstractNumId w:val="25"/>
   </w:num>
-  <w:num w:numId="8" w16cid:durableId="1762294442">
-    <w:abstractNumId w:val="4"/>
+  <w:num w:numId="39" w16cid:durableId="1214081258">
+    <w:abstractNumId w:val="15"/>
   </w:num>
-  <w:num w:numId="9" w16cid:durableId="1883055748">
-    <w:abstractNumId w:val="12"/>
+  <w:num w:numId="40" w16cid:durableId="677737261">
+    <w:abstractNumId w:val="31"/>
   </w:num>
-  <w:num w:numId="10" w16cid:durableId="2073115251">
-    <w:abstractNumId w:val="17"/>
+  <w:num w:numId="41" w16cid:durableId="1881895211">
+    <w:abstractNumId w:val="0"/>
   </w:num>
-  <w:num w:numId="11" w16cid:durableId="515390454">
+  <w:num w:numId="42" w16cid:durableId="1908413447">
     <w:abstractNumId w:val="29"/>
   </w:num>
-  <w:num w:numId="12" w16cid:durableId="42485030">
-    <w:abstractNumId w:val="0"/>
-  </w:num>
-  <w:num w:numId="13" w16cid:durableId="327443733">
-    <w:abstractNumId w:val="19"/>
-  </w:num>
-  <w:num w:numId="14" w16cid:durableId="1144853725">
-    <w:abstractNumId w:val="28"/>
-  </w:num>
-  <w:num w:numId="15" w16cid:durableId="1808470493">
-    <w:abstractNumId w:val="2"/>
-  </w:num>
-  <w:num w:numId="16" w16cid:durableId="1596592161">
-    <w:abstractNumId w:val="27"/>
-  </w:num>
-  <w:num w:numId="17" w16cid:durableId="257298524">
-    <w:abstractNumId w:val="26"/>
-  </w:num>
-  <w:num w:numId="18" w16cid:durableId="9794567">
-    <w:abstractNumId w:val="20"/>
-  </w:num>
-  <w:num w:numId="19" w16cid:durableId="1857696131">
-    <w:abstractNumId w:val="7"/>
-  </w:num>
-  <w:num w:numId="20" w16cid:durableId="243806737">
-    <w:abstractNumId w:val="16"/>
-  </w:num>
-  <w:num w:numId="21" w16cid:durableId="1282960975">
-    <w:abstractNumId w:val="24"/>
-  </w:num>
-  <w:num w:numId="22" w16cid:durableId="659386402">
-    <w:abstractNumId w:val="13"/>
-  </w:num>
-  <w:num w:numId="23" w16cid:durableId="701517709">
-    <w:abstractNumId w:val="3"/>
-  </w:num>
-  <w:num w:numId="24" w16cid:durableId="1389692694">
-    <w:abstractNumId w:val="14"/>
-  </w:num>
-  <w:num w:numId="25" w16cid:durableId="733741229">
-    <w:abstractNumId w:val="15"/>
-  </w:num>
-  <w:num w:numId="26" w16cid:durableId="625434811">
-    <w:abstractNumId w:val="1"/>
-  </w:num>
-  <w:num w:numId="27" w16cid:durableId="692806079">
-    <w:abstractNumId w:val="9"/>
-  </w:num>
-  <w:num w:numId="28" w16cid:durableId="406803593">
-    <w:abstractNumId w:val="18"/>
-  </w:num>
-  <w:num w:numId="29" w16cid:durableId="387605309">
-    <w:abstractNumId w:val="22"/>
-  </w:num>
-  <w:num w:numId="30" w16cid:durableId="295642567">
-    <w:abstractNumId w:val="6"/>
+  <w:num w:numId="43" w16cid:durableId="646203292">
+    <w:abstractNumId w:val="5"/>
   </w:num>
 </w:numbering>
 </file>
@@ -7660,6 +12315,50 @@
       <w:szCs w:val="20"/>
     </w:rPr>
   </w:style>
+  <w:style w:type="paragraph" w:styleId="Header">
+    <w:name w:val="header"/>
+    <w:basedOn w:val="Normal"/>
+    <w:link w:val="HeaderChar"/>
+    <w:uiPriority w:val="99"/>
+    <w:unhideWhenUsed/>
+    <w:rsid w:val="005D5546"/>
+    <w:pPr>
+      <w:tabs>
+        <w:tab w:val="center" w:pos="4513"/>
+        <w:tab w:val="right" w:pos="9026"/>
+      </w:tabs>
+      <w:spacing w:after="0" w:line="240" w:lineRule="auto"/>
+    </w:pPr>
+  </w:style>
+  <w:style w:type="character" w:customStyle="1" w:styleId="HeaderChar">
+    <w:name w:val="Header Char"/>
+    <w:basedOn w:val="DefaultParagraphFont"/>
+    <w:link w:val="Header"/>
+    <w:uiPriority w:val="99"/>
+    <w:rsid w:val="005D5546"/>
+  </w:style>
+  <w:style w:type="paragraph" w:styleId="Footer">
+    <w:name w:val="footer"/>
+    <w:basedOn w:val="Normal"/>
+    <w:link w:val="FooterChar"/>
+    <w:uiPriority w:val="99"/>
+    <w:unhideWhenUsed/>
+    <w:rsid w:val="005D5546"/>
+    <w:pPr>
+      <w:tabs>
+        <w:tab w:val="center" w:pos="4513"/>
+        <w:tab w:val="right" w:pos="9026"/>
+      </w:tabs>
+      <w:spacing w:after="0" w:line="240" w:lineRule="auto"/>
+    </w:pPr>
+  </w:style>
+  <w:style w:type="character" w:customStyle="1" w:styleId="FooterChar">
+    <w:name w:val="Footer Char"/>
+    <w:basedOn w:val="DefaultParagraphFont"/>
+    <w:link w:val="Footer"/>
+    <w:uiPriority w:val="99"/>
+    <w:rsid w:val="005D5546"/>
+  </w:style>
 </w:styles>
 </file>
 
